--- a/WhatIsDevops.docx
+++ b/WhatIsDevops.docx
@@ -1,42 +1,16 @@
 
 <file path=word/document.xml><?xml version="1.0" encoding="utf-8"?>
-<w:document xmlns:mc="http://schemas.openxmlformats.org/markup-compatibility/2006" xmlns:o="urn:schemas-microsoft-com:office:office" xmlns:r="http://schemas.openxmlformats.org/officeDocument/2006/relationships" xmlns:m="http://schemas.openxmlformats.org/officeDocument/2006/math" xmlns:v="urn:schemas-microsoft-com:vml" xmlns:wp="http://schemas.openxmlformats.org/drawingml/2006/wordprocessingDrawing" xmlns:w10="urn:schemas-microsoft-com:office:word" xmlns:w="http://schemas.openxmlformats.org/wordprocessingml/2006/main" xmlns:wne="http://schemas.microsoft.com/office/word/2006/wordml" xmlns:sl="http://schemas.openxmlformats.org/schemaLibrary/2006/main" xmlns:a="http://schemas.openxmlformats.org/drawingml/2006/main" xmlns:pic="http://schemas.openxmlformats.org/drawingml/2006/picture" xmlns:c="http://schemas.openxmlformats.org/drawingml/2006/chart" xmlns:lc="http://schemas.openxmlformats.org/drawingml/2006/lockedCanvas" xmlns:dgm="http://schemas.openxmlformats.org/drawingml/2006/diagram" xmlns:wps="http://schemas.microsoft.com/office/word/2010/wordprocessingShape" xmlns:wpg="http://schemas.microsoft.com/office/word/2010/wordprocessingGroup" xmlns:w14="http://schemas.microsoft.com/office/word/2010/wordml" xmlns:w15="http://schemas.microsoft.com/office/word/2012/wordml">
+<w:document xmlns:wpc="http://schemas.microsoft.com/office/word/2010/wordprocessingCanvas" xmlns:mc="http://schemas.openxmlformats.org/markup-compatibility/2006" xmlns:o="urn:schemas-microsoft-com:office:office" xmlns:r="http://schemas.openxmlformats.org/officeDocument/2006/relationships" xmlns:m="http://schemas.openxmlformats.org/officeDocument/2006/math" xmlns:v="urn:schemas-microsoft-com:vml" xmlns:wp14="http://schemas.microsoft.com/office/word/2010/wordprocessingDrawing" xmlns:wp="http://schemas.openxmlformats.org/drawingml/2006/wordprocessingDrawing" xmlns:w10="urn:schemas-microsoft-com:office:word" xmlns:w="http://schemas.openxmlformats.org/wordprocessingml/2006/main" xmlns:w14="http://schemas.microsoft.com/office/word/2010/wordml" xmlns:wpg="http://schemas.microsoft.com/office/word/2010/wordprocessingGroup" xmlns:wpi="http://schemas.microsoft.com/office/word/2010/wordprocessingInk" xmlns:wne="http://schemas.microsoft.com/office/word/2006/wordml" xmlns:wps="http://schemas.microsoft.com/office/word/2010/wordprocessingShape" mc:Ignorable="w14 wp14">
   <w:body>
     <w:p>
-      <w:pPr>
-        <w:rPr/>
-      </w:pPr>
-      <w:r>
-        <w:rPr>
-          <w:rtl w:val="0"/>
-        </w:rPr>
-        <w:t xml:space="preserve">Jan 5, 2023</w:t>
-      </w:r>
-      <w:r>
-        <w:rPr>
-          <w:rtl w:val="0"/>
-        </w:rPr>
-      </w:r>
-    </w:p>
-    <w:p>
-      <w:pPr>
-        <w:rPr/>
-      </w:pPr>
-      <w:r>
-        <w:rPr>
-          <w:rtl w:val="0"/>
-        </w:rPr>
-      </w:r>
-    </w:p>
-    <w:p>
-      <w:pPr>
-        <w:rPr/>
-      </w:pPr>
-      <w:r>
-        <w:rPr>
-          <w:rtl w:val="0"/>
-        </w:rPr>
-        <w:t xml:space="preserve">Devops-</w:t>
+      <w:r>
+        <w:t>Jan 5, 2023</w:t>
+      </w:r>
+    </w:p>
+    <w:p/>
+    <w:p>
+      <w:r>
+        <w:t>Devops-</w:t>
       </w:r>
     </w:p>
     <w:p>
@@ -45,16 +19,15 @@
           <w:ilvl w:val="0"/>
           <w:numId w:val="2"/>
         </w:numPr>
-        <w:ind w:left="720" w:hanging="360"/>
-        <w:rPr>
-          <w:u w:val="none"/>
-        </w:rPr>
-      </w:pPr>
-      <w:r>
-        <w:rPr>
-          <w:rtl w:val="0"/>
-        </w:rPr>
-        <w:t xml:space="preserve">Devops is methodology/practice to bridge the gap between development and operations, with help of some automation tools.</w:t>
+      </w:pPr>
+      <w:r>
+        <w:t>Devops is methodology/practice</w:t>
+      </w:r>
+      <w:r>
+        <w:t>/culture</w:t>
+      </w:r>
+      <w:r>
+        <w:t xml:space="preserve"> to bridge the gap between development and operations, with help of some automation tools.</w:t>
       </w:r>
     </w:p>
     <w:p>
@@ -63,16 +36,24 @@
           <w:ilvl w:val="0"/>
           <w:numId w:val="2"/>
         </w:numPr>
-        <w:ind w:left="720" w:hanging="360"/>
-        <w:rPr>
-          <w:u w:val="none"/>
-        </w:rPr>
-      </w:pPr>
-      <w:r>
-        <w:rPr>
-          <w:rtl w:val="0"/>
-        </w:rPr>
-        <w:t xml:space="preserve">Devops involves continuous feedback on every stage of devops lifecycle.</w:t>
+      </w:pPr>
+      <w:r>
+        <w:t>In order to achieve quality and faster delivery of the product, devops involves multiple cycles of develop, build,</w:t>
+      </w:r>
+      <w:r>
+        <w:t xml:space="preserve"> test</w:t>
+      </w:r>
+      <w:r>
+        <w:t>, deploy</w:t>
+      </w:r>
+      <w:r>
+        <w:t>,</w:t>
+      </w:r>
+      <w:r>
+        <w:t xml:space="preserve"> </w:t>
+      </w:r>
+      <w:r>
+        <w:t>monitor</w:t>
       </w:r>
     </w:p>
     <w:p>
@@ -81,99 +62,88 @@
           <w:ilvl w:val="0"/>
           <w:numId w:val="2"/>
         </w:numPr>
-        <w:ind w:left="720" w:hanging="360"/>
-        <w:rPr>
-          <w:u w:val="none"/>
-        </w:rPr>
-      </w:pPr>
-      <w:r>
-        <w:rPr>
-          <w:rtl w:val="0"/>
-        </w:rPr>
+      </w:pPr>
+      <w:r>
+        <w:t xml:space="preserve">Devops involves continuous feedback on every stage of </w:t>
+      </w:r>
+      <w:r>
+        <w:t>product</w:t>
+      </w:r>
+      <w:r>
+        <w:t xml:space="preserve"> lifecycle.</w:t>
+      </w:r>
+    </w:p>
+    <w:p>
+      <w:pPr>
+        <w:numPr>
+          <w:ilvl w:val="0"/>
+          <w:numId w:val="2"/>
+        </w:numPr>
+      </w:pPr>
+      <w:r>
         <w:t xml:space="preserve">Phase of Devops methodology are- </w:t>
       </w:r>
     </w:p>
     <w:p>
       <w:pPr>
-        <w:ind w:left="0" w:firstLine="720"/>
-        <w:rPr/>
-      </w:pPr>
-      <w:r>
-        <w:rPr>
-          <w:rtl w:val="0"/>
-        </w:rPr>
-        <w:t xml:space="preserve">i) Continuous Development</w:t>
-      </w:r>
-    </w:p>
-    <w:p>
-      <w:pPr>
-        <w:ind w:left="0" w:firstLine="720"/>
-        <w:rPr/>
-      </w:pPr>
-      <w:r>
-        <w:rPr>
-          <w:rtl w:val="0"/>
-        </w:rPr>
-        <w:t xml:space="preserve">ii) Continuous Integration</w:t>
-      </w:r>
-    </w:p>
-    <w:p>
-      <w:pPr>
         <w:ind w:firstLine="720"/>
-        <w:rPr/>
-      </w:pPr>
-      <w:r>
-        <w:rPr>
-          <w:rtl w:val="0"/>
-        </w:rPr>
-        <w:t xml:space="preserve">iii) Continuous Test</w:t>
+      </w:pPr>
+      <w:r>
+        <w:t>i) Continuous Development</w:t>
       </w:r>
     </w:p>
     <w:p>
       <w:pPr>
         <w:ind w:firstLine="720"/>
-        <w:rPr/>
-      </w:pPr>
-      <w:r>
-        <w:rPr>
-          <w:rtl w:val="0"/>
-        </w:rPr>
-        <w:t xml:space="preserve">iV) Continuous Deployment</w:t>
+      </w:pPr>
+      <w:r>
+        <w:t>ii) Continuous Integration</w:t>
       </w:r>
     </w:p>
     <w:p>
       <w:pPr>
         <w:ind w:firstLine="720"/>
-        <w:rPr/>
-      </w:pPr>
-      <w:r>
-        <w:rPr>
-          <w:rtl w:val="0"/>
-        </w:rPr>
-        <w:t xml:space="preserve">v) Continuous Monitoring</w:t>
-      </w:r>
-    </w:p>
-    <w:p>
-      <w:pPr>
-        <w:ind w:left="0" w:firstLine="0"/>
-        <w:rPr/>
-      </w:pPr>
-      <w:r>
-        <w:rPr>
-          <w:rtl w:val="0"/>
-        </w:rPr>
-      </w:r>
-    </w:p>
-    <w:p>
-      <w:pPr>
-        <w:ind w:left="0" w:firstLine="0"/>
-        <w:rPr/>
-      </w:pPr>
-      <w:r>
-        <w:rPr>
-          <w:rtl w:val="0"/>
-        </w:rPr>
-        <w:t xml:space="preserve">Why devops-</w:t>
+      </w:pPr>
+      <w:r>
+        <w:t>iii) Continuous Test</w:t>
+      </w:r>
+    </w:p>
+    <w:p>
+      <w:pPr>
+        <w:ind w:firstLine="720"/>
+      </w:pPr>
+      <w:proofErr w:type="spellStart"/>
+      <w:proofErr w:type="gramStart"/>
+      <w:r>
+        <w:t>iV</w:t>
+      </w:r>
+      <w:proofErr w:type="spellEnd"/>
+      <w:r>
+        <w:t>) Continuous</w:t>
+      </w:r>
+      <w:proofErr w:type="gramEnd"/>
+      <w:r>
+        <w:t xml:space="preserve"> Deployment</w:t>
+      </w:r>
+    </w:p>
+    <w:p>
+      <w:pPr>
+        <w:ind w:firstLine="720"/>
+      </w:pPr>
+      <w:r>
+        <w:t>v) Continuous Monitoring</w:t>
+      </w:r>
+    </w:p>
+    <w:p/>
+    <w:p>
+      <w:r>
+        <w:t xml:space="preserve">Why </w:t>
+      </w:r>
+      <w:r>
+        <w:t>D</w:t>
+      </w:r>
+      <w:r>
+        <w:t>evops-</w:t>
       </w:r>
     </w:p>
     <w:p>
@@ -182,16 +152,26 @@
           <w:ilvl w:val="0"/>
           <w:numId w:val="1"/>
         </w:numPr>
-        <w:ind w:left="720" w:hanging="360"/>
-        <w:rPr>
-          <w:u w:val="none"/>
-        </w:rPr>
-      </w:pPr>
-      <w:r>
-        <w:rPr>
-          <w:rtl w:val="0"/>
-        </w:rPr>
-        <w:t xml:space="preserve">Waterfall model was a sequential process.Unless one stage is completed we can not proceed to the next stageTraditional .</w:t>
+      </w:pPr>
+      <w:r>
+        <w:t>Waterfall model was a sequential process</w:t>
+      </w:r>
+      <w:r>
+        <w:t xml:space="preserve">. </w:t>
+      </w:r>
+      <w:r>
+        <w:t xml:space="preserve">Unless one stage is completed we </w:t>
+      </w:r>
+      <w:proofErr w:type="spellStart"/>
+      <w:r>
+        <w:t>can not</w:t>
+      </w:r>
+      <w:proofErr w:type="spellEnd"/>
+      <w:r>
+        <w:t xml:space="preserve"> proceed to the next stage</w:t>
+      </w:r>
+      <w:r>
+        <w:t>.</w:t>
       </w:r>
     </w:p>
     <w:p>
@@ -200,69 +180,133 @@
           <w:ilvl w:val="0"/>
           <w:numId w:val="1"/>
         </w:numPr>
-        <w:ind w:left="720" w:hanging="360"/>
         <w:rPr>
-          <w:color w:val="4a4a4a"/>
+          <w:color w:val="4A4A4A"/>
           <w:sz w:val="24"/>
           <w:szCs w:val="24"/>
           <w:highlight w:val="white"/>
-          <w:u w:val="none"/>
         </w:rPr>
       </w:pPr>
       <w:r>
-        <w:rPr>
-          <w:rtl w:val="0"/>
-        </w:rPr>
-        <w:t xml:space="preserve">Agile method-Is practice of multiple iteration of  continuous development and testing</w:t>
-      </w:r>
-    </w:p>
-    <w:p>
-      <w:pPr>
-        <w:ind w:left="720" w:firstLine="0"/>
-        <w:rPr/>
-      </w:pPr>
-      <w:r>
-        <w:rPr>
-          <w:rtl w:val="0"/>
-        </w:rPr>
-        <w:t xml:space="preserve">throughout the software development life cycle of the project.Hence both software development and testing are concurrent ,unlike waterfall.</w:t>
-      </w:r>
-    </w:p>
-    <w:p>
-      <w:pPr>
-        <w:ind w:left="720" w:firstLine="0"/>
-        <w:rPr/>
-      </w:pPr>
-      <w:r>
-        <w:rPr>
-          <w:rtl w:val="0"/>
-        </w:rPr>
-        <w:t xml:space="preserve">However there is no collaboration between development process and operations,to ensure final and smooth release of the project.</w:t>
-      </w:r>
-    </w:p>
-    <w:p>
-      <w:pPr>
-        <w:ind w:left="0" w:firstLine="0"/>
-        <w:rPr/>
-      </w:pPr>
-      <w:r>
-        <w:rPr>
-          <w:rtl w:val="0"/>
-        </w:rPr>
-      </w:r>
-    </w:p>
+        <w:t>Agile method-Is practice of multiple iteration of  continuous development and testing</w:t>
+      </w:r>
+    </w:p>
+    <w:p>
+      <w:pPr>
+        <w:ind w:left="720"/>
+      </w:pPr>
+      <w:proofErr w:type="gramStart"/>
+      <w:r>
+        <w:t>t</w:t>
+      </w:r>
+      <w:r>
+        <w:t>hrough</w:t>
+      </w:r>
+      <w:r>
+        <w:t>out</w:t>
+      </w:r>
+      <w:proofErr w:type="gramEnd"/>
+      <w:r>
+        <w:t xml:space="preserve"> the software develo</w:t>
+      </w:r>
+      <w:r>
+        <w:t>pment life cycle of the project</w:t>
+      </w:r>
+      <w:r>
+        <w:t xml:space="preserve">. </w:t>
+      </w:r>
+      <w:r>
+        <w:t>Hence both software develop</w:t>
+      </w:r>
+      <w:r>
+        <w:t>ment and testing are concurrent</w:t>
+      </w:r>
+      <w:r>
+        <w:t>,</w:t>
+      </w:r>
+      <w:r>
+        <w:t xml:space="preserve"> </w:t>
+      </w:r>
+      <w:r>
+        <w:t>unlike waterfall.</w:t>
+      </w:r>
+    </w:p>
+    <w:p>
+      <w:pPr>
+        <w:ind w:left="720"/>
+      </w:pPr>
+      <w:r>
+        <w:t>However there is no collabo</w:t>
+      </w:r>
+      <w:r>
+        <w:t>ration between development process and operations,</w:t>
+      </w:r>
+      <w:r>
+        <w:t xml:space="preserve"> </w:t>
+      </w:r>
+      <w:r>
+        <w:t xml:space="preserve">to ensure final and smooth release of the project. </w:t>
+      </w:r>
+    </w:p>
+    <w:p>
+      <w:pPr>
+        <w:ind w:left="720"/>
+      </w:pPr>
+      <w:r>
+        <w:t>Also there was manual process involved which was performed by multiple users like (Developer ,Build Release Engineer and System Admin engineer) hence chances of error were multiple.</w:t>
+      </w:r>
+      <w:bookmarkStart w:id="0" w:name="_GoBack"/>
+      <w:bookmarkEnd w:id="0"/>
+    </w:p>
+    <w:p>
+      <w:pPr>
+        <w:pStyle w:val="ListParagraph"/>
+        <w:numPr>
+          <w:ilvl w:val="0"/>
+          <w:numId w:val="1"/>
+        </w:numPr>
+      </w:pPr>
+      <w:r>
+        <w:t>What is expected from devops Engineer- To ensure quality delivery faster(which will be achieved by automation of the process</w:t>
+      </w:r>
+      <w:r>
+        <w:t>,</w:t>
+      </w:r>
+      <w:r>
+        <w:t xml:space="preserve"> </w:t>
+      </w:r>
+      <w:r>
+        <w:t xml:space="preserve">continuous </w:t>
+      </w:r>
+      <w:r>
+        <w:t>Testing and continuous monitoring</w:t>
+      </w:r>
+      <w:r>
+        <w:t>)</w:t>
+      </w:r>
+    </w:p>
+    <w:p>
+      <w:pPr>
+        <w:ind w:left="360"/>
+      </w:pPr>
+    </w:p>
+    <w:p/>
     <w:sectPr>
-      <w:pgSz w:h="15840" w:w="12240" w:orient="portrait"/>
-      <w:pgMar w:bottom="1440" w:top="1440" w:left="1440" w:right="1440" w:header="720" w:footer="720"/>
+      <w:pgSz w:w="12240" w:h="15840"/>
+      <w:pgMar w:top="1440" w:right="1440" w:bottom="1440" w:left="1440" w:header="720" w:footer="720" w:gutter="0"/>
       <w:pgNumType w:start="1"/>
+      <w:cols w:space="720"/>
     </w:sectPr>
   </w:body>
 </w:document>
 </file>
 
 <file path=word/numbering.xml><?xml version="1.0" encoding="utf-8"?>
-<w:numbering xmlns:mc="http://schemas.openxmlformats.org/markup-compatibility/2006" xmlns:o="urn:schemas-microsoft-com:office:office" xmlns:r="http://schemas.openxmlformats.org/officeDocument/2006/relationships" xmlns:m="http://schemas.openxmlformats.org/officeDocument/2006/math" xmlns:v="urn:schemas-microsoft-com:vml" xmlns:wp="http://schemas.openxmlformats.org/drawingml/2006/wordprocessingDrawing" xmlns:w10="urn:schemas-microsoft-com:office:word" xmlns:w="http://schemas.openxmlformats.org/wordprocessingml/2006/main" xmlns:wne="http://schemas.microsoft.com/office/word/2006/wordml" xmlns:sl="http://schemas.openxmlformats.org/schemaLibrary/2006/main" xmlns:a="http://schemas.openxmlformats.org/drawingml/2006/main" xmlns:pic="http://schemas.openxmlformats.org/drawingml/2006/picture" xmlns:c="http://schemas.openxmlformats.org/drawingml/2006/chart" xmlns:lc="http://schemas.openxmlformats.org/drawingml/2006/lockedCanvas" xmlns:dgm="http://schemas.openxmlformats.org/drawingml/2006/diagram" xmlns:wps="http://schemas.microsoft.com/office/word/2010/wordprocessingShape" xmlns:wpg="http://schemas.microsoft.com/office/word/2010/wordprocessingGroup" xmlns:w14="http://schemas.microsoft.com/office/word/2010/wordml" xmlns:w15="http://schemas.microsoft.com/office/word/2012/wordml">
-  <w:abstractNum w:abstractNumId="1">
+<w:numbering xmlns:wpc="http://schemas.microsoft.com/office/word/2010/wordprocessingCanvas" xmlns:mc="http://schemas.openxmlformats.org/markup-compatibility/2006" xmlns:o="urn:schemas-microsoft-com:office:office" xmlns:r="http://schemas.openxmlformats.org/officeDocument/2006/relationships" xmlns:m="http://schemas.openxmlformats.org/officeDocument/2006/math" xmlns:v="urn:schemas-microsoft-com:vml" xmlns:wp14="http://schemas.microsoft.com/office/word/2010/wordprocessingDrawing" xmlns:wp="http://schemas.openxmlformats.org/drawingml/2006/wordprocessingDrawing" xmlns:w10="urn:schemas-microsoft-com:office:word" xmlns:w="http://schemas.openxmlformats.org/wordprocessingml/2006/main" xmlns:w14="http://schemas.microsoft.com/office/word/2010/wordml" xmlns:wpg="http://schemas.microsoft.com/office/word/2010/wordprocessingGroup" xmlns:wpi="http://schemas.microsoft.com/office/word/2010/wordprocessingInk" xmlns:wne="http://schemas.microsoft.com/office/word/2006/wordml" xmlns:wps="http://schemas.microsoft.com/office/word/2010/wordprocessingShape" mc:Ignorable="w14 wp14">
+  <w:abstractNum w:abstractNumId="0">
+    <w:nsid w:val="095400A9"/>
+    <w:multiLevelType w:val="multilevel"/>
+    <w:tmpl w:val="FEBAEBDE"/>
     <w:lvl w:ilvl="0">
       <w:start w:val="1"/>
       <w:numFmt w:val="decimal"/>
@@ -372,7 +416,10 @@
       </w:rPr>
     </w:lvl>
   </w:abstractNum>
-  <w:abstractNum w:abstractNumId="2">
+  <w:abstractNum w:abstractNumId="1">
+    <w:nsid w:val="2E675DCA"/>
+    <w:multiLevelType w:val="multilevel"/>
+    <w:tmpl w:val="D700DCAE"/>
     <w:lvl w:ilvl="0">
       <w:start w:val="1"/>
       <w:numFmt w:val="decimal"/>
@@ -483,23 +530,23 @@
     </w:lvl>
   </w:abstractNum>
   <w:num w:numId="1">
-    <w:abstractNumId w:val="1"/>
+    <w:abstractNumId w:val="0"/>
   </w:num>
   <w:num w:numId="2">
-    <w:abstractNumId w:val="2"/>
+    <w:abstractNumId w:val="1"/>
   </w:num>
 </w:numbering>
 </file>
 
 <file path=word/styles.xml><?xml version="1.0" encoding="utf-8"?>
-<w:styles xmlns:mc="http://schemas.openxmlformats.org/markup-compatibility/2006" xmlns:o="urn:schemas-microsoft-com:office:office" xmlns:r="http://schemas.openxmlformats.org/officeDocument/2006/relationships" xmlns:m="http://schemas.openxmlformats.org/officeDocument/2006/math" xmlns:v="urn:schemas-microsoft-com:vml" xmlns:wp="http://schemas.openxmlformats.org/drawingml/2006/wordprocessingDrawing" xmlns:w10="urn:schemas-microsoft-com:office:word" xmlns:w="http://schemas.openxmlformats.org/wordprocessingml/2006/main" xmlns:wne="http://schemas.microsoft.com/office/word/2006/wordml" xmlns:sl="http://schemas.openxmlformats.org/schemaLibrary/2006/main" xmlns:a="http://schemas.openxmlformats.org/drawingml/2006/main" xmlns:pic="http://schemas.openxmlformats.org/drawingml/2006/picture" xmlns:c="http://schemas.openxmlformats.org/drawingml/2006/chart" xmlns:lc="http://schemas.openxmlformats.org/drawingml/2006/lockedCanvas" xmlns:dgm="http://schemas.openxmlformats.org/drawingml/2006/diagram" xmlns:wps="http://schemas.microsoft.com/office/word/2010/wordprocessingShape" xmlns:wpg="http://schemas.microsoft.com/office/word/2010/wordprocessingGroup" xmlns:w14="http://schemas.microsoft.com/office/word/2010/wordml" xmlns:w15="http://schemas.microsoft.com/office/word/2012/wordml">
+<w:styles xmlns:mc="http://schemas.openxmlformats.org/markup-compatibility/2006" xmlns:r="http://schemas.openxmlformats.org/officeDocument/2006/relationships" xmlns:w="http://schemas.openxmlformats.org/wordprocessingml/2006/main" xmlns:w14="http://schemas.microsoft.com/office/word/2010/wordml" mc:Ignorable="w14">
   <w:docDefaults>
     <w:rPrDefault>
       <w:rPr>
-        <w:rFonts w:ascii="Arial" w:cs="Arial" w:eastAsia="Arial" w:hAnsi="Arial"/>
+        <w:rFonts w:ascii="Arial" w:eastAsia="Arial" w:hAnsi="Arial" w:cs="Arial"/>
         <w:sz w:val="22"/>
         <w:szCs w:val="22"/>
-        <w:lang w:val="en"/>
+        <w:lang w:val="en" w:eastAsia="en-IN" w:bidi="ar-SA"/>
       </w:rPr>
     </w:rPrDefault>
     <w:pPrDefault>
@@ -508,21 +555,157 @@
       </w:pPr>
     </w:pPrDefault>
   </w:docDefaults>
-  <w:style w:type="paragraph" w:styleId="Normal" w:default="1">
-    <w:name w:val="normal"/>
-  </w:style>
-  <w:style w:type="table" w:styleId="TableNormal" w:default="1">
-    <w:name w:val="Table Normal"/>
+  <w:latentStyles w:defLockedState="0" w:defUIPriority="99" w:defSemiHidden="1" w:defUnhideWhenUsed="1" w:defQFormat="0" w:count="267">
+    <w:lsdException w:name="Normal" w:semiHidden="0" w:uiPriority="0" w:unhideWhenUsed="0" w:qFormat="1"/>
+    <w:lsdException w:name="heading 1" w:semiHidden="0" w:uiPriority="9" w:unhideWhenUsed="0" w:qFormat="1"/>
+    <w:lsdException w:name="heading 2" w:uiPriority="9" w:qFormat="1"/>
+    <w:lsdException w:name="heading 3" w:uiPriority="9" w:qFormat="1"/>
+    <w:lsdException w:name="heading 4" w:uiPriority="9" w:qFormat="1"/>
+    <w:lsdException w:name="heading 5" w:uiPriority="9" w:qFormat="1"/>
+    <w:lsdException w:name="heading 6" w:uiPriority="9" w:qFormat="1"/>
+    <w:lsdException w:name="heading 7" w:uiPriority="9" w:qFormat="1"/>
+    <w:lsdException w:name="heading 8" w:uiPriority="9" w:qFormat="1"/>
+    <w:lsdException w:name="heading 9" w:uiPriority="9" w:qFormat="1"/>
+    <w:lsdException w:name="toc 1" w:uiPriority="39"/>
+    <w:lsdException w:name="toc 2" w:uiPriority="39"/>
+    <w:lsdException w:name="toc 3" w:uiPriority="39"/>
+    <w:lsdException w:name="toc 4" w:uiPriority="39"/>
+    <w:lsdException w:name="toc 5" w:uiPriority="39"/>
+    <w:lsdException w:name="toc 6" w:uiPriority="39"/>
+    <w:lsdException w:name="toc 7" w:uiPriority="39"/>
+    <w:lsdException w:name="toc 8" w:uiPriority="39"/>
+    <w:lsdException w:name="toc 9" w:uiPriority="39"/>
+    <w:lsdException w:name="caption" w:uiPriority="35" w:qFormat="1"/>
+    <w:lsdException w:name="Title" w:semiHidden="0" w:uiPriority="10" w:unhideWhenUsed="0" w:qFormat="1"/>
+    <w:lsdException w:name="Default Paragraph Font" w:uiPriority="1"/>
+    <w:lsdException w:name="Subtitle" w:semiHidden="0" w:uiPriority="11" w:unhideWhenUsed="0" w:qFormat="1"/>
+    <w:lsdException w:name="Strong" w:semiHidden="0" w:uiPriority="22" w:unhideWhenUsed="0" w:qFormat="1"/>
+    <w:lsdException w:name="Emphasis" w:semiHidden="0" w:uiPriority="20" w:unhideWhenUsed="0" w:qFormat="1"/>
+    <w:lsdException w:name="Table Grid" w:semiHidden="0" w:uiPriority="59" w:unhideWhenUsed="0"/>
+    <w:lsdException w:name="Placeholder Text" w:unhideWhenUsed="0"/>
+    <w:lsdException w:name="No Spacing" w:semiHidden="0" w:uiPriority="1" w:unhideWhenUsed="0" w:qFormat="1"/>
+    <w:lsdException w:name="Light Shading" w:semiHidden="0" w:uiPriority="60" w:unhideWhenUsed="0"/>
+    <w:lsdException w:name="Light List" w:semiHidden="0" w:uiPriority="61" w:unhideWhenUsed="0"/>
+    <w:lsdException w:name="Light Grid" w:semiHidden="0" w:uiPriority="62" w:unhideWhenUsed="0"/>
+    <w:lsdException w:name="Medium Shading 1" w:semiHidden="0" w:uiPriority="63" w:unhideWhenUsed="0"/>
+    <w:lsdException w:name="Medium Shading 2" w:semiHidden="0" w:uiPriority="64" w:unhideWhenUsed="0"/>
+    <w:lsdException w:name="Medium List 1" w:semiHidden="0" w:uiPriority="65" w:unhideWhenUsed="0"/>
+    <w:lsdException w:name="Medium List 2" w:semiHidden="0" w:uiPriority="66" w:unhideWhenUsed="0"/>
+    <w:lsdException w:name="Medium Grid 1" w:semiHidden="0" w:uiPriority="67" w:unhideWhenUsed="0"/>
+    <w:lsdException w:name="Medium Grid 2" w:semiHidden="0" w:uiPriority="68" w:unhideWhenUsed="0"/>
+    <w:lsdException w:name="Medium Grid 3" w:semiHidden="0" w:uiPriority="69" w:unhideWhenUsed="0"/>
+    <w:lsdException w:name="Dark List" w:semiHidden="0" w:uiPriority="70" w:unhideWhenUsed="0"/>
+    <w:lsdException w:name="Colorful Shading" w:semiHidden="0" w:uiPriority="71" w:unhideWhenUsed="0"/>
+    <w:lsdException w:name="Colorful List" w:semiHidden="0" w:uiPriority="72" w:unhideWhenUsed="0"/>
+    <w:lsdException w:name="Colorful Grid" w:semiHidden="0" w:uiPriority="73" w:unhideWhenUsed="0"/>
+    <w:lsdException w:name="Light Shading Accent 1" w:semiHidden="0" w:uiPriority="60" w:unhideWhenUsed="0"/>
+    <w:lsdException w:name="Light List Accent 1" w:semiHidden="0" w:uiPriority="61" w:unhideWhenUsed="0"/>
+    <w:lsdException w:name="Light Grid Accent 1" w:semiHidden="0" w:uiPriority="62" w:unhideWhenUsed="0"/>
+    <w:lsdException w:name="Medium Shading 1 Accent 1" w:semiHidden="0" w:uiPriority="63" w:unhideWhenUsed="0"/>
+    <w:lsdException w:name="Medium Shading 2 Accent 1" w:semiHidden="0" w:uiPriority="64" w:unhideWhenUsed="0"/>
+    <w:lsdException w:name="Medium List 1 Accent 1" w:semiHidden="0" w:uiPriority="65" w:unhideWhenUsed="0"/>
+    <w:lsdException w:name="Revision" w:unhideWhenUsed="0"/>
+    <w:lsdException w:name="List Paragraph" w:semiHidden="0" w:uiPriority="34" w:unhideWhenUsed="0" w:qFormat="1"/>
+    <w:lsdException w:name="Quote" w:semiHidden="0" w:uiPriority="29" w:unhideWhenUsed="0" w:qFormat="1"/>
+    <w:lsdException w:name="Intense Quote" w:semiHidden="0" w:uiPriority="30" w:unhideWhenUsed="0" w:qFormat="1"/>
+    <w:lsdException w:name="Medium List 2 Accent 1" w:semiHidden="0" w:uiPriority="66" w:unhideWhenUsed="0"/>
+    <w:lsdException w:name="Medium Grid 1 Accent 1" w:semiHidden="0" w:uiPriority="67" w:unhideWhenUsed="0"/>
+    <w:lsdException w:name="Medium Grid 2 Accent 1" w:semiHidden="0" w:uiPriority="68" w:unhideWhenUsed="0"/>
+    <w:lsdException w:name="Medium Grid 3 Accent 1" w:semiHidden="0" w:uiPriority="69" w:unhideWhenUsed="0"/>
+    <w:lsdException w:name="Dark List Accent 1" w:semiHidden="0" w:uiPriority="70" w:unhideWhenUsed="0"/>
+    <w:lsdException w:name="Colorful Shading Accent 1" w:semiHidden="0" w:uiPriority="71" w:unhideWhenUsed="0"/>
+    <w:lsdException w:name="Colorful List Accent 1" w:semiHidden="0" w:uiPriority="72" w:unhideWhenUsed="0"/>
+    <w:lsdException w:name="Colorful Grid Accent 1" w:semiHidden="0" w:uiPriority="73" w:unhideWhenUsed="0"/>
+    <w:lsdException w:name="Light Shading Accent 2" w:semiHidden="0" w:uiPriority="60" w:unhideWhenUsed="0"/>
+    <w:lsdException w:name="Light List Accent 2" w:semiHidden="0" w:uiPriority="61" w:unhideWhenUsed="0"/>
+    <w:lsdException w:name="Light Grid Accent 2" w:semiHidden="0" w:uiPriority="62" w:unhideWhenUsed="0"/>
+    <w:lsdException w:name="Medium Shading 1 Accent 2" w:semiHidden="0" w:uiPriority="63" w:unhideWhenUsed="0"/>
+    <w:lsdException w:name="Medium Shading 2 Accent 2" w:semiHidden="0" w:uiPriority="64" w:unhideWhenUsed="0"/>
+    <w:lsdException w:name="Medium List 1 Accent 2" w:semiHidden="0" w:uiPriority="65" w:unhideWhenUsed="0"/>
+    <w:lsdException w:name="Medium List 2 Accent 2" w:semiHidden="0" w:uiPriority="66" w:unhideWhenUsed="0"/>
+    <w:lsdException w:name="Medium Grid 1 Accent 2" w:semiHidden="0" w:uiPriority="67" w:unhideWhenUsed="0"/>
+    <w:lsdException w:name="Medium Grid 2 Accent 2" w:semiHidden="0" w:uiPriority="68" w:unhideWhenUsed="0"/>
+    <w:lsdException w:name="Medium Grid 3 Accent 2" w:semiHidden="0" w:uiPriority="69" w:unhideWhenUsed="0"/>
+    <w:lsdException w:name="Dark List Accent 2" w:semiHidden="0" w:uiPriority="70" w:unhideWhenUsed="0"/>
+    <w:lsdException w:name="Colorful Shading Accent 2" w:semiHidden="0" w:uiPriority="71" w:unhideWhenUsed="0"/>
+    <w:lsdException w:name="Colorful List Accent 2" w:semiHidden="0" w:uiPriority="72" w:unhideWhenUsed="0"/>
+    <w:lsdException w:name="Colorful Grid Accent 2" w:semiHidden="0" w:uiPriority="73" w:unhideWhenUsed="0"/>
+    <w:lsdException w:name="Light Shading Accent 3" w:semiHidden="0" w:uiPriority="60" w:unhideWhenUsed="0"/>
+    <w:lsdException w:name="Light List Accent 3" w:semiHidden="0" w:uiPriority="61" w:unhideWhenUsed="0"/>
+    <w:lsdException w:name="Light Grid Accent 3" w:semiHidden="0" w:uiPriority="62" w:unhideWhenUsed="0"/>
+    <w:lsdException w:name="Medium Shading 1 Accent 3" w:semiHidden="0" w:uiPriority="63" w:unhideWhenUsed="0"/>
+    <w:lsdException w:name="Medium Shading 2 Accent 3" w:semiHidden="0" w:uiPriority="64" w:unhideWhenUsed="0"/>
+    <w:lsdException w:name="Medium List 1 Accent 3" w:semiHidden="0" w:uiPriority="65" w:unhideWhenUsed="0"/>
+    <w:lsdException w:name="Medium List 2 Accent 3" w:semiHidden="0" w:uiPriority="66" w:unhideWhenUsed="0"/>
+    <w:lsdException w:name="Medium Grid 1 Accent 3" w:semiHidden="0" w:uiPriority="67" w:unhideWhenUsed="0"/>
+    <w:lsdException w:name="Medium Grid 2 Accent 3" w:semiHidden="0" w:uiPriority="68" w:unhideWhenUsed="0"/>
+    <w:lsdException w:name="Medium Grid 3 Accent 3" w:semiHidden="0" w:uiPriority="69" w:unhideWhenUsed="0"/>
+    <w:lsdException w:name="Dark List Accent 3" w:semiHidden="0" w:uiPriority="70" w:unhideWhenUsed="0"/>
+    <w:lsdException w:name="Colorful Shading Accent 3" w:semiHidden="0" w:uiPriority="71" w:unhideWhenUsed="0"/>
+    <w:lsdException w:name="Colorful List Accent 3" w:semiHidden="0" w:uiPriority="72" w:unhideWhenUsed="0"/>
+    <w:lsdException w:name="Colorful Grid Accent 3" w:semiHidden="0" w:uiPriority="73" w:unhideWhenUsed="0"/>
+    <w:lsdException w:name="Light Shading Accent 4" w:semiHidden="0" w:uiPriority="60" w:unhideWhenUsed="0"/>
+    <w:lsdException w:name="Light List Accent 4" w:semiHidden="0" w:uiPriority="61" w:unhideWhenUsed="0"/>
+    <w:lsdException w:name="Light Grid Accent 4" w:semiHidden="0" w:uiPriority="62" w:unhideWhenUsed="0"/>
+    <w:lsdException w:name="Medium Shading 1 Accent 4" w:semiHidden="0" w:uiPriority="63" w:unhideWhenUsed="0"/>
+    <w:lsdException w:name="Medium Shading 2 Accent 4" w:semiHidden="0" w:uiPriority="64" w:unhideWhenUsed="0"/>
+    <w:lsdException w:name="Medium List 1 Accent 4" w:semiHidden="0" w:uiPriority="65" w:unhideWhenUsed="0"/>
+    <w:lsdException w:name="Medium List 2 Accent 4" w:semiHidden="0" w:uiPriority="66" w:unhideWhenUsed="0"/>
+    <w:lsdException w:name="Medium Grid 1 Accent 4" w:semiHidden="0" w:uiPriority="67" w:unhideWhenUsed="0"/>
+    <w:lsdException w:name="Medium Grid 2 Accent 4" w:semiHidden="0" w:uiPriority="68" w:unhideWhenUsed="0"/>
+    <w:lsdException w:name="Medium Grid 3 Accent 4" w:semiHidden="0" w:uiPriority="69" w:unhideWhenUsed="0"/>
+    <w:lsdException w:name="Dark List Accent 4" w:semiHidden="0" w:uiPriority="70" w:unhideWhenUsed="0"/>
+    <w:lsdException w:name="Colorful Shading Accent 4" w:semiHidden="0" w:uiPriority="71" w:unhideWhenUsed="0"/>
+    <w:lsdException w:name="Colorful List Accent 4" w:semiHidden="0" w:uiPriority="72" w:unhideWhenUsed="0"/>
+    <w:lsdException w:name="Colorful Grid Accent 4" w:semiHidden="0" w:uiPriority="73" w:unhideWhenUsed="0"/>
+    <w:lsdException w:name="Light Shading Accent 5" w:semiHidden="0" w:uiPriority="60" w:unhideWhenUsed="0"/>
+    <w:lsdException w:name="Light List Accent 5" w:semiHidden="0" w:uiPriority="61" w:unhideWhenUsed="0"/>
+    <w:lsdException w:name="Light Grid Accent 5" w:semiHidden="0" w:uiPriority="62" w:unhideWhenUsed="0"/>
+    <w:lsdException w:name="Medium Shading 1 Accent 5" w:semiHidden="0" w:uiPriority="63" w:unhideWhenUsed="0"/>
+    <w:lsdException w:name="Medium Shading 2 Accent 5" w:semiHidden="0" w:uiPriority="64" w:unhideWhenUsed="0"/>
+    <w:lsdException w:name="Medium List 1 Accent 5" w:semiHidden="0" w:uiPriority="65" w:unhideWhenUsed="0"/>
+    <w:lsdException w:name="Medium List 2 Accent 5" w:semiHidden="0" w:uiPriority="66" w:unhideWhenUsed="0"/>
+    <w:lsdException w:name="Medium Grid 1 Accent 5" w:semiHidden="0" w:uiPriority="67" w:unhideWhenUsed="0"/>
+    <w:lsdException w:name="Medium Grid 2 Accent 5" w:semiHidden="0" w:uiPriority="68" w:unhideWhenUsed="0"/>
+    <w:lsdException w:name="Medium Grid 3 Accent 5" w:semiHidden="0" w:uiPriority="69" w:unhideWhenUsed="0"/>
+    <w:lsdException w:name="Dark List Accent 5" w:semiHidden="0" w:uiPriority="70" w:unhideWhenUsed="0"/>
+    <w:lsdException w:name="Colorful Shading Accent 5" w:semiHidden="0" w:uiPriority="71" w:unhideWhenUsed="0"/>
+    <w:lsdException w:name="Colorful List Accent 5" w:semiHidden="0" w:uiPriority="72" w:unhideWhenUsed="0"/>
+    <w:lsdException w:name="Colorful Grid Accent 5" w:semiHidden="0" w:uiPriority="73" w:unhideWhenUsed="0"/>
+    <w:lsdException w:name="Light Shading Accent 6" w:semiHidden="0" w:uiPriority="60" w:unhideWhenUsed="0"/>
+    <w:lsdException w:name="Light List Accent 6" w:semiHidden="0" w:uiPriority="61" w:unhideWhenUsed="0"/>
+    <w:lsdException w:name="Light Grid Accent 6" w:semiHidden="0" w:uiPriority="62" w:unhideWhenUsed="0"/>
+    <w:lsdException w:name="Medium Shading 1 Accent 6" w:semiHidden="0" w:uiPriority="63" w:unhideWhenUsed="0"/>
+    <w:lsdException w:name="Medium Shading 2 Accent 6" w:semiHidden="0" w:uiPriority="64" w:unhideWhenUsed="0"/>
+    <w:lsdException w:name="Medium List 1 Accent 6" w:semiHidden="0" w:uiPriority="65" w:unhideWhenUsed="0"/>
+    <w:lsdException w:name="Medium List 2 Accent 6" w:semiHidden="0" w:uiPriority="66" w:unhideWhenUsed="0"/>
+    <w:lsdException w:name="Medium Grid 1 Accent 6" w:semiHidden="0" w:uiPriority="67" w:unhideWhenUsed="0"/>
+    <w:lsdException w:name="Medium Grid 2 Accent 6" w:semiHidden="0" w:uiPriority="68" w:unhideWhenUsed="0"/>
+    <w:lsdException w:name="Medium Grid 3 Accent 6" w:semiHidden="0" w:uiPriority="69" w:unhideWhenUsed="0"/>
+    <w:lsdException w:name="Dark List Accent 6" w:semiHidden="0" w:uiPriority="70" w:unhideWhenUsed="0"/>
+    <w:lsdException w:name="Colorful Shading Accent 6" w:semiHidden="0" w:uiPriority="71" w:unhideWhenUsed="0"/>
+    <w:lsdException w:name="Colorful List Accent 6" w:semiHidden="0" w:uiPriority="72" w:unhideWhenUsed="0"/>
+    <w:lsdException w:name="Colorful Grid Accent 6" w:semiHidden="0" w:uiPriority="73" w:unhideWhenUsed="0"/>
+    <w:lsdException w:name="Subtle Emphasis" w:semiHidden="0" w:uiPriority="19" w:unhideWhenUsed="0" w:qFormat="1"/>
+    <w:lsdException w:name="Intense Emphasis" w:semiHidden="0" w:uiPriority="21" w:unhideWhenUsed="0" w:qFormat="1"/>
+    <w:lsdException w:name="Subtle Reference" w:semiHidden="0" w:uiPriority="31" w:unhideWhenUsed="0" w:qFormat="1"/>
+    <w:lsdException w:name="Intense Reference" w:semiHidden="0" w:uiPriority="32" w:unhideWhenUsed="0" w:qFormat="1"/>
+    <w:lsdException w:name="Book Title" w:semiHidden="0" w:uiPriority="33" w:unhideWhenUsed="0" w:qFormat="1"/>
+    <w:lsdException w:name="Bibliography" w:uiPriority="37"/>
+    <w:lsdException w:name="TOC Heading" w:uiPriority="39" w:qFormat="1"/>
+  </w:latentStyles>
+  <w:style w:type="paragraph" w:default="1" w:styleId="Normal">
+    <w:name w:val="Normal"/>
   </w:style>
   <w:style w:type="paragraph" w:styleId="Heading1">
     <w:name w:val="heading 1"/>
     <w:basedOn w:val="Normal"/>
     <w:next w:val="Normal"/>
     <w:pPr>
-      <w:keepNext w:val="1"/>
-      <w:keepLines w:val="1"/>
-      <w:pageBreakBefore w:val="0"/>
-      <w:spacing w:after="120" w:before="400" w:lineRule="auto"/>
+      <w:keepNext/>
+      <w:keepLines/>
+      <w:spacing w:before="400" w:after="120"/>
+      <w:outlineLvl w:val="0"/>
     </w:pPr>
     <w:rPr>
       <w:sz w:val="40"/>
@@ -534,13 +717,12 @@
     <w:basedOn w:val="Normal"/>
     <w:next w:val="Normal"/>
     <w:pPr>
-      <w:keepNext w:val="1"/>
-      <w:keepLines w:val="1"/>
-      <w:pageBreakBefore w:val="0"/>
-      <w:spacing w:after="120" w:before="360" w:lineRule="auto"/>
-    </w:pPr>
-    <w:rPr>
-      <w:b w:val="0"/>
+      <w:keepNext/>
+      <w:keepLines/>
+      <w:spacing w:before="360" w:after="120"/>
+      <w:outlineLvl w:val="1"/>
+    </w:pPr>
+    <w:rPr>
       <w:sz w:val="32"/>
       <w:szCs w:val="32"/>
     </w:rPr>
@@ -550,13 +732,12 @@
     <w:basedOn w:val="Normal"/>
     <w:next w:val="Normal"/>
     <w:pPr>
-      <w:keepNext w:val="1"/>
-      <w:keepLines w:val="1"/>
-      <w:pageBreakBefore w:val="0"/>
-      <w:spacing w:after="80" w:before="320" w:lineRule="auto"/>
-    </w:pPr>
-    <w:rPr>
-      <w:b w:val="0"/>
+      <w:keepNext/>
+      <w:keepLines/>
+      <w:spacing w:before="320" w:after="80"/>
+      <w:outlineLvl w:val="2"/>
+    </w:pPr>
+    <w:rPr>
       <w:color w:val="434343"/>
       <w:sz w:val="28"/>
       <w:szCs w:val="28"/>
@@ -567,10 +748,10 @@
     <w:basedOn w:val="Normal"/>
     <w:next w:val="Normal"/>
     <w:pPr>
-      <w:keepNext w:val="1"/>
-      <w:keepLines w:val="1"/>
-      <w:pageBreakBefore w:val="0"/>
-      <w:spacing w:after="80" w:before="280" w:lineRule="auto"/>
+      <w:keepNext/>
+      <w:keepLines/>
+      <w:spacing w:before="280" w:after="80"/>
+      <w:outlineLvl w:val="3"/>
     </w:pPr>
     <w:rPr>
       <w:color w:val="666666"/>
@@ -583,15 +764,13 @@
     <w:basedOn w:val="Normal"/>
     <w:next w:val="Normal"/>
     <w:pPr>
-      <w:keepNext w:val="1"/>
-      <w:keepLines w:val="1"/>
-      <w:pageBreakBefore w:val="0"/>
-      <w:spacing w:after="80" w:before="240" w:lineRule="auto"/>
+      <w:keepNext/>
+      <w:keepLines/>
+      <w:spacing w:before="240" w:after="80"/>
+      <w:outlineLvl w:val="4"/>
     </w:pPr>
     <w:rPr>
       <w:color w:val="666666"/>
-      <w:sz w:val="22"/>
-      <w:szCs w:val="22"/>
     </w:rPr>
   </w:style>
   <w:style w:type="paragraph" w:styleId="Heading6">
@@ -599,27 +778,51 @@
     <w:basedOn w:val="Normal"/>
     <w:next w:val="Normal"/>
     <w:pPr>
-      <w:keepNext w:val="1"/>
-      <w:keepLines w:val="1"/>
-      <w:pageBreakBefore w:val="0"/>
-      <w:spacing w:after="80" w:before="240" w:lineRule="auto"/>
-    </w:pPr>
-    <w:rPr>
-      <w:i w:val="1"/>
+      <w:keepNext/>
+      <w:keepLines/>
+      <w:spacing w:before="240" w:after="80"/>
+      <w:outlineLvl w:val="5"/>
+    </w:pPr>
+    <w:rPr>
+      <w:i/>
       <w:color w:val="666666"/>
-      <w:sz w:val="22"/>
-      <w:szCs w:val="22"/>
-    </w:rPr>
+    </w:rPr>
+  </w:style>
+  <w:style w:type="character" w:default="1" w:styleId="DefaultParagraphFont">
+    <w:name w:val="Default Paragraph Font"/>
+    <w:uiPriority w:val="1"/>
+    <w:semiHidden/>
+    <w:unhideWhenUsed/>
+  </w:style>
+  <w:style w:type="table" w:default="1" w:styleId="TableNormal">
+    <w:name w:val="Normal Table"/>
+    <w:uiPriority w:val="99"/>
+    <w:semiHidden/>
+    <w:unhideWhenUsed/>
+    <w:tblPr>
+      <w:tblInd w:w="0" w:type="dxa"/>
+      <w:tblCellMar>
+        <w:top w:w="0" w:type="dxa"/>
+        <w:left w:w="108" w:type="dxa"/>
+        <w:bottom w:w="0" w:type="dxa"/>
+        <w:right w:w="108" w:type="dxa"/>
+      </w:tblCellMar>
+    </w:tblPr>
+  </w:style>
+  <w:style w:type="numbering" w:default="1" w:styleId="NoList">
+    <w:name w:val="No List"/>
+    <w:uiPriority w:val="99"/>
+    <w:semiHidden/>
+    <w:unhideWhenUsed/>
   </w:style>
   <w:style w:type="paragraph" w:styleId="Title">
     <w:name w:val="Title"/>
     <w:basedOn w:val="Normal"/>
     <w:next w:val="Normal"/>
     <w:pPr>
-      <w:keepNext w:val="1"/>
-      <w:keepLines w:val="1"/>
-      <w:pageBreakBefore w:val="0"/>
-      <w:spacing w:after="60" w:before="0" w:lineRule="auto"/>
+      <w:keepNext/>
+      <w:keepLines/>
+      <w:spacing w:after="60"/>
     </w:pPr>
     <w:rPr>
       <w:sz w:val="52"/>
@@ -631,18 +834,346 @@
     <w:basedOn w:val="Normal"/>
     <w:next w:val="Normal"/>
     <w:pPr>
-      <w:keepNext w:val="1"/>
-      <w:keepLines w:val="1"/>
-      <w:pageBreakBefore w:val="0"/>
-      <w:spacing w:after="320" w:before="0" w:lineRule="auto"/>
-    </w:pPr>
-    <w:rPr>
-      <w:rFonts w:ascii="Arial" w:cs="Arial" w:eastAsia="Arial" w:hAnsi="Arial"/>
-      <w:i w:val="0"/>
+      <w:keepNext/>
+      <w:keepLines/>
+      <w:spacing w:after="320"/>
+    </w:pPr>
+    <w:rPr>
       <w:color w:val="666666"/>
       <w:sz w:val="30"/>
       <w:szCs w:val="30"/>
     </w:rPr>
+  </w:style>
+  <w:style w:type="paragraph" w:styleId="ListParagraph">
+    <w:name w:val="List Paragraph"/>
+    <w:basedOn w:val="Normal"/>
+    <w:uiPriority w:val="34"/>
+    <w:qFormat/>
+    <w:rsid w:val="006170D4"/>
+    <w:pPr>
+      <w:ind w:left="720"/>
+      <w:contextualSpacing/>
+    </w:pPr>
+  </w:style>
+</w:styles>
+</file>
+
+<file path=word/stylesWithEffects.xml><?xml version="1.0" encoding="utf-8"?>
+<w:styles xmlns:wpc="http://schemas.microsoft.com/office/word/2010/wordprocessingCanvas" xmlns:mc="http://schemas.openxmlformats.org/markup-compatibility/2006" xmlns:o="urn:schemas-microsoft-com:office:office" xmlns:r="http://schemas.openxmlformats.org/officeDocument/2006/relationships" xmlns:m="http://schemas.openxmlformats.org/officeDocument/2006/math" xmlns:v="urn:schemas-microsoft-com:vml" xmlns:wp14="http://schemas.microsoft.com/office/word/2010/wordprocessingDrawing" xmlns:wp="http://schemas.openxmlformats.org/drawingml/2006/wordprocessingDrawing" xmlns:w10="urn:schemas-microsoft-com:office:word" xmlns:w="http://schemas.openxmlformats.org/wordprocessingml/2006/main" xmlns:w14="http://schemas.microsoft.com/office/word/2010/wordml" xmlns:wpg="http://schemas.microsoft.com/office/word/2010/wordprocessingGroup" xmlns:wpi="http://schemas.microsoft.com/office/word/2010/wordprocessingInk" xmlns:wne="http://schemas.microsoft.com/office/word/2006/wordml" xmlns:wps="http://schemas.microsoft.com/office/word/2010/wordprocessingShape" mc:Ignorable="w14 wp14">
+  <w:docDefaults>
+    <w:rPrDefault>
+      <w:rPr>
+        <w:rFonts w:ascii="Arial" w:eastAsia="Arial" w:hAnsi="Arial" w:cs="Arial"/>
+        <w:sz w:val="22"/>
+        <w:szCs w:val="22"/>
+        <w:lang w:val="en" w:eastAsia="en-IN" w:bidi="ar-SA"/>
+      </w:rPr>
+    </w:rPrDefault>
+    <w:pPrDefault>
+      <w:pPr>
+        <w:spacing w:line="276" w:lineRule="auto"/>
+      </w:pPr>
+    </w:pPrDefault>
+  </w:docDefaults>
+  <w:latentStyles w:defLockedState="0" w:defUIPriority="99" w:defSemiHidden="1" w:defUnhideWhenUsed="1" w:defQFormat="0" w:count="267">
+    <w:lsdException w:name="Normal" w:semiHidden="0" w:uiPriority="0" w:unhideWhenUsed="0" w:qFormat="1"/>
+    <w:lsdException w:name="heading 1" w:semiHidden="0" w:uiPriority="9" w:unhideWhenUsed="0" w:qFormat="1"/>
+    <w:lsdException w:name="heading 2" w:uiPriority="9" w:qFormat="1"/>
+    <w:lsdException w:name="heading 3" w:uiPriority="9" w:qFormat="1"/>
+    <w:lsdException w:name="heading 4" w:uiPriority="9" w:qFormat="1"/>
+    <w:lsdException w:name="heading 5" w:uiPriority="9" w:qFormat="1"/>
+    <w:lsdException w:name="heading 6" w:uiPriority="9" w:qFormat="1"/>
+    <w:lsdException w:name="heading 7" w:uiPriority="9" w:qFormat="1"/>
+    <w:lsdException w:name="heading 8" w:uiPriority="9" w:qFormat="1"/>
+    <w:lsdException w:name="heading 9" w:uiPriority="9" w:qFormat="1"/>
+    <w:lsdException w:name="toc 1" w:uiPriority="39"/>
+    <w:lsdException w:name="toc 2" w:uiPriority="39"/>
+    <w:lsdException w:name="toc 3" w:uiPriority="39"/>
+    <w:lsdException w:name="toc 4" w:uiPriority="39"/>
+    <w:lsdException w:name="toc 5" w:uiPriority="39"/>
+    <w:lsdException w:name="toc 6" w:uiPriority="39"/>
+    <w:lsdException w:name="toc 7" w:uiPriority="39"/>
+    <w:lsdException w:name="toc 8" w:uiPriority="39"/>
+    <w:lsdException w:name="toc 9" w:uiPriority="39"/>
+    <w:lsdException w:name="caption" w:uiPriority="35" w:qFormat="1"/>
+    <w:lsdException w:name="Title" w:semiHidden="0" w:uiPriority="10" w:unhideWhenUsed="0" w:qFormat="1"/>
+    <w:lsdException w:name="Default Paragraph Font" w:uiPriority="1"/>
+    <w:lsdException w:name="Subtitle" w:semiHidden="0" w:uiPriority="11" w:unhideWhenUsed="0" w:qFormat="1"/>
+    <w:lsdException w:name="Strong" w:semiHidden="0" w:uiPriority="22" w:unhideWhenUsed="0" w:qFormat="1"/>
+    <w:lsdException w:name="Emphasis" w:semiHidden="0" w:uiPriority="20" w:unhideWhenUsed="0" w:qFormat="1"/>
+    <w:lsdException w:name="Table Grid" w:semiHidden="0" w:uiPriority="59" w:unhideWhenUsed="0"/>
+    <w:lsdException w:name="Placeholder Text" w:unhideWhenUsed="0"/>
+    <w:lsdException w:name="No Spacing" w:semiHidden="0" w:uiPriority="1" w:unhideWhenUsed="0" w:qFormat="1"/>
+    <w:lsdException w:name="Light Shading" w:semiHidden="0" w:uiPriority="60" w:unhideWhenUsed="0"/>
+    <w:lsdException w:name="Light List" w:semiHidden="0" w:uiPriority="61" w:unhideWhenUsed="0"/>
+    <w:lsdException w:name="Light Grid" w:semiHidden="0" w:uiPriority="62" w:unhideWhenUsed="0"/>
+    <w:lsdException w:name="Medium Shading 1" w:semiHidden="0" w:uiPriority="63" w:unhideWhenUsed="0"/>
+    <w:lsdException w:name="Medium Shading 2" w:semiHidden="0" w:uiPriority="64" w:unhideWhenUsed="0"/>
+    <w:lsdException w:name="Medium List 1" w:semiHidden="0" w:uiPriority="65" w:unhideWhenUsed="0"/>
+    <w:lsdException w:name="Medium List 2" w:semiHidden="0" w:uiPriority="66" w:unhideWhenUsed="0"/>
+    <w:lsdException w:name="Medium Grid 1" w:semiHidden="0" w:uiPriority="67" w:unhideWhenUsed="0"/>
+    <w:lsdException w:name="Medium Grid 2" w:semiHidden="0" w:uiPriority="68" w:unhideWhenUsed="0"/>
+    <w:lsdException w:name="Medium Grid 3" w:semiHidden="0" w:uiPriority="69" w:unhideWhenUsed="0"/>
+    <w:lsdException w:name="Dark List" w:semiHidden="0" w:uiPriority="70" w:unhideWhenUsed="0"/>
+    <w:lsdException w:name="Colorful Shading" w:semiHidden="0" w:uiPriority="71" w:unhideWhenUsed="0"/>
+    <w:lsdException w:name="Colorful List" w:semiHidden="0" w:uiPriority="72" w:unhideWhenUsed="0"/>
+    <w:lsdException w:name="Colorful Grid" w:semiHidden="0" w:uiPriority="73" w:unhideWhenUsed="0"/>
+    <w:lsdException w:name="Light Shading Accent 1" w:semiHidden="0" w:uiPriority="60" w:unhideWhenUsed="0"/>
+    <w:lsdException w:name="Light List Accent 1" w:semiHidden="0" w:uiPriority="61" w:unhideWhenUsed="0"/>
+    <w:lsdException w:name="Light Grid Accent 1" w:semiHidden="0" w:uiPriority="62" w:unhideWhenUsed="0"/>
+    <w:lsdException w:name="Medium Shading 1 Accent 1" w:semiHidden="0" w:uiPriority="63" w:unhideWhenUsed="0"/>
+    <w:lsdException w:name="Medium Shading 2 Accent 1" w:semiHidden="0" w:uiPriority="64" w:unhideWhenUsed="0"/>
+    <w:lsdException w:name="Medium List 1 Accent 1" w:semiHidden="0" w:uiPriority="65" w:unhideWhenUsed="0"/>
+    <w:lsdException w:name="Revision" w:unhideWhenUsed="0"/>
+    <w:lsdException w:name="List Paragraph" w:semiHidden="0" w:uiPriority="34" w:unhideWhenUsed="0" w:qFormat="1"/>
+    <w:lsdException w:name="Quote" w:semiHidden="0" w:uiPriority="29" w:unhideWhenUsed="0" w:qFormat="1"/>
+    <w:lsdException w:name="Intense Quote" w:semiHidden="0" w:uiPriority="30" w:unhideWhenUsed="0" w:qFormat="1"/>
+    <w:lsdException w:name="Medium List 2 Accent 1" w:semiHidden="0" w:uiPriority="66" w:unhideWhenUsed="0"/>
+    <w:lsdException w:name="Medium Grid 1 Accent 1" w:semiHidden="0" w:uiPriority="67" w:unhideWhenUsed="0"/>
+    <w:lsdException w:name="Medium Grid 2 Accent 1" w:semiHidden="0" w:uiPriority="68" w:unhideWhenUsed="0"/>
+    <w:lsdException w:name="Medium Grid 3 Accent 1" w:semiHidden="0" w:uiPriority="69" w:unhideWhenUsed="0"/>
+    <w:lsdException w:name="Dark List Accent 1" w:semiHidden="0" w:uiPriority="70" w:unhideWhenUsed="0"/>
+    <w:lsdException w:name="Colorful Shading Accent 1" w:semiHidden="0" w:uiPriority="71" w:unhideWhenUsed="0"/>
+    <w:lsdException w:name="Colorful List Accent 1" w:semiHidden="0" w:uiPriority="72" w:unhideWhenUsed="0"/>
+    <w:lsdException w:name="Colorful Grid Accent 1" w:semiHidden="0" w:uiPriority="73" w:unhideWhenUsed="0"/>
+    <w:lsdException w:name="Light Shading Accent 2" w:semiHidden="0" w:uiPriority="60" w:unhideWhenUsed="0"/>
+    <w:lsdException w:name="Light List Accent 2" w:semiHidden="0" w:uiPriority="61" w:unhideWhenUsed="0"/>
+    <w:lsdException w:name="Light Grid Accent 2" w:semiHidden="0" w:uiPriority="62" w:unhideWhenUsed="0"/>
+    <w:lsdException w:name="Medium Shading 1 Accent 2" w:semiHidden="0" w:uiPriority="63" w:unhideWhenUsed="0"/>
+    <w:lsdException w:name="Medium Shading 2 Accent 2" w:semiHidden="0" w:uiPriority="64" w:unhideWhenUsed="0"/>
+    <w:lsdException w:name="Medium List 1 Accent 2" w:semiHidden="0" w:uiPriority="65" w:unhideWhenUsed="0"/>
+    <w:lsdException w:name="Medium List 2 Accent 2" w:semiHidden="0" w:uiPriority="66" w:unhideWhenUsed="0"/>
+    <w:lsdException w:name="Medium Grid 1 Accent 2" w:semiHidden="0" w:uiPriority="67" w:unhideWhenUsed="0"/>
+    <w:lsdException w:name="Medium Grid 2 Accent 2" w:semiHidden="0" w:uiPriority="68" w:unhideWhenUsed="0"/>
+    <w:lsdException w:name="Medium Grid 3 Accent 2" w:semiHidden="0" w:uiPriority="69" w:unhideWhenUsed="0"/>
+    <w:lsdException w:name="Dark List Accent 2" w:semiHidden="0" w:uiPriority="70" w:unhideWhenUsed="0"/>
+    <w:lsdException w:name="Colorful Shading Accent 2" w:semiHidden="0" w:uiPriority="71" w:unhideWhenUsed="0"/>
+    <w:lsdException w:name="Colorful List Accent 2" w:semiHidden="0" w:uiPriority="72" w:unhideWhenUsed="0"/>
+    <w:lsdException w:name="Colorful Grid Accent 2" w:semiHidden="0" w:uiPriority="73" w:unhideWhenUsed="0"/>
+    <w:lsdException w:name="Light Shading Accent 3" w:semiHidden="0" w:uiPriority="60" w:unhideWhenUsed="0"/>
+    <w:lsdException w:name="Light List Accent 3" w:semiHidden="0" w:uiPriority="61" w:unhideWhenUsed="0"/>
+    <w:lsdException w:name="Light Grid Accent 3" w:semiHidden="0" w:uiPriority="62" w:unhideWhenUsed="0"/>
+    <w:lsdException w:name="Medium Shading 1 Accent 3" w:semiHidden="0" w:uiPriority="63" w:unhideWhenUsed="0"/>
+    <w:lsdException w:name="Medium Shading 2 Accent 3" w:semiHidden="0" w:uiPriority="64" w:unhideWhenUsed="0"/>
+    <w:lsdException w:name="Medium List 1 Accent 3" w:semiHidden="0" w:uiPriority="65" w:unhideWhenUsed="0"/>
+    <w:lsdException w:name="Medium List 2 Accent 3" w:semiHidden="0" w:uiPriority="66" w:unhideWhenUsed="0"/>
+    <w:lsdException w:name="Medium Grid 1 Accent 3" w:semiHidden="0" w:uiPriority="67" w:unhideWhenUsed="0"/>
+    <w:lsdException w:name="Medium Grid 2 Accent 3" w:semiHidden="0" w:uiPriority="68" w:unhideWhenUsed="0"/>
+    <w:lsdException w:name="Medium Grid 3 Accent 3" w:semiHidden="0" w:uiPriority="69" w:unhideWhenUsed="0"/>
+    <w:lsdException w:name="Dark List Accent 3" w:semiHidden="0" w:uiPriority="70" w:unhideWhenUsed="0"/>
+    <w:lsdException w:name="Colorful Shading Accent 3" w:semiHidden="0" w:uiPriority="71" w:unhideWhenUsed="0"/>
+    <w:lsdException w:name="Colorful List Accent 3" w:semiHidden="0" w:uiPriority="72" w:unhideWhenUsed="0"/>
+    <w:lsdException w:name="Colorful Grid Accent 3" w:semiHidden="0" w:uiPriority="73" w:unhideWhenUsed="0"/>
+    <w:lsdException w:name="Light Shading Accent 4" w:semiHidden="0" w:uiPriority="60" w:unhideWhenUsed="0"/>
+    <w:lsdException w:name="Light List Accent 4" w:semiHidden="0" w:uiPriority="61" w:unhideWhenUsed="0"/>
+    <w:lsdException w:name="Light Grid Accent 4" w:semiHidden="0" w:uiPriority="62" w:unhideWhenUsed="0"/>
+    <w:lsdException w:name="Medium Shading 1 Accent 4" w:semiHidden="0" w:uiPriority="63" w:unhideWhenUsed="0"/>
+    <w:lsdException w:name="Medium Shading 2 Accent 4" w:semiHidden="0" w:uiPriority="64" w:unhideWhenUsed="0"/>
+    <w:lsdException w:name="Medium List 1 Accent 4" w:semiHidden="0" w:uiPriority="65" w:unhideWhenUsed="0"/>
+    <w:lsdException w:name="Medium List 2 Accent 4" w:semiHidden="0" w:uiPriority="66" w:unhideWhenUsed="0"/>
+    <w:lsdException w:name="Medium Grid 1 Accent 4" w:semiHidden="0" w:uiPriority="67" w:unhideWhenUsed="0"/>
+    <w:lsdException w:name="Medium Grid 2 Accent 4" w:semiHidden="0" w:uiPriority="68" w:unhideWhenUsed="0"/>
+    <w:lsdException w:name="Medium Grid 3 Accent 4" w:semiHidden="0" w:uiPriority="69" w:unhideWhenUsed="0"/>
+    <w:lsdException w:name="Dark List Accent 4" w:semiHidden="0" w:uiPriority="70" w:unhideWhenUsed="0"/>
+    <w:lsdException w:name="Colorful Shading Accent 4" w:semiHidden="0" w:uiPriority="71" w:unhideWhenUsed="0"/>
+    <w:lsdException w:name="Colorful List Accent 4" w:semiHidden="0" w:uiPriority="72" w:unhideWhenUsed="0"/>
+    <w:lsdException w:name="Colorful Grid Accent 4" w:semiHidden="0" w:uiPriority="73" w:unhideWhenUsed="0"/>
+    <w:lsdException w:name="Light Shading Accent 5" w:semiHidden="0" w:uiPriority="60" w:unhideWhenUsed="0"/>
+    <w:lsdException w:name="Light List Accent 5" w:semiHidden="0" w:uiPriority="61" w:unhideWhenUsed="0"/>
+    <w:lsdException w:name="Light Grid Accent 5" w:semiHidden="0" w:uiPriority="62" w:unhideWhenUsed="0"/>
+    <w:lsdException w:name="Medium Shading 1 Accent 5" w:semiHidden="0" w:uiPriority="63" w:unhideWhenUsed="0"/>
+    <w:lsdException w:name="Medium Shading 2 Accent 5" w:semiHidden="0" w:uiPriority="64" w:unhideWhenUsed="0"/>
+    <w:lsdException w:name="Medium List 1 Accent 5" w:semiHidden="0" w:uiPriority="65" w:unhideWhenUsed="0"/>
+    <w:lsdException w:name="Medium List 2 Accent 5" w:semiHidden="0" w:uiPriority="66" w:unhideWhenUsed="0"/>
+    <w:lsdException w:name="Medium Grid 1 Accent 5" w:semiHidden="0" w:uiPriority="67" w:unhideWhenUsed="0"/>
+    <w:lsdException w:name="Medium Grid 2 Accent 5" w:semiHidden="0" w:uiPriority="68" w:unhideWhenUsed="0"/>
+    <w:lsdException w:name="Medium Grid 3 Accent 5" w:semiHidden="0" w:uiPriority="69" w:unhideWhenUsed="0"/>
+    <w:lsdException w:name="Dark List Accent 5" w:semiHidden="0" w:uiPriority="70" w:unhideWhenUsed="0"/>
+    <w:lsdException w:name="Colorful Shading Accent 5" w:semiHidden="0" w:uiPriority="71" w:unhideWhenUsed="0"/>
+    <w:lsdException w:name="Colorful List Accent 5" w:semiHidden="0" w:uiPriority="72" w:unhideWhenUsed="0"/>
+    <w:lsdException w:name="Colorful Grid Accent 5" w:semiHidden="0" w:uiPriority="73" w:unhideWhenUsed="0"/>
+    <w:lsdException w:name="Light Shading Accent 6" w:semiHidden="0" w:uiPriority="60" w:unhideWhenUsed="0"/>
+    <w:lsdException w:name="Light List Accent 6" w:semiHidden="0" w:uiPriority="61" w:unhideWhenUsed="0"/>
+    <w:lsdException w:name="Light Grid Accent 6" w:semiHidden="0" w:uiPriority="62" w:unhideWhenUsed="0"/>
+    <w:lsdException w:name="Medium Shading 1 Accent 6" w:semiHidden="0" w:uiPriority="63" w:unhideWhenUsed="0"/>
+    <w:lsdException w:name="Medium Shading 2 Accent 6" w:semiHidden="0" w:uiPriority="64" w:unhideWhenUsed="0"/>
+    <w:lsdException w:name="Medium List 1 Accent 6" w:semiHidden="0" w:uiPriority="65" w:unhideWhenUsed="0"/>
+    <w:lsdException w:name="Medium List 2 Accent 6" w:semiHidden="0" w:uiPriority="66" w:unhideWhenUsed="0"/>
+    <w:lsdException w:name="Medium Grid 1 Accent 6" w:semiHidden="0" w:uiPriority="67" w:unhideWhenUsed="0"/>
+    <w:lsdException w:name="Medium Grid 2 Accent 6" w:semiHidden="0" w:uiPriority="68" w:unhideWhenUsed="0"/>
+    <w:lsdException w:name="Medium Grid 3 Accent 6" w:semiHidden="0" w:uiPriority="69" w:unhideWhenUsed="0"/>
+    <w:lsdException w:name="Dark List Accent 6" w:semiHidden="0" w:uiPriority="70" w:unhideWhenUsed="0"/>
+    <w:lsdException w:name="Colorful Shading Accent 6" w:semiHidden="0" w:uiPriority="71" w:unhideWhenUsed="0"/>
+    <w:lsdException w:name="Colorful List Accent 6" w:semiHidden="0" w:uiPriority="72" w:unhideWhenUsed="0"/>
+    <w:lsdException w:name="Colorful Grid Accent 6" w:semiHidden="0" w:uiPriority="73" w:unhideWhenUsed="0"/>
+    <w:lsdException w:name="Subtle Emphasis" w:semiHidden="0" w:uiPriority="19" w:unhideWhenUsed="0" w:qFormat="1"/>
+    <w:lsdException w:name="Intense Emphasis" w:semiHidden="0" w:uiPriority="21" w:unhideWhenUsed="0" w:qFormat="1"/>
+    <w:lsdException w:name="Subtle Reference" w:semiHidden="0" w:uiPriority="31" w:unhideWhenUsed="0" w:qFormat="1"/>
+    <w:lsdException w:name="Intense Reference" w:semiHidden="0" w:uiPriority="32" w:unhideWhenUsed="0" w:qFormat="1"/>
+    <w:lsdException w:name="Book Title" w:semiHidden="0" w:uiPriority="33" w:unhideWhenUsed="0" w:qFormat="1"/>
+    <w:lsdException w:name="Bibliography" w:uiPriority="37"/>
+    <w:lsdException w:name="TOC Heading" w:uiPriority="39" w:qFormat="1"/>
+  </w:latentStyles>
+  <w:style w:type="paragraph" w:default="1" w:styleId="Normal">
+    <w:name w:val="Normal"/>
+  </w:style>
+  <w:style w:type="paragraph" w:styleId="Heading1">
+    <w:name w:val="heading 1"/>
+    <w:basedOn w:val="Normal"/>
+    <w:next w:val="Normal"/>
+    <w:pPr>
+      <w:keepNext/>
+      <w:keepLines/>
+      <w:spacing w:before="400" w:after="120"/>
+      <w:outlineLvl w:val="0"/>
+    </w:pPr>
+    <w:rPr>
+      <w:sz w:val="40"/>
+      <w:szCs w:val="40"/>
+    </w:rPr>
+  </w:style>
+  <w:style w:type="paragraph" w:styleId="Heading2">
+    <w:name w:val="heading 2"/>
+    <w:basedOn w:val="Normal"/>
+    <w:next w:val="Normal"/>
+    <w:pPr>
+      <w:keepNext/>
+      <w:keepLines/>
+      <w:spacing w:before="360" w:after="120"/>
+      <w:outlineLvl w:val="1"/>
+    </w:pPr>
+    <w:rPr>
+      <w:sz w:val="32"/>
+      <w:szCs w:val="32"/>
+    </w:rPr>
+  </w:style>
+  <w:style w:type="paragraph" w:styleId="Heading3">
+    <w:name w:val="heading 3"/>
+    <w:basedOn w:val="Normal"/>
+    <w:next w:val="Normal"/>
+    <w:pPr>
+      <w:keepNext/>
+      <w:keepLines/>
+      <w:spacing w:before="320" w:after="80"/>
+      <w:outlineLvl w:val="2"/>
+    </w:pPr>
+    <w:rPr>
+      <w:color w:val="434343"/>
+      <w:sz w:val="28"/>
+      <w:szCs w:val="28"/>
+    </w:rPr>
+  </w:style>
+  <w:style w:type="paragraph" w:styleId="Heading4">
+    <w:name w:val="heading 4"/>
+    <w:basedOn w:val="Normal"/>
+    <w:next w:val="Normal"/>
+    <w:pPr>
+      <w:keepNext/>
+      <w:keepLines/>
+      <w:spacing w:before="280" w:after="80"/>
+      <w:outlineLvl w:val="3"/>
+    </w:pPr>
+    <w:rPr>
+      <w:color w:val="666666"/>
+      <w:sz w:val="24"/>
+      <w:szCs w:val="24"/>
+    </w:rPr>
+  </w:style>
+  <w:style w:type="paragraph" w:styleId="Heading5">
+    <w:name w:val="heading 5"/>
+    <w:basedOn w:val="Normal"/>
+    <w:next w:val="Normal"/>
+    <w:pPr>
+      <w:keepNext/>
+      <w:keepLines/>
+      <w:spacing w:before="240" w:after="80"/>
+      <w:outlineLvl w:val="4"/>
+    </w:pPr>
+    <w:rPr>
+      <w:color w:val="666666"/>
+    </w:rPr>
+  </w:style>
+  <w:style w:type="paragraph" w:styleId="Heading6">
+    <w:name w:val="heading 6"/>
+    <w:basedOn w:val="Normal"/>
+    <w:next w:val="Normal"/>
+    <w:pPr>
+      <w:keepNext/>
+      <w:keepLines/>
+      <w:spacing w:before="240" w:after="80"/>
+      <w:outlineLvl w:val="5"/>
+    </w:pPr>
+    <w:rPr>
+      <w:i/>
+      <w:color w:val="666666"/>
+    </w:rPr>
+  </w:style>
+  <w:style w:type="character" w:default="1" w:styleId="DefaultParagraphFont">
+    <w:name w:val="Default Paragraph Font"/>
+    <w:uiPriority w:val="1"/>
+    <w:semiHidden/>
+    <w:unhideWhenUsed/>
+  </w:style>
+  <w:style w:type="table" w:default="1" w:styleId="TableNormal">
+    <w:name w:val="Normal Table"/>
+    <w:uiPriority w:val="99"/>
+    <w:semiHidden/>
+    <w:unhideWhenUsed/>
+    <w:tblPr>
+      <w:tblInd w:w="0" w:type="dxa"/>
+      <w:tblCellMar>
+        <w:top w:w="0" w:type="dxa"/>
+        <w:left w:w="108" w:type="dxa"/>
+        <w:bottom w:w="0" w:type="dxa"/>
+        <w:right w:w="108" w:type="dxa"/>
+      </w:tblCellMar>
+    </w:tblPr>
+  </w:style>
+  <w:style w:type="numbering" w:default="1" w:styleId="NoList">
+    <w:name w:val="No List"/>
+    <w:uiPriority w:val="99"/>
+    <w:semiHidden/>
+    <w:unhideWhenUsed/>
+  </w:style>
+  <w:style w:type="paragraph" w:styleId="Title">
+    <w:name w:val="Title"/>
+    <w:basedOn w:val="Normal"/>
+    <w:next w:val="Normal"/>
+    <w:pPr>
+      <w:keepNext/>
+      <w:keepLines/>
+      <w:spacing w:after="60"/>
+    </w:pPr>
+    <w:rPr>
+      <w:sz w:val="52"/>
+      <w:szCs w:val="52"/>
+    </w:rPr>
+  </w:style>
+  <w:style w:type="paragraph" w:styleId="Subtitle">
+    <w:name w:val="Subtitle"/>
+    <w:basedOn w:val="Normal"/>
+    <w:next w:val="Normal"/>
+    <w:pPr>
+      <w:keepNext/>
+      <w:keepLines/>
+      <w:spacing w:after="320"/>
+    </w:pPr>
+    <w:rPr>
+      <w:color w:val="666666"/>
+      <w:sz w:val="30"/>
+      <w:szCs w:val="30"/>
+    </w:rPr>
+  </w:style>
+  <w:style w:type="paragraph" w:styleId="ListParagraph">
+    <w:name w:val="List Paragraph"/>
+    <w:basedOn w:val="Normal"/>
+    <w:uiPriority w:val="34"/>
+    <w:qFormat/>
+    <w:rsid w:val="006170D4"/>
+    <w:pPr>
+      <w:ind w:left="720"/>
+      <w:contextualSpacing/>
+    </w:pPr>
   </w:style>
 </w:styles>
 </file>

--- a/WhatIsDevops.docx
+++ b/WhatIsDevops.docx
@@ -38,13 +38,7 @@
         </w:numPr>
       </w:pPr>
       <w:r>
-        <w:t>In order to achieve quality and faster delivery of the product, devops involves multiple cycles of develop, build,</w:t>
-      </w:r>
-      <w:r>
-        <w:t xml:space="preserve"> test</w:t>
-      </w:r>
-      <w:r>
-        <w:t>, deploy</w:t>
+        <w:t>In order to achieve quality and faster delivery of the product, devops involves multiple cycles of develop, build, test, deploy</w:t>
       </w:r>
       <w:r>
         <w:t>,</w:t>
@@ -132,6 +126,24 @@
       </w:pPr>
       <w:r>
         <w:t>v) Continuous Monitoring</w:t>
+      </w:r>
+    </w:p>
+    <w:p>
+      <w:r>
+        <w:t xml:space="preserve">      </w:t>
+      </w:r>
+      <w:bookmarkStart w:id="0" w:name="_GoBack"/>
+      <w:bookmarkEnd w:id="0"/>
+      <w:r>
+        <w:t xml:space="preserve">5) </w:t>
+      </w:r>
+      <w:proofErr w:type="spellStart"/>
+      <w:r>
+        <w:t>Devops</w:t>
+      </w:r>
+      <w:proofErr w:type="spellEnd"/>
+      <w:r>
+        <w:t xml:space="preserve"> is intersection of development and operation process i.e. some common stages and few development stages are not part of devops as well as few stages of operations are not part of devops process.</w:t>
       </w:r>
     </w:p>
     <w:p/>
@@ -197,13 +209,7 @@
       </w:pPr>
       <w:proofErr w:type="gramStart"/>
       <w:r>
-        <w:t>t</w:t>
-      </w:r>
-      <w:r>
-        <w:t>hrough</w:t>
-      </w:r>
-      <w:r>
-        <w:t>out</w:t>
+        <w:t>throughout</w:t>
       </w:r>
       <w:proofErr w:type="gramEnd"/>
       <w:r>
@@ -236,10 +242,7 @@
         <w:ind w:left="720"/>
       </w:pPr>
       <w:r>
-        <w:t>However there is no collabo</w:t>
-      </w:r>
-      <w:r>
-        <w:t>ration between development process and operations,</w:t>
+        <w:t>However there is no collaboration between development process and operations,</w:t>
       </w:r>
       <w:r>
         <w:t xml:space="preserve"> </w:t>
@@ -255,8 +258,6 @@
       <w:r>
         <w:t>Also there was manual process involved which was performed by multiple users like (Developer ,Build Release Engineer and System Admin engineer) hence chances of error were multiple.</w:t>
       </w:r>
-      <w:bookmarkStart w:id="0" w:name="_GoBack"/>
-      <w:bookmarkEnd w:id="0"/>
     </w:p>
     <w:p>
       <w:pPr>
@@ -276,10 +277,7 @@
         <w:t xml:space="preserve"> </w:t>
       </w:r>
       <w:r>
-        <w:t xml:space="preserve">continuous </w:t>
-      </w:r>
-      <w:r>
-        <w:t>Testing and continuous monitoring</w:t>
+        <w:t>continuous Testing and continuous monitoring</w:t>
       </w:r>
       <w:r>
         <w:t>)</w:t>

--- a/WhatIsDevops.docx
+++ b/WhatIsDevops.docx
@@ -1,16 +1,29 @@
 
 <file path=word/document.xml><?xml version="1.0" encoding="utf-8"?>
-<w:document xmlns:wpc="http://schemas.microsoft.com/office/word/2010/wordprocessingCanvas" xmlns:mc="http://schemas.openxmlformats.org/markup-compatibility/2006" xmlns:o="urn:schemas-microsoft-com:office:office" xmlns:r="http://schemas.openxmlformats.org/officeDocument/2006/relationships" xmlns:m="http://schemas.openxmlformats.org/officeDocument/2006/math" xmlns:v="urn:schemas-microsoft-com:vml" xmlns:wp14="http://schemas.microsoft.com/office/word/2010/wordprocessingDrawing" xmlns:wp="http://schemas.openxmlformats.org/drawingml/2006/wordprocessingDrawing" xmlns:w10="urn:schemas-microsoft-com:office:word" xmlns:w="http://schemas.openxmlformats.org/wordprocessingml/2006/main" xmlns:w14="http://schemas.microsoft.com/office/word/2010/wordml" xmlns:wpg="http://schemas.microsoft.com/office/word/2010/wordprocessingGroup" xmlns:wpi="http://schemas.microsoft.com/office/word/2010/wordprocessingInk" xmlns:wne="http://schemas.microsoft.com/office/word/2006/wordml" xmlns:wps="http://schemas.microsoft.com/office/word/2010/wordprocessingShape" mc:Ignorable="w14 wp14">
+<w:document xmlns:wpc="http://schemas.microsoft.com/office/word/2010/wordprocessingCanvas" xmlns:cx="http://schemas.microsoft.com/office/drawing/2014/chartex" xmlns:mc="http://schemas.openxmlformats.org/markup-compatibility/2006" xmlns:o="urn:schemas-microsoft-com:office:office" xmlns:r="http://schemas.openxmlformats.org/officeDocument/2006/relationships" xmlns:m="http://schemas.openxmlformats.org/officeDocument/2006/math" xmlns:v="urn:schemas-microsoft-com:vml" xmlns:wp14="http://schemas.microsoft.com/office/word/2010/wordprocessingDrawing" xmlns:wp="http://schemas.openxmlformats.org/drawingml/2006/wordprocessingDrawing" xmlns:w10="urn:schemas-microsoft-com:office:word" xmlns:w="http://schemas.openxmlformats.org/wordprocessingml/2006/main" xmlns:w14="http://schemas.microsoft.com/office/word/2010/wordml" xmlns:w15="http://schemas.microsoft.com/office/word/2012/wordml" xmlns:w16se="http://schemas.microsoft.com/office/word/2015/wordml/symex" xmlns:wpg="http://schemas.microsoft.com/office/word/2010/wordprocessingGroup" xmlns:wpi="http://schemas.microsoft.com/office/word/2010/wordprocessingInk" xmlns:wne="http://schemas.microsoft.com/office/word/2006/wordml" xmlns:wps="http://schemas.microsoft.com/office/word/2010/wordprocessingShape" mc:Ignorable="w14 w15 w16se wp14">
   <w:body>
     <w:p>
       <w:r>
         <w:t>Jan 5, 2023</w:t>
       </w:r>
-    </w:p>
-    <w:p/>
-    <w:p>
-      <w:r>
-        <w:t>Devops-</w:t>
+      <w:bookmarkStart w:id="0" w:name="_GoBack"/>
+      <w:bookmarkEnd w:id="0"/>
+    </w:p>
+    <w:p>
+      <w:pPr>
+        <w:pStyle w:val="Heading1"/>
+        <w:tabs>
+          <w:tab w:val="left" w:pos="1584"/>
+        </w:tabs>
+      </w:pPr>
+      <w:r>
+        <w:t>DevOps</w:t>
+      </w:r>
+      <w:r>
+        <w:t>-</w:t>
+      </w:r>
+      <w:r>
+        <w:tab/>
       </w:r>
     </w:p>
     <w:p>
@@ -21,7 +34,10 @@
         </w:numPr>
       </w:pPr>
       <w:r>
-        <w:t>Devops is methodology/practice</w:t>
+        <w:t>DevOps</w:t>
+      </w:r>
+      <w:r>
+        <w:t xml:space="preserve"> is methodology/practice</w:t>
       </w:r>
       <w:r>
         <w:t>/culture</w:t>
@@ -38,7 +54,13 @@
         </w:numPr>
       </w:pPr>
       <w:r>
-        <w:t>In order to achieve quality and faster delivery of the product, devops involves multiple cycles of develop, build, test, deploy</w:t>
+        <w:t xml:space="preserve">In order to achieve quality and faster delivery of the product, </w:t>
+      </w:r>
+      <w:r>
+        <w:t>DevOps</w:t>
+      </w:r>
+      <w:r>
+        <w:t xml:space="preserve"> involves multiple cycles of develop, build, test, deploy</w:t>
       </w:r>
       <w:r>
         <w:t>,</w:t>
@@ -58,7 +80,10 @@
         </w:numPr>
       </w:pPr>
       <w:r>
-        <w:t xml:space="preserve">Devops involves continuous feedback on every stage of </w:t>
+        <w:t>DevOps</w:t>
+      </w:r>
+      <w:r>
+        <w:t xml:space="preserve"> involves continuous feedback on every stage of </w:t>
       </w:r>
       <w:r>
         <w:t>product</w:t>
@@ -75,7 +100,13 @@
         </w:numPr>
       </w:pPr>
       <w:r>
-        <w:t xml:space="preserve">Phase of Devops methodology are- </w:t>
+        <w:t xml:space="preserve">Phase of </w:t>
+      </w:r>
+      <w:r>
+        <w:t>DevOps</w:t>
+      </w:r>
+      <w:r>
+        <w:t xml:space="preserve"> methodology are- </w:t>
       </w:r>
     </w:p>
     <w:p>
@@ -107,17 +138,12 @@
         <w:ind w:firstLine="720"/>
       </w:pPr>
       <w:proofErr w:type="spellStart"/>
-      <w:proofErr w:type="gramStart"/>
       <w:r>
         <w:t>iV</w:t>
       </w:r>
       <w:proofErr w:type="spellEnd"/>
       <w:r>
-        <w:t>) Continuous</w:t>
-      </w:r>
-      <w:proofErr w:type="gramEnd"/>
-      <w:r>
-        <w:t xml:space="preserve"> Deployment</w:t>
+        <w:t>) Continuous Deployment</w:t>
       </w:r>
     </w:p>
     <w:p>
@@ -132,30 +158,41 @@
       <w:r>
         <w:t xml:space="preserve">      </w:t>
       </w:r>
-      <w:bookmarkStart w:id="0" w:name="_GoBack"/>
-      <w:bookmarkEnd w:id="0"/>
-      <w:r>
-        <w:t xml:space="preserve">5) </w:t>
-      </w:r>
-      <w:proofErr w:type="spellStart"/>
-      <w:r>
-        <w:t>Devops</w:t>
-      </w:r>
-      <w:proofErr w:type="spellEnd"/>
-      <w:r>
-        <w:t xml:space="preserve"> is intersection of development and operation process i.e. some common stages and few development stages are not part of devops as well as few stages of operations are not part of devops process.</w:t>
+      <w:r>
+        <w:t>5) Dev</w:t>
+      </w:r>
+      <w:r>
+        <w:t>O</w:t>
+      </w:r>
+      <w:r>
+        <w:t xml:space="preserve">ps is intersection of development and operation process i.e. some common stages and few development stages are not part of </w:t>
+      </w:r>
+      <w:r>
+        <w:t>DevOps</w:t>
+      </w:r>
+      <w:r>
+        <w:t xml:space="preserve"> as well as few stages of operations are not part of </w:t>
+      </w:r>
+      <w:r>
+        <w:t>DevOps</w:t>
+      </w:r>
+      <w:r>
+        <w:t xml:space="preserve"> process.</w:t>
       </w:r>
     </w:p>
     <w:p/>
     <w:p>
+      <w:pPr>
+        <w:pStyle w:val="Heading1"/>
+      </w:pPr>
       <w:r>
         <w:t xml:space="preserve">Why </w:t>
       </w:r>
       <w:r>
-        <w:t>D</w:t>
-      </w:r>
-      <w:r>
-        <w:t>evops-</w:t>
+        <w:t>DevOps</w:t>
+      </w:r>
+      <w:r>
+        <w:t>-</w:t>
       </w:r>
     </w:p>
     <w:p>
@@ -207,13 +244,8 @@
       <w:pPr>
         <w:ind w:left="720"/>
       </w:pPr>
-      <w:proofErr w:type="gramStart"/>
-      <w:r>
-        <w:t>throughout</w:t>
-      </w:r>
-      <w:proofErr w:type="gramEnd"/>
-      <w:r>
-        <w:t xml:space="preserve"> the software develo</w:t>
+      <w:r>
+        <w:t>throughout the software develo</w:t>
       </w:r>
       <w:r>
         <w:t>pment life cycle of the project</w:t>
@@ -256,7 +288,21 @@
         <w:ind w:left="720"/>
       </w:pPr>
       <w:r>
-        <w:t>Also there was manual process involved which was performed by multiple users like (Developer ,Build Release Engineer and System Admin engineer) hence chances of error were multiple.</w:t>
+        <w:t xml:space="preserve">Also there was manual process involved which was performed by </w:t>
+      </w:r>
+      <w:r>
+        <w:t xml:space="preserve">multiple users like (Developer, </w:t>
+      </w:r>
+      <w:r>
+        <w:t>Build Release Engineer and System Admin engineer) hence chances of error were multiple.</w:t>
+      </w:r>
+    </w:p>
+    <w:p>
+      <w:pPr>
+        <w:ind w:left="720"/>
+      </w:pPr>
+      <w:r>
+        <w:t>Agile is scrum module i.e. job is divided into smaller task, Task went through cycle of develop, build, test, deploy each. This cycle is called sprints and all sprints together are called scums.</w:t>
       </w:r>
     </w:p>
     <w:p>
@@ -268,7 +314,20 @@
         </w:numPr>
       </w:pPr>
       <w:r>
-        <w:t>What is expected from devops Engineer- To ensure quality delivery faster(which will be achieved by automation of the process</w:t>
+        <w:lastRenderedPageBreak/>
+        <w:t xml:space="preserve">What is expected from </w:t>
+      </w:r>
+      <w:r>
+        <w:t>DevOps</w:t>
+      </w:r>
+      <w:r>
+        <w:t xml:space="preserve"> Engineer- To ensure quality delivery faster</w:t>
+      </w:r>
+      <w:r>
+        <w:t xml:space="preserve"> </w:t>
+      </w:r>
+      <w:r>
+        <w:t>(which will be achieved by automation of the process</w:t>
       </w:r>
       <w:r>
         <w:t>,</w:t>
@@ -283,12 +342,6 @@
         <w:t>)</w:t>
       </w:r>
     </w:p>
-    <w:p>
-      <w:pPr>
-        <w:ind w:left="360"/>
-      </w:pPr>
-    </w:p>
-    <w:p/>
     <w:sectPr>
       <w:pgSz w:w="12240" w:h="15840"/>
       <w:pgMar w:top="1440" w:right="1440" w:bottom="1440" w:left="1440" w:header="720" w:footer="720" w:gutter="0"/>
@@ -300,8 +353,8 @@
 </file>
 
 <file path=word/numbering.xml><?xml version="1.0" encoding="utf-8"?>
-<w:numbering xmlns:wpc="http://schemas.microsoft.com/office/word/2010/wordprocessingCanvas" xmlns:mc="http://schemas.openxmlformats.org/markup-compatibility/2006" xmlns:o="urn:schemas-microsoft-com:office:office" xmlns:r="http://schemas.openxmlformats.org/officeDocument/2006/relationships" xmlns:m="http://schemas.openxmlformats.org/officeDocument/2006/math" xmlns:v="urn:schemas-microsoft-com:vml" xmlns:wp14="http://schemas.microsoft.com/office/word/2010/wordprocessingDrawing" xmlns:wp="http://schemas.openxmlformats.org/drawingml/2006/wordprocessingDrawing" xmlns:w10="urn:schemas-microsoft-com:office:word" xmlns:w="http://schemas.openxmlformats.org/wordprocessingml/2006/main" xmlns:w14="http://schemas.microsoft.com/office/word/2010/wordml" xmlns:wpg="http://schemas.microsoft.com/office/word/2010/wordprocessingGroup" xmlns:wpi="http://schemas.microsoft.com/office/word/2010/wordprocessingInk" xmlns:wne="http://schemas.microsoft.com/office/word/2006/wordml" xmlns:wps="http://schemas.microsoft.com/office/word/2010/wordprocessingShape" mc:Ignorable="w14 wp14">
-  <w:abstractNum w:abstractNumId="0">
+<w:numbering xmlns:wpc="http://schemas.microsoft.com/office/word/2010/wordprocessingCanvas" xmlns:cx="http://schemas.microsoft.com/office/drawing/2014/chartex" xmlns:mc="http://schemas.openxmlformats.org/markup-compatibility/2006" xmlns:o="urn:schemas-microsoft-com:office:office" xmlns:r="http://schemas.openxmlformats.org/officeDocument/2006/relationships" xmlns:m="http://schemas.openxmlformats.org/officeDocument/2006/math" xmlns:v="urn:schemas-microsoft-com:vml" xmlns:wp14="http://schemas.microsoft.com/office/word/2010/wordprocessingDrawing" xmlns:wp="http://schemas.openxmlformats.org/drawingml/2006/wordprocessingDrawing" xmlns:w10="urn:schemas-microsoft-com:office:word" xmlns:w="http://schemas.openxmlformats.org/wordprocessingml/2006/main" xmlns:w14="http://schemas.microsoft.com/office/word/2010/wordml" xmlns:w15="http://schemas.microsoft.com/office/word/2012/wordml" xmlns:w16se="http://schemas.microsoft.com/office/word/2015/wordml/symex" xmlns:wpg="http://schemas.microsoft.com/office/word/2010/wordprocessingGroup" xmlns:wpi="http://schemas.microsoft.com/office/word/2010/wordprocessingInk" xmlns:wne="http://schemas.microsoft.com/office/word/2006/wordml" xmlns:wps="http://schemas.microsoft.com/office/word/2010/wordprocessingShape" mc:Ignorable="w14 w15 w16se wp14">
+  <w:abstractNum w:abstractNumId="0" w15:restartNumberingAfterBreak="0">
     <w:nsid w:val="095400A9"/>
     <w:multiLevelType w:val="multilevel"/>
     <w:tmpl w:val="FEBAEBDE"/>
@@ -414,7 +467,7 @@
       </w:rPr>
     </w:lvl>
   </w:abstractNum>
-  <w:abstractNum w:abstractNumId="1">
+  <w:abstractNum w:abstractNumId="1" w15:restartNumberingAfterBreak="0">
     <w:nsid w:val="2E675DCA"/>
     <w:multiLevelType w:val="multilevel"/>
     <w:tmpl w:val="D700DCAE"/>
@@ -537,253 +590,600 @@
 </file>
 
 <file path=word/styles.xml><?xml version="1.0" encoding="utf-8"?>
-<w:styles xmlns:mc="http://schemas.openxmlformats.org/markup-compatibility/2006" xmlns:r="http://schemas.openxmlformats.org/officeDocument/2006/relationships" xmlns:w="http://schemas.openxmlformats.org/wordprocessingml/2006/main" xmlns:w14="http://schemas.microsoft.com/office/word/2010/wordml" mc:Ignorable="w14">
+<w:styles xmlns:mc="http://schemas.openxmlformats.org/markup-compatibility/2006" xmlns:r="http://schemas.openxmlformats.org/officeDocument/2006/relationships" xmlns:w="http://schemas.openxmlformats.org/wordprocessingml/2006/main" xmlns:w14="http://schemas.microsoft.com/office/word/2010/wordml" xmlns:w15="http://schemas.microsoft.com/office/word/2012/wordml" xmlns:w16se="http://schemas.microsoft.com/office/word/2015/wordml/symex" mc:Ignorable="w14 w15 w16se">
   <w:docDefaults>
     <w:rPrDefault>
       <w:rPr>
-        <w:rFonts w:ascii="Arial" w:eastAsia="Arial" w:hAnsi="Arial" w:cs="Arial"/>
-        <w:sz w:val="22"/>
-        <w:szCs w:val="22"/>
+        <w:rFonts w:asciiTheme="minorHAnsi" w:eastAsiaTheme="minorEastAsia" w:hAnsiTheme="minorHAnsi" w:cstheme="minorBidi"/>
         <w:lang w:val="en" w:eastAsia="en-IN" w:bidi="ar-SA"/>
       </w:rPr>
     </w:rPrDefault>
     <w:pPrDefault>
       <w:pPr>
-        <w:spacing w:line="276" w:lineRule="auto"/>
+        <w:spacing w:before="100" w:after="200" w:line="276" w:lineRule="auto"/>
       </w:pPr>
     </w:pPrDefault>
   </w:docDefaults>
-  <w:latentStyles w:defLockedState="0" w:defUIPriority="99" w:defSemiHidden="1" w:defUnhideWhenUsed="1" w:defQFormat="0" w:count="267">
-    <w:lsdException w:name="Normal" w:semiHidden="0" w:uiPriority="0" w:unhideWhenUsed="0" w:qFormat="1"/>
-    <w:lsdException w:name="heading 1" w:semiHidden="0" w:uiPriority="9" w:unhideWhenUsed="0" w:qFormat="1"/>
-    <w:lsdException w:name="heading 2" w:uiPriority="9" w:qFormat="1"/>
-    <w:lsdException w:name="heading 3" w:uiPriority="9" w:qFormat="1"/>
-    <w:lsdException w:name="heading 4" w:uiPriority="9" w:qFormat="1"/>
-    <w:lsdException w:name="heading 5" w:uiPriority="9" w:qFormat="1"/>
-    <w:lsdException w:name="heading 6" w:uiPriority="9" w:qFormat="1"/>
-    <w:lsdException w:name="heading 7" w:uiPriority="9" w:qFormat="1"/>
-    <w:lsdException w:name="heading 8" w:uiPriority="9" w:qFormat="1"/>
-    <w:lsdException w:name="heading 9" w:uiPriority="9" w:qFormat="1"/>
-    <w:lsdException w:name="toc 1" w:uiPriority="39"/>
-    <w:lsdException w:name="toc 2" w:uiPriority="39"/>
-    <w:lsdException w:name="toc 3" w:uiPriority="39"/>
-    <w:lsdException w:name="toc 4" w:uiPriority="39"/>
-    <w:lsdException w:name="toc 5" w:uiPriority="39"/>
-    <w:lsdException w:name="toc 6" w:uiPriority="39"/>
-    <w:lsdException w:name="toc 7" w:uiPriority="39"/>
-    <w:lsdException w:name="toc 8" w:uiPriority="39"/>
-    <w:lsdException w:name="toc 9" w:uiPriority="39"/>
-    <w:lsdException w:name="caption" w:uiPriority="35" w:qFormat="1"/>
-    <w:lsdException w:name="Title" w:semiHidden="0" w:uiPriority="10" w:unhideWhenUsed="0" w:qFormat="1"/>
-    <w:lsdException w:name="Default Paragraph Font" w:uiPriority="1"/>
-    <w:lsdException w:name="Subtitle" w:semiHidden="0" w:uiPriority="11" w:unhideWhenUsed="0" w:qFormat="1"/>
-    <w:lsdException w:name="Strong" w:semiHidden="0" w:uiPriority="22" w:unhideWhenUsed="0" w:qFormat="1"/>
-    <w:lsdException w:name="Emphasis" w:semiHidden="0" w:uiPriority="20" w:unhideWhenUsed="0" w:qFormat="1"/>
-    <w:lsdException w:name="Table Grid" w:semiHidden="0" w:uiPriority="59" w:unhideWhenUsed="0"/>
-    <w:lsdException w:name="Placeholder Text" w:unhideWhenUsed="0"/>
-    <w:lsdException w:name="No Spacing" w:semiHidden="0" w:uiPriority="1" w:unhideWhenUsed="0" w:qFormat="1"/>
-    <w:lsdException w:name="Light Shading" w:semiHidden="0" w:uiPriority="60" w:unhideWhenUsed="0"/>
-    <w:lsdException w:name="Light List" w:semiHidden="0" w:uiPriority="61" w:unhideWhenUsed="0"/>
-    <w:lsdException w:name="Light Grid" w:semiHidden="0" w:uiPriority="62" w:unhideWhenUsed="0"/>
-    <w:lsdException w:name="Medium Shading 1" w:semiHidden="0" w:uiPriority="63" w:unhideWhenUsed="0"/>
-    <w:lsdException w:name="Medium Shading 2" w:semiHidden="0" w:uiPriority="64" w:unhideWhenUsed="0"/>
-    <w:lsdException w:name="Medium List 1" w:semiHidden="0" w:uiPriority="65" w:unhideWhenUsed="0"/>
-    <w:lsdException w:name="Medium List 2" w:semiHidden="0" w:uiPriority="66" w:unhideWhenUsed="0"/>
-    <w:lsdException w:name="Medium Grid 1" w:semiHidden="0" w:uiPriority="67" w:unhideWhenUsed="0"/>
-    <w:lsdException w:name="Medium Grid 2" w:semiHidden="0" w:uiPriority="68" w:unhideWhenUsed="0"/>
-    <w:lsdException w:name="Medium Grid 3" w:semiHidden="0" w:uiPriority="69" w:unhideWhenUsed="0"/>
-    <w:lsdException w:name="Dark List" w:semiHidden="0" w:uiPriority="70" w:unhideWhenUsed="0"/>
-    <w:lsdException w:name="Colorful Shading" w:semiHidden="0" w:uiPriority="71" w:unhideWhenUsed="0"/>
-    <w:lsdException w:name="Colorful List" w:semiHidden="0" w:uiPriority="72" w:unhideWhenUsed="0"/>
-    <w:lsdException w:name="Colorful Grid" w:semiHidden="0" w:uiPriority="73" w:unhideWhenUsed="0"/>
-    <w:lsdException w:name="Light Shading Accent 1" w:semiHidden="0" w:uiPriority="60" w:unhideWhenUsed="0"/>
-    <w:lsdException w:name="Light List Accent 1" w:semiHidden="0" w:uiPriority="61" w:unhideWhenUsed="0"/>
-    <w:lsdException w:name="Light Grid Accent 1" w:semiHidden="0" w:uiPriority="62" w:unhideWhenUsed="0"/>
-    <w:lsdException w:name="Medium Shading 1 Accent 1" w:semiHidden="0" w:uiPriority="63" w:unhideWhenUsed="0"/>
-    <w:lsdException w:name="Medium Shading 2 Accent 1" w:semiHidden="0" w:uiPriority="64" w:unhideWhenUsed="0"/>
-    <w:lsdException w:name="Medium List 1 Accent 1" w:semiHidden="0" w:uiPriority="65" w:unhideWhenUsed="0"/>
-    <w:lsdException w:name="Revision" w:unhideWhenUsed="0"/>
-    <w:lsdException w:name="List Paragraph" w:semiHidden="0" w:uiPriority="34" w:unhideWhenUsed="0" w:qFormat="1"/>
-    <w:lsdException w:name="Quote" w:semiHidden="0" w:uiPriority="29" w:unhideWhenUsed="0" w:qFormat="1"/>
-    <w:lsdException w:name="Intense Quote" w:semiHidden="0" w:uiPriority="30" w:unhideWhenUsed="0" w:qFormat="1"/>
-    <w:lsdException w:name="Medium List 2 Accent 1" w:semiHidden="0" w:uiPriority="66" w:unhideWhenUsed="0"/>
-    <w:lsdException w:name="Medium Grid 1 Accent 1" w:semiHidden="0" w:uiPriority="67" w:unhideWhenUsed="0"/>
-    <w:lsdException w:name="Medium Grid 2 Accent 1" w:semiHidden="0" w:uiPriority="68" w:unhideWhenUsed="0"/>
-    <w:lsdException w:name="Medium Grid 3 Accent 1" w:semiHidden="0" w:uiPriority="69" w:unhideWhenUsed="0"/>
-    <w:lsdException w:name="Dark List Accent 1" w:semiHidden="0" w:uiPriority="70" w:unhideWhenUsed="0"/>
-    <w:lsdException w:name="Colorful Shading Accent 1" w:semiHidden="0" w:uiPriority="71" w:unhideWhenUsed="0"/>
-    <w:lsdException w:name="Colorful List Accent 1" w:semiHidden="0" w:uiPriority="72" w:unhideWhenUsed="0"/>
-    <w:lsdException w:name="Colorful Grid Accent 1" w:semiHidden="0" w:uiPriority="73" w:unhideWhenUsed="0"/>
-    <w:lsdException w:name="Light Shading Accent 2" w:semiHidden="0" w:uiPriority="60" w:unhideWhenUsed="0"/>
-    <w:lsdException w:name="Light List Accent 2" w:semiHidden="0" w:uiPriority="61" w:unhideWhenUsed="0"/>
-    <w:lsdException w:name="Light Grid Accent 2" w:semiHidden="0" w:uiPriority="62" w:unhideWhenUsed="0"/>
-    <w:lsdException w:name="Medium Shading 1 Accent 2" w:semiHidden="0" w:uiPriority="63" w:unhideWhenUsed="0"/>
-    <w:lsdException w:name="Medium Shading 2 Accent 2" w:semiHidden="0" w:uiPriority="64" w:unhideWhenUsed="0"/>
-    <w:lsdException w:name="Medium List 1 Accent 2" w:semiHidden="0" w:uiPriority="65" w:unhideWhenUsed="0"/>
-    <w:lsdException w:name="Medium List 2 Accent 2" w:semiHidden="0" w:uiPriority="66" w:unhideWhenUsed="0"/>
-    <w:lsdException w:name="Medium Grid 1 Accent 2" w:semiHidden="0" w:uiPriority="67" w:unhideWhenUsed="0"/>
-    <w:lsdException w:name="Medium Grid 2 Accent 2" w:semiHidden="0" w:uiPriority="68" w:unhideWhenUsed="0"/>
-    <w:lsdException w:name="Medium Grid 3 Accent 2" w:semiHidden="0" w:uiPriority="69" w:unhideWhenUsed="0"/>
-    <w:lsdException w:name="Dark List Accent 2" w:semiHidden="0" w:uiPriority="70" w:unhideWhenUsed="0"/>
-    <w:lsdException w:name="Colorful Shading Accent 2" w:semiHidden="0" w:uiPriority="71" w:unhideWhenUsed="0"/>
-    <w:lsdException w:name="Colorful List Accent 2" w:semiHidden="0" w:uiPriority="72" w:unhideWhenUsed="0"/>
-    <w:lsdException w:name="Colorful Grid Accent 2" w:semiHidden="0" w:uiPriority="73" w:unhideWhenUsed="0"/>
-    <w:lsdException w:name="Light Shading Accent 3" w:semiHidden="0" w:uiPriority="60" w:unhideWhenUsed="0"/>
-    <w:lsdException w:name="Light List Accent 3" w:semiHidden="0" w:uiPriority="61" w:unhideWhenUsed="0"/>
-    <w:lsdException w:name="Light Grid Accent 3" w:semiHidden="0" w:uiPriority="62" w:unhideWhenUsed="0"/>
-    <w:lsdException w:name="Medium Shading 1 Accent 3" w:semiHidden="0" w:uiPriority="63" w:unhideWhenUsed="0"/>
-    <w:lsdException w:name="Medium Shading 2 Accent 3" w:semiHidden="0" w:uiPriority="64" w:unhideWhenUsed="0"/>
-    <w:lsdException w:name="Medium List 1 Accent 3" w:semiHidden="0" w:uiPriority="65" w:unhideWhenUsed="0"/>
-    <w:lsdException w:name="Medium List 2 Accent 3" w:semiHidden="0" w:uiPriority="66" w:unhideWhenUsed="0"/>
-    <w:lsdException w:name="Medium Grid 1 Accent 3" w:semiHidden="0" w:uiPriority="67" w:unhideWhenUsed="0"/>
-    <w:lsdException w:name="Medium Grid 2 Accent 3" w:semiHidden="0" w:uiPriority="68" w:unhideWhenUsed="0"/>
-    <w:lsdException w:name="Medium Grid 3 Accent 3" w:semiHidden="0" w:uiPriority="69" w:unhideWhenUsed="0"/>
-    <w:lsdException w:name="Dark List Accent 3" w:semiHidden="0" w:uiPriority="70" w:unhideWhenUsed="0"/>
-    <w:lsdException w:name="Colorful Shading Accent 3" w:semiHidden="0" w:uiPriority="71" w:unhideWhenUsed="0"/>
-    <w:lsdException w:name="Colorful List Accent 3" w:semiHidden="0" w:uiPriority="72" w:unhideWhenUsed="0"/>
-    <w:lsdException w:name="Colorful Grid Accent 3" w:semiHidden="0" w:uiPriority="73" w:unhideWhenUsed="0"/>
-    <w:lsdException w:name="Light Shading Accent 4" w:semiHidden="0" w:uiPriority="60" w:unhideWhenUsed="0"/>
-    <w:lsdException w:name="Light List Accent 4" w:semiHidden="0" w:uiPriority="61" w:unhideWhenUsed="0"/>
-    <w:lsdException w:name="Light Grid Accent 4" w:semiHidden="0" w:uiPriority="62" w:unhideWhenUsed="0"/>
-    <w:lsdException w:name="Medium Shading 1 Accent 4" w:semiHidden="0" w:uiPriority="63" w:unhideWhenUsed="0"/>
-    <w:lsdException w:name="Medium Shading 2 Accent 4" w:semiHidden="0" w:uiPriority="64" w:unhideWhenUsed="0"/>
-    <w:lsdException w:name="Medium List 1 Accent 4" w:semiHidden="0" w:uiPriority="65" w:unhideWhenUsed="0"/>
-    <w:lsdException w:name="Medium List 2 Accent 4" w:semiHidden="0" w:uiPriority="66" w:unhideWhenUsed="0"/>
-    <w:lsdException w:name="Medium Grid 1 Accent 4" w:semiHidden="0" w:uiPriority="67" w:unhideWhenUsed="0"/>
-    <w:lsdException w:name="Medium Grid 2 Accent 4" w:semiHidden="0" w:uiPriority="68" w:unhideWhenUsed="0"/>
-    <w:lsdException w:name="Medium Grid 3 Accent 4" w:semiHidden="0" w:uiPriority="69" w:unhideWhenUsed="0"/>
-    <w:lsdException w:name="Dark List Accent 4" w:semiHidden="0" w:uiPriority="70" w:unhideWhenUsed="0"/>
-    <w:lsdException w:name="Colorful Shading Accent 4" w:semiHidden="0" w:uiPriority="71" w:unhideWhenUsed="0"/>
-    <w:lsdException w:name="Colorful List Accent 4" w:semiHidden="0" w:uiPriority="72" w:unhideWhenUsed="0"/>
-    <w:lsdException w:name="Colorful Grid Accent 4" w:semiHidden="0" w:uiPriority="73" w:unhideWhenUsed="0"/>
-    <w:lsdException w:name="Light Shading Accent 5" w:semiHidden="0" w:uiPriority="60" w:unhideWhenUsed="0"/>
-    <w:lsdException w:name="Light List Accent 5" w:semiHidden="0" w:uiPriority="61" w:unhideWhenUsed="0"/>
-    <w:lsdException w:name="Light Grid Accent 5" w:semiHidden="0" w:uiPriority="62" w:unhideWhenUsed="0"/>
-    <w:lsdException w:name="Medium Shading 1 Accent 5" w:semiHidden="0" w:uiPriority="63" w:unhideWhenUsed="0"/>
-    <w:lsdException w:name="Medium Shading 2 Accent 5" w:semiHidden="0" w:uiPriority="64" w:unhideWhenUsed="0"/>
-    <w:lsdException w:name="Medium List 1 Accent 5" w:semiHidden="0" w:uiPriority="65" w:unhideWhenUsed="0"/>
-    <w:lsdException w:name="Medium List 2 Accent 5" w:semiHidden="0" w:uiPriority="66" w:unhideWhenUsed="0"/>
-    <w:lsdException w:name="Medium Grid 1 Accent 5" w:semiHidden="0" w:uiPriority="67" w:unhideWhenUsed="0"/>
-    <w:lsdException w:name="Medium Grid 2 Accent 5" w:semiHidden="0" w:uiPriority="68" w:unhideWhenUsed="0"/>
-    <w:lsdException w:name="Medium Grid 3 Accent 5" w:semiHidden="0" w:uiPriority="69" w:unhideWhenUsed="0"/>
-    <w:lsdException w:name="Dark List Accent 5" w:semiHidden="0" w:uiPriority="70" w:unhideWhenUsed="0"/>
-    <w:lsdException w:name="Colorful Shading Accent 5" w:semiHidden="0" w:uiPriority="71" w:unhideWhenUsed="0"/>
-    <w:lsdException w:name="Colorful List Accent 5" w:semiHidden="0" w:uiPriority="72" w:unhideWhenUsed="0"/>
-    <w:lsdException w:name="Colorful Grid Accent 5" w:semiHidden="0" w:uiPriority="73" w:unhideWhenUsed="0"/>
-    <w:lsdException w:name="Light Shading Accent 6" w:semiHidden="0" w:uiPriority="60" w:unhideWhenUsed="0"/>
-    <w:lsdException w:name="Light List Accent 6" w:semiHidden="0" w:uiPriority="61" w:unhideWhenUsed="0"/>
-    <w:lsdException w:name="Light Grid Accent 6" w:semiHidden="0" w:uiPriority="62" w:unhideWhenUsed="0"/>
-    <w:lsdException w:name="Medium Shading 1 Accent 6" w:semiHidden="0" w:uiPriority="63" w:unhideWhenUsed="0"/>
-    <w:lsdException w:name="Medium Shading 2 Accent 6" w:semiHidden="0" w:uiPriority="64" w:unhideWhenUsed="0"/>
-    <w:lsdException w:name="Medium List 1 Accent 6" w:semiHidden="0" w:uiPriority="65" w:unhideWhenUsed="0"/>
-    <w:lsdException w:name="Medium List 2 Accent 6" w:semiHidden="0" w:uiPriority="66" w:unhideWhenUsed="0"/>
-    <w:lsdException w:name="Medium Grid 1 Accent 6" w:semiHidden="0" w:uiPriority="67" w:unhideWhenUsed="0"/>
-    <w:lsdException w:name="Medium Grid 2 Accent 6" w:semiHidden="0" w:uiPriority="68" w:unhideWhenUsed="0"/>
-    <w:lsdException w:name="Medium Grid 3 Accent 6" w:semiHidden="0" w:uiPriority="69" w:unhideWhenUsed="0"/>
-    <w:lsdException w:name="Dark List Accent 6" w:semiHidden="0" w:uiPriority="70" w:unhideWhenUsed="0"/>
-    <w:lsdException w:name="Colorful Shading Accent 6" w:semiHidden="0" w:uiPriority="71" w:unhideWhenUsed="0"/>
-    <w:lsdException w:name="Colorful List Accent 6" w:semiHidden="0" w:uiPriority="72" w:unhideWhenUsed="0"/>
-    <w:lsdException w:name="Colorful Grid Accent 6" w:semiHidden="0" w:uiPriority="73" w:unhideWhenUsed="0"/>
-    <w:lsdException w:name="Subtle Emphasis" w:semiHidden="0" w:uiPriority="19" w:unhideWhenUsed="0" w:qFormat="1"/>
-    <w:lsdException w:name="Intense Emphasis" w:semiHidden="0" w:uiPriority="21" w:unhideWhenUsed="0" w:qFormat="1"/>
-    <w:lsdException w:name="Subtle Reference" w:semiHidden="0" w:uiPriority="31" w:unhideWhenUsed="0" w:qFormat="1"/>
-    <w:lsdException w:name="Intense Reference" w:semiHidden="0" w:uiPriority="32" w:unhideWhenUsed="0" w:qFormat="1"/>
-    <w:lsdException w:name="Book Title" w:semiHidden="0" w:uiPriority="33" w:unhideWhenUsed="0" w:qFormat="1"/>
-    <w:lsdException w:name="Bibliography" w:uiPriority="37"/>
-    <w:lsdException w:name="TOC Heading" w:uiPriority="39" w:qFormat="1"/>
+  <w:latentStyles w:defLockedState="0" w:defUIPriority="99" w:defSemiHidden="0" w:defUnhideWhenUsed="0" w:defQFormat="0" w:count="371">
+    <w:lsdException w:name="Normal" w:uiPriority="0" w:qFormat="1"/>
+    <w:lsdException w:name="heading 1" w:uiPriority="9" w:qFormat="1"/>
+    <w:lsdException w:name="heading 2" w:semiHidden="1" w:uiPriority="9" w:unhideWhenUsed="1" w:qFormat="1"/>
+    <w:lsdException w:name="heading 3" w:semiHidden="1" w:uiPriority="9" w:unhideWhenUsed="1" w:qFormat="1"/>
+    <w:lsdException w:name="heading 4" w:semiHidden="1" w:uiPriority="9" w:unhideWhenUsed="1" w:qFormat="1"/>
+    <w:lsdException w:name="heading 5" w:semiHidden="1" w:uiPriority="9" w:unhideWhenUsed="1" w:qFormat="1"/>
+    <w:lsdException w:name="heading 6" w:semiHidden="1" w:uiPriority="9" w:unhideWhenUsed="1" w:qFormat="1"/>
+    <w:lsdException w:name="heading 7" w:semiHidden="1" w:uiPriority="9" w:unhideWhenUsed="1" w:qFormat="1"/>
+    <w:lsdException w:name="heading 8" w:semiHidden="1" w:uiPriority="9" w:unhideWhenUsed="1" w:qFormat="1"/>
+    <w:lsdException w:name="heading 9" w:semiHidden="1" w:uiPriority="9" w:unhideWhenUsed="1" w:qFormat="1"/>
+    <w:lsdException w:name="index 1" w:semiHidden="1" w:unhideWhenUsed="1"/>
+    <w:lsdException w:name="index 2" w:semiHidden="1" w:unhideWhenUsed="1"/>
+    <w:lsdException w:name="index 3" w:semiHidden="1" w:unhideWhenUsed="1"/>
+    <w:lsdException w:name="index 4" w:semiHidden="1" w:unhideWhenUsed="1"/>
+    <w:lsdException w:name="index 5" w:semiHidden="1" w:unhideWhenUsed="1"/>
+    <w:lsdException w:name="index 6" w:semiHidden="1" w:unhideWhenUsed="1"/>
+    <w:lsdException w:name="index 7" w:semiHidden="1" w:unhideWhenUsed="1"/>
+    <w:lsdException w:name="index 8" w:semiHidden="1" w:unhideWhenUsed="1"/>
+    <w:lsdException w:name="index 9" w:semiHidden="1" w:unhideWhenUsed="1"/>
+    <w:lsdException w:name="toc 1" w:semiHidden="1" w:uiPriority="39" w:unhideWhenUsed="1"/>
+    <w:lsdException w:name="toc 2" w:semiHidden="1" w:uiPriority="39" w:unhideWhenUsed="1"/>
+    <w:lsdException w:name="toc 3" w:semiHidden="1" w:uiPriority="39" w:unhideWhenUsed="1"/>
+    <w:lsdException w:name="toc 4" w:semiHidden="1" w:uiPriority="39" w:unhideWhenUsed="1"/>
+    <w:lsdException w:name="toc 5" w:semiHidden="1" w:uiPriority="39" w:unhideWhenUsed="1"/>
+    <w:lsdException w:name="toc 6" w:semiHidden="1" w:uiPriority="39" w:unhideWhenUsed="1"/>
+    <w:lsdException w:name="toc 7" w:semiHidden="1" w:uiPriority="39" w:unhideWhenUsed="1"/>
+    <w:lsdException w:name="toc 8" w:semiHidden="1" w:uiPriority="39" w:unhideWhenUsed="1"/>
+    <w:lsdException w:name="toc 9" w:semiHidden="1" w:uiPriority="39" w:unhideWhenUsed="1"/>
+    <w:lsdException w:name="Normal Indent" w:semiHidden="1" w:unhideWhenUsed="1"/>
+    <w:lsdException w:name="footnote text" w:semiHidden="1" w:unhideWhenUsed="1"/>
+    <w:lsdException w:name="annotation text" w:semiHidden="1" w:unhideWhenUsed="1"/>
+    <w:lsdException w:name="header" w:semiHidden="1" w:unhideWhenUsed="1"/>
+    <w:lsdException w:name="footer" w:semiHidden="1" w:unhideWhenUsed="1"/>
+    <w:lsdException w:name="index heading" w:semiHidden="1" w:unhideWhenUsed="1"/>
+    <w:lsdException w:name="caption" w:semiHidden="1" w:uiPriority="35" w:unhideWhenUsed="1" w:qFormat="1"/>
+    <w:lsdException w:name="table of figures" w:semiHidden="1" w:unhideWhenUsed="1"/>
+    <w:lsdException w:name="envelope address" w:semiHidden="1" w:unhideWhenUsed="1"/>
+    <w:lsdException w:name="envelope return" w:semiHidden="1" w:unhideWhenUsed="1"/>
+    <w:lsdException w:name="footnote reference" w:semiHidden="1" w:unhideWhenUsed="1"/>
+    <w:lsdException w:name="annotation reference" w:semiHidden="1" w:unhideWhenUsed="1"/>
+    <w:lsdException w:name="line number" w:semiHidden="1" w:unhideWhenUsed="1"/>
+    <w:lsdException w:name="page number" w:semiHidden="1" w:unhideWhenUsed="1"/>
+    <w:lsdException w:name="endnote reference" w:semiHidden="1" w:unhideWhenUsed="1"/>
+    <w:lsdException w:name="endnote text" w:semiHidden="1" w:unhideWhenUsed="1"/>
+    <w:lsdException w:name="table of authorities" w:semiHidden="1" w:unhideWhenUsed="1"/>
+    <w:lsdException w:name="macro" w:semiHidden="1" w:unhideWhenUsed="1"/>
+    <w:lsdException w:name="toa heading" w:semiHidden="1" w:unhideWhenUsed="1"/>
+    <w:lsdException w:name="List" w:semiHidden="1" w:unhideWhenUsed="1"/>
+    <w:lsdException w:name="List Bullet" w:semiHidden="1" w:unhideWhenUsed="1"/>
+    <w:lsdException w:name="List Number" w:semiHidden="1" w:unhideWhenUsed="1"/>
+    <w:lsdException w:name="List 2" w:semiHidden="1" w:unhideWhenUsed="1"/>
+    <w:lsdException w:name="List 3" w:semiHidden="1" w:unhideWhenUsed="1"/>
+    <w:lsdException w:name="List 4" w:semiHidden="1" w:unhideWhenUsed="1"/>
+    <w:lsdException w:name="List 5" w:semiHidden="1" w:unhideWhenUsed="1"/>
+    <w:lsdException w:name="List Bullet 2" w:semiHidden="1" w:unhideWhenUsed="1"/>
+    <w:lsdException w:name="List Bullet 3" w:semiHidden="1" w:unhideWhenUsed="1"/>
+    <w:lsdException w:name="List Bullet 4" w:semiHidden="1" w:unhideWhenUsed="1"/>
+    <w:lsdException w:name="List Bullet 5" w:semiHidden="1" w:unhideWhenUsed="1"/>
+    <w:lsdException w:name="List Number 2" w:semiHidden="1" w:unhideWhenUsed="1"/>
+    <w:lsdException w:name="List Number 3" w:semiHidden="1" w:unhideWhenUsed="1"/>
+    <w:lsdException w:name="List Number 4" w:semiHidden="1" w:unhideWhenUsed="1"/>
+    <w:lsdException w:name="List Number 5" w:semiHidden="1" w:unhideWhenUsed="1"/>
+    <w:lsdException w:name="Title" w:uiPriority="10" w:qFormat="1"/>
+    <w:lsdException w:name="Closing" w:semiHidden="1" w:unhideWhenUsed="1"/>
+    <w:lsdException w:name="Signature" w:semiHidden="1" w:unhideWhenUsed="1"/>
+    <w:lsdException w:name="Default Paragraph Font" w:semiHidden="1" w:uiPriority="1" w:unhideWhenUsed="1"/>
+    <w:lsdException w:name="Body Text" w:semiHidden="1" w:unhideWhenUsed="1"/>
+    <w:lsdException w:name="Body Text Indent" w:semiHidden="1" w:unhideWhenUsed="1"/>
+    <w:lsdException w:name="List Continue" w:semiHidden="1" w:unhideWhenUsed="1"/>
+    <w:lsdException w:name="List Continue 2" w:semiHidden="1" w:unhideWhenUsed="1"/>
+    <w:lsdException w:name="List Continue 3" w:semiHidden="1" w:unhideWhenUsed="1"/>
+    <w:lsdException w:name="List Continue 4" w:semiHidden="1" w:unhideWhenUsed="1"/>
+    <w:lsdException w:name="List Continue 5" w:semiHidden="1" w:unhideWhenUsed="1"/>
+    <w:lsdException w:name="Message Header" w:semiHidden="1" w:unhideWhenUsed="1"/>
+    <w:lsdException w:name="Subtitle" w:uiPriority="11" w:qFormat="1"/>
+    <w:lsdException w:name="Salutation" w:semiHidden="1" w:unhideWhenUsed="1"/>
+    <w:lsdException w:name="Date" w:semiHidden="1" w:unhideWhenUsed="1"/>
+    <w:lsdException w:name="Body Text First Indent" w:semiHidden="1" w:unhideWhenUsed="1"/>
+    <w:lsdException w:name="Body Text First Indent 2" w:semiHidden="1" w:unhideWhenUsed="1"/>
+    <w:lsdException w:name="Note Heading" w:semiHidden="1" w:unhideWhenUsed="1"/>
+    <w:lsdException w:name="Body Text 2" w:semiHidden="1" w:unhideWhenUsed="1"/>
+    <w:lsdException w:name="Body Text 3" w:semiHidden="1" w:unhideWhenUsed="1"/>
+    <w:lsdException w:name="Body Text Indent 2" w:semiHidden="1" w:unhideWhenUsed="1"/>
+    <w:lsdException w:name="Body Text Indent 3" w:semiHidden="1" w:unhideWhenUsed="1"/>
+    <w:lsdException w:name="Block Text" w:semiHidden="1" w:unhideWhenUsed="1"/>
+    <w:lsdException w:name="Hyperlink" w:semiHidden="1" w:unhideWhenUsed="1"/>
+    <w:lsdException w:name="FollowedHyperlink" w:semiHidden="1" w:unhideWhenUsed="1"/>
+    <w:lsdException w:name="Strong" w:uiPriority="22" w:qFormat="1"/>
+    <w:lsdException w:name="Emphasis" w:uiPriority="20" w:qFormat="1"/>
+    <w:lsdException w:name="Document Map" w:semiHidden="1" w:unhideWhenUsed="1"/>
+    <w:lsdException w:name="Plain Text" w:semiHidden="1" w:unhideWhenUsed="1"/>
+    <w:lsdException w:name="E-mail Signature" w:semiHidden="1" w:unhideWhenUsed="1"/>
+    <w:lsdException w:name="HTML Top of Form" w:semiHidden="1" w:unhideWhenUsed="1"/>
+    <w:lsdException w:name="HTML Bottom of Form" w:semiHidden="1" w:unhideWhenUsed="1"/>
+    <w:lsdException w:name="Normal (Web)" w:semiHidden="1" w:unhideWhenUsed="1"/>
+    <w:lsdException w:name="HTML Acronym" w:semiHidden="1" w:unhideWhenUsed="1"/>
+    <w:lsdException w:name="HTML Address" w:semiHidden="1" w:unhideWhenUsed="1"/>
+    <w:lsdException w:name="HTML Cite" w:semiHidden="1" w:unhideWhenUsed="1"/>
+    <w:lsdException w:name="HTML Code" w:semiHidden="1" w:unhideWhenUsed="1"/>
+    <w:lsdException w:name="HTML Definition" w:semiHidden="1" w:unhideWhenUsed="1"/>
+    <w:lsdException w:name="HTML Keyboard" w:semiHidden="1" w:unhideWhenUsed="1"/>
+    <w:lsdException w:name="HTML Preformatted" w:semiHidden="1" w:unhideWhenUsed="1"/>
+    <w:lsdException w:name="HTML Sample" w:semiHidden="1" w:unhideWhenUsed="1"/>
+    <w:lsdException w:name="HTML Typewriter" w:semiHidden="1" w:unhideWhenUsed="1"/>
+    <w:lsdException w:name="HTML Variable" w:semiHidden="1" w:unhideWhenUsed="1"/>
+    <w:lsdException w:name="Normal Table" w:semiHidden="1" w:unhideWhenUsed="1"/>
+    <w:lsdException w:name="annotation subject" w:semiHidden="1" w:unhideWhenUsed="1"/>
+    <w:lsdException w:name="No List" w:semiHidden="1" w:unhideWhenUsed="1"/>
+    <w:lsdException w:name="Outline List 1" w:semiHidden="1" w:unhideWhenUsed="1"/>
+    <w:lsdException w:name="Outline List 2" w:semiHidden="1" w:unhideWhenUsed="1"/>
+    <w:lsdException w:name="Outline List 3" w:semiHidden="1" w:unhideWhenUsed="1"/>
+    <w:lsdException w:name="Table Simple 1" w:semiHidden="1" w:unhideWhenUsed="1"/>
+    <w:lsdException w:name="Table Simple 2" w:semiHidden="1" w:unhideWhenUsed="1"/>
+    <w:lsdException w:name="Table Simple 3" w:semiHidden="1" w:unhideWhenUsed="1"/>
+    <w:lsdException w:name="Table Classic 1" w:semiHidden="1" w:unhideWhenUsed="1"/>
+    <w:lsdException w:name="Table Classic 2" w:semiHidden="1" w:unhideWhenUsed="1"/>
+    <w:lsdException w:name="Table Classic 3" w:semiHidden="1" w:unhideWhenUsed="1"/>
+    <w:lsdException w:name="Table Classic 4" w:semiHidden="1" w:unhideWhenUsed="1"/>
+    <w:lsdException w:name="Table Colorful 1" w:semiHidden="1" w:unhideWhenUsed="1"/>
+    <w:lsdException w:name="Table Colorful 2" w:semiHidden="1" w:unhideWhenUsed="1"/>
+    <w:lsdException w:name="Table Colorful 3" w:semiHidden="1" w:unhideWhenUsed="1"/>
+    <w:lsdException w:name="Table Columns 1" w:semiHidden="1" w:unhideWhenUsed="1"/>
+    <w:lsdException w:name="Table Columns 2" w:semiHidden="1" w:unhideWhenUsed="1"/>
+    <w:lsdException w:name="Table Columns 3" w:semiHidden="1" w:unhideWhenUsed="1"/>
+    <w:lsdException w:name="Table Columns 4" w:semiHidden="1" w:unhideWhenUsed="1"/>
+    <w:lsdException w:name="Table Columns 5" w:semiHidden="1" w:unhideWhenUsed="1"/>
+    <w:lsdException w:name="Table Grid 1" w:semiHidden="1" w:unhideWhenUsed="1"/>
+    <w:lsdException w:name="Table Grid 2" w:semiHidden="1" w:unhideWhenUsed="1"/>
+    <w:lsdException w:name="Table Grid 3" w:semiHidden="1" w:unhideWhenUsed="1"/>
+    <w:lsdException w:name="Table Grid 4" w:semiHidden="1" w:unhideWhenUsed="1"/>
+    <w:lsdException w:name="Table Grid 5" w:semiHidden="1" w:unhideWhenUsed="1"/>
+    <w:lsdException w:name="Table Grid 6" w:semiHidden="1" w:unhideWhenUsed="1"/>
+    <w:lsdException w:name="Table Grid 7" w:semiHidden="1" w:unhideWhenUsed="1"/>
+    <w:lsdException w:name="Table Grid 8" w:semiHidden="1" w:unhideWhenUsed="1"/>
+    <w:lsdException w:name="Table List 1" w:semiHidden="1" w:unhideWhenUsed="1"/>
+    <w:lsdException w:name="Table List 2" w:semiHidden="1" w:unhideWhenUsed="1"/>
+    <w:lsdException w:name="Table List 3" w:semiHidden="1" w:unhideWhenUsed="1"/>
+    <w:lsdException w:name="Table List 4" w:semiHidden="1" w:unhideWhenUsed="1"/>
+    <w:lsdException w:name="Table List 5" w:semiHidden="1" w:unhideWhenUsed="1"/>
+    <w:lsdException w:name="Table List 6" w:semiHidden="1" w:unhideWhenUsed="1"/>
+    <w:lsdException w:name="Table List 7" w:semiHidden="1" w:unhideWhenUsed="1"/>
+    <w:lsdException w:name="Table List 8" w:semiHidden="1" w:unhideWhenUsed="1"/>
+    <w:lsdException w:name="Table 3D effects 1" w:semiHidden="1" w:unhideWhenUsed="1"/>
+    <w:lsdException w:name="Table 3D effects 2" w:semiHidden="1" w:unhideWhenUsed="1"/>
+    <w:lsdException w:name="Table 3D effects 3" w:semiHidden="1" w:unhideWhenUsed="1"/>
+    <w:lsdException w:name="Table Contemporary" w:semiHidden="1" w:unhideWhenUsed="1"/>
+    <w:lsdException w:name="Table Elegant" w:semiHidden="1" w:unhideWhenUsed="1"/>
+    <w:lsdException w:name="Table Professional" w:semiHidden="1" w:unhideWhenUsed="1"/>
+    <w:lsdException w:name="Table Subtle 1" w:semiHidden="1" w:unhideWhenUsed="1"/>
+    <w:lsdException w:name="Table Subtle 2" w:semiHidden="1" w:unhideWhenUsed="1"/>
+    <w:lsdException w:name="Table Web 1" w:semiHidden="1" w:unhideWhenUsed="1"/>
+    <w:lsdException w:name="Table Web 2" w:semiHidden="1" w:unhideWhenUsed="1"/>
+    <w:lsdException w:name="Table Web 3" w:semiHidden="1" w:unhideWhenUsed="1"/>
+    <w:lsdException w:name="Balloon Text" w:semiHidden="1" w:unhideWhenUsed="1"/>
+    <w:lsdException w:name="Table Grid" w:uiPriority="59"/>
+    <w:lsdException w:name="Table Theme" w:semiHidden="1" w:unhideWhenUsed="1"/>
+    <w:lsdException w:name="Placeholder Text" w:semiHidden="1"/>
+    <w:lsdException w:name="No Spacing" w:uiPriority="1" w:qFormat="1"/>
+    <w:lsdException w:name="Light Shading" w:uiPriority="60"/>
+    <w:lsdException w:name="Light List" w:uiPriority="61"/>
+    <w:lsdException w:name="Light Grid" w:uiPriority="62"/>
+    <w:lsdException w:name="Medium Shading 1" w:uiPriority="63"/>
+    <w:lsdException w:name="Medium Shading 2" w:uiPriority="64"/>
+    <w:lsdException w:name="Medium List 1" w:uiPriority="65"/>
+    <w:lsdException w:name="Medium List 2" w:uiPriority="66"/>
+    <w:lsdException w:name="Medium Grid 1" w:uiPriority="67"/>
+    <w:lsdException w:name="Medium Grid 2" w:uiPriority="68"/>
+    <w:lsdException w:name="Medium Grid 3" w:uiPriority="69"/>
+    <w:lsdException w:name="Dark List" w:uiPriority="70"/>
+    <w:lsdException w:name="Colorful Shading" w:uiPriority="71"/>
+    <w:lsdException w:name="Colorful List" w:uiPriority="72"/>
+    <w:lsdException w:name="Colorful Grid" w:uiPriority="73"/>
+    <w:lsdException w:name="Light Shading Accent 1" w:uiPriority="60"/>
+    <w:lsdException w:name="Light List Accent 1" w:uiPriority="61"/>
+    <w:lsdException w:name="Light Grid Accent 1" w:uiPriority="62"/>
+    <w:lsdException w:name="Medium Shading 1 Accent 1" w:uiPriority="63"/>
+    <w:lsdException w:name="Medium Shading 2 Accent 1" w:uiPriority="64"/>
+    <w:lsdException w:name="Medium List 1 Accent 1" w:uiPriority="65"/>
+    <w:lsdException w:name="Revision" w:semiHidden="1"/>
+    <w:lsdException w:name="List Paragraph" w:uiPriority="34" w:qFormat="1"/>
+    <w:lsdException w:name="Quote" w:uiPriority="29" w:qFormat="1"/>
+    <w:lsdException w:name="Intense Quote" w:uiPriority="30" w:qFormat="1"/>
+    <w:lsdException w:name="Medium List 2 Accent 1" w:uiPriority="66"/>
+    <w:lsdException w:name="Medium Grid 1 Accent 1" w:uiPriority="67"/>
+    <w:lsdException w:name="Medium Grid 2 Accent 1" w:uiPriority="68"/>
+    <w:lsdException w:name="Medium Grid 3 Accent 1" w:uiPriority="69"/>
+    <w:lsdException w:name="Dark List Accent 1" w:uiPriority="70"/>
+    <w:lsdException w:name="Colorful Shading Accent 1" w:uiPriority="71"/>
+    <w:lsdException w:name="Colorful List Accent 1" w:uiPriority="72"/>
+    <w:lsdException w:name="Colorful Grid Accent 1" w:uiPriority="73"/>
+    <w:lsdException w:name="Light Shading Accent 2" w:uiPriority="60"/>
+    <w:lsdException w:name="Light List Accent 2" w:uiPriority="61"/>
+    <w:lsdException w:name="Light Grid Accent 2" w:uiPriority="62"/>
+    <w:lsdException w:name="Medium Shading 1 Accent 2" w:uiPriority="63"/>
+    <w:lsdException w:name="Medium Shading 2 Accent 2" w:uiPriority="64"/>
+    <w:lsdException w:name="Medium List 1 Accent 2" w:uiPriority="65"/>
+    <w:lsdException w:name="Medium List 2 Accent 2" w:uiPriority="66"/>
+    <w:lsdException w:name="Medium Grid 1 Accent 2" w:uiPriority="67"/>
+    <w:lsdException w:name="Medium Grid 2 Accent 2" w:uiPriority="68"/>
+    <w:lsdException w:name="Medium Grid 3 Accent 2" w:uiPriority="69"/>
+    <w:lsdException w:name="Dark List Accent 2" w:uiPriority="70"/>
+    <w:lsdException w:name="Colorful Shading Accent 2" w:uiPriority="71"/>
+    <w:lsdException w:name="Colorful List Accent 2" w:uiPriority="72"/>
+    <w:lsdException w:name="Colorful Grid Accent 2" w:uiPriority="73"/>
+    <w:lsdException w:name="Light Shading Accent 3" w:uiPriority="60"/>
+    <w:lsdException w:name="Light List Accent 3" w:uiPriority="61"/>
+    <w:lsdException w:name="Light Grid Accent 3" w:uiPriority="62"/>
+    <w:lsdException w:name="Medium Shading 1 Accent 3" w:uiPriority="63"/>
+    <w:lsdException w:name="Medium Shading 2 Accent 3" w:uiPriority="64"/>
+    <w:lsdException w:name="Medium List 1 Accent 3" w:uiPriority="65"/>
+    <w:lsdException w:name="Medium List 2 Accent 3" w:uiPriority="66"/>
+    <w:lsdException w:name="Medium Grid 1 Accent 3" w:uiPriority="67"/>
+    <w:lsdException w:name="Medium Grid 2 Accent 3" w:uiPriority="68"/>
+    <w:lsdException w:name="Medium Grid 3 Accent 3" w:uiPriority="69"/>
+    <w:lsdException w:name="Dark List Accent 3" w:uiPriority="70"/>
+    <w:lsdException w:name="Colorful Shading Accent 3" w:uiPriority="71"/>
+    <w:lsdException w:name="Colorful List Accent 3" w:uiPriority="72"/>
+    <w:lsdException w:name="Colorful Grid Accent 3" w:uiPriority="73"/>
+    <w:lsdException w:name="Light Shading Accent 4" w:uiPriority="60"/>
+    <w:lsdException w:name="Light List Accent 4" w:uiPriority="61"/>
+    <w:lsdException w:name="Light Grid Accent 4" w:uiPriority="62"/>
+    <w:lsdException w:name="Medium Shading 1 Accent 4" w:uiPriority="63"/>
+    <w:lsdException w:name="Medium Shading 2 Accent 4" w:uiPriority="64"/>
+    <w:lsdException w:name="Medium List 1 Accent 4" w:uiPriority="65"/>
+    <w:lsdException w:name="Medium List 2 Accent 4" w:uiPriority="66"/>
+    <w:lsdException w:name="Medium Grid 1 Accent 4" w:uiPriority="67"/>
+    <w:lsdException w:name="Medium Grid 2 Accent 4" w:uiPriority="68"/>
+    <w:lsdException w:name="Medium Grid 3 Accent 4" w:uiPriority="69"/>
+    <w:lsdException w:name="Dark List Accent 4" w:uiPriority="70"/>
+    <w:lsdException w:name="Colorful Shading Accent 4" w:uiPriority="71"/>
+    <w:lsdException w:name="Colorful List Accent 4" w:uiPriority="72"/>
+    <w:lsdException w:name="Colorful Grid Accent 4" w:uiPriority="73"/>
+    <w:lsdException w:name="Light Shading Accent 5" w:uiPriority="60"/>
+    <w:lsdException w:name="Light List Accent 5" w:uiPriority="61"/>
+    <w:lsdException w:name="Light Grid Accent 5" w:uiPriority="62"/>
+    <w:lsdException w:name="Medium Shading 1 Accent 5" w:uiPriority="63"/>
+    <w:lsdException w:name="Medium Shading 2 Accent 5" w:uiPriority="64"/>
+    <w:lsdException w:name="Medium List 1 Accent 5" w:uiPriority="65"/>
+    <w:lsdException w:name="Medium List 2 Accent 5" w:uiPriority="66"/>
+    <w:lsdException w:name="Medium Grid 1 Accent 5" w:uiPriority="67"/>
+    <w:lsdException w:name="Medium Grid 2 Accent 5" w:uiPriority="68"/>
+    <w:lsdException w:name="Medium Grid 3 Accent 5" w:uiPriority="69"/>
+    <w:lsdException w:name="Dark List Accent 5" w:uiPriority="70"/>
+    <w:lsdException w:name="Colorful Shading Accent 5" w:uiPriority="71"/>
+    <w:lsdException w:name="Colorful List Accent 5" w:uiPriority="72"/>
+    <w:lsdException w:name="Colorful Grid Accent 5" w:uiPriority="73"/>
+    <w:lsdException w:name="Light Shading Accent 6" w:uiPriority="60"/>
+    <w:lsdException w:name="Light List Accent 6" w:uiPriority="61"/>
+    <w:lsdException w:name="Light Grid Accent 6" w:uiPriority="62"/>
+    <w:lsdException w:name="Medium Shading 1 Accent 6" w:uiPriority="63"/>
+    <w:lsdException w:name="Medium Shading 2 Accent 6" w:uiPriority="64"/>
+    <w:lsdException w:name="Medium List 1 Accent 6" w:uiPriority="65"/>
+    <w:lsdException w:name="Medium List 2 Accent 6" w:uiPriority="66"/>
+    <w:lsdException w:name="Medium Grid 1 Accent 6" w:uiPriority="67"/>
+    <w:lsdException w:name="Medium Grid 2 Accent 6" w:uiPriority="68"/>
+    <w:lsdException w:name="Medium Grid 3 Accent 6" w:uiPriority="69"/>
+    <w:lsdException w:name="Dark List Accent 6" w:uiPriority="70"/>
+    <w:lsdException w:name="Colorful Shading Accent 6" w:uiPriority="71"/>
+    <w:lsdException w:name="Colorful List Accent 6" w:uiPriority="72"/>
+    <w:lsdException w:name="Colorful Grid Accent 6" w:uiPriority="73"/>
+    <w:lsdException w:name="Subtle Emphasis" w:uiPriority="19" w:qFormat="1"/>
+    <w:lsdException w:name="Intense Emphasis" w:uiPriority="21" w:qFormat="1"/>
+    <w:lsdException w:name="Subtle Reference" w:uiPriority="31" w:qFormat="1"/>
+    <w:lsdException w:name="Intense Reference" w:uiPriority="32" w:qFormat="1"/>
+    <w:lsdException w:name="Book Title" w:uiPriority="33" w:qFormat="1"/>
+    <w:lsdException w:name="Bibliography" w:semiHidden="1" w:uiPriority="37" w:unhideWhenUsed="1"/>
+    <w:lsdException w:name="TOC Heading" w:semiHidden="1" w:uiPriority="39" w:unhideWhenUsed="1" w:qFormat="1"/>
+    <w:lsdException w:name="Plain Table 1" w:uiPriority="41"/>
+    <w:lsdException w:name="Plain Table 2" w:uiPriority="42"/>
+    <w:lsdException w:name="Plain Table 3" w:uiPriority="43"/>
+    <w:lsdException w:name="Plain Table 4" w:uiPriority="44"/>
+    <w:lsdException w:name="Plain Table 5" w:uiPriority="45"/>
+    <w:lsdException w:name="Grid Table Light" w:uiPriority="40"/>
+    <w:lsdException w:name="Grid Table 1 Light" w:uiPriority="46"/>
+    <w:lsdException w:name="Grid Table 2" w:uiPriority="47"/>
+    <w:lsdException w:name="Grid Table 3" w:uiPriority="48"/>
+    <w:lsdException w:name="Grid Table 4" w:uiPriority="49"/>
+    <w:lsdException w:name="Grid Table 5 Dark" w:uiPriority="50"/>
+    <w:lsdException w:name="Grid Table 6 Colorful" w:uiPriority="51"/>
+    <w:lsdException w:name="Grid Table 7 Colorful" w:uiPriority="52"/>
+    <w:lsdException w:name="Grid Table 1 Light Accent 1" w:uiPriority="46"/>
+    <w:lsdException w:name="Grid Table 2 Accent 1" w:uiPriority="47"/>
+    <w:lsdException w:name="Grid Table 3 Accent 1" w:uiPriority="48"/>
+    <w:lsdException w:name="Grid Table 4 Accent 1" w:uiPriority="49"/>
+    <w:lsdException w:name="Grid Table 5 Dark Accent 1" w:uiPriority="50"/>
+    <w:lsdException w:name="Grid Table 6 Colorful Accent 1" w:uiPriority="51"/>
+    <w:lsdException w:name="Grid Table 7 Colorful Accent 1" w:uiPriority="52"/>
+    <w:lsdException w:name="Grid Table 1 Light Accent 2" w:uiPriority="46"/>
+    <w:lsdException w:name="Grid Table 2 Accent 2" w:uiPriority="47"/>
+    <w:lsdException w:name="Grid Table 3 Accent 2" w:uiPriority="48"/>
+    <w:lsdException w:name="Grid Table 4 Accent 2" w:uiPriority="49"/>
+    <w:lsdException w:name="Grid Table 5 Dark Accent 2" w:uiPriority="50"/>
+    <w:lsdException w:name="Grid Table 6 Colorful Accent 2" w:uiPriority="51"/>
+    <w:lsdException w:name="Grid Table 7 Colorful Accent 2" w:uiPriority="52"/>
+    <w:lsdException w:name="Grid Table 1 Light Accent 3" w:uiPriority="46"/>
+    <w:lsdException w:name="Grid Table 2 Accent 3" w:uiPriority="47"/>
+    <w:lsdException w:name="Grid Table 3 Accent 3" w:uiPriority="48"/>
+    <w:lsdException w:name="Grid Table 4 Accent 3" w:uiPriority="49"/>
+    <w:lsdException w:name="Grid Table 5 Dark Accent 3" w:uiPriority="50"/>
+    <w:lsdException w:name="Grid Table 6 Colorful Accent 3" w:uiPriority="51"/>
+    <w:lsdException w:name="Grid Table 7 Colorful Accent 3" w:uiPriority="52"/>
+    <w:lsdException w:name="Grid Table 1 Light Accent 4" w:uiPriority="46"/>
+    <w:lsdException w:name="Grid Table 2 Accent 4" w:uiPriority="47"/>
+    <w:lsdException w:name="Grid Table 3 Accent 4" w:uiPriority="48"/>
+    <w:lsdException w:name="Grid Table 4 Accent 4" w:uiPriority="49"/>
+    <w:lsdException w:name="Grid Table 5 Dark Accent 4" w:uiPriority="50"/>
+    <w:lsdException w:name="Grid Table 6 Colorful Accent 4" w:uiPriority="51"/>
+    <w:lsdException w:name="Grid Table 7 Colorful Accent 4" w:uiPriority="52"/>
+    <w:lsdException w:name="Grid Table 1 Light Accent 5" w:uiPriority="46"/>
+    <w:lsdException w:name="Grid Table 2 Accent 5" w:uiPriority="47"/>
+    <w:lsdException w:name="Grid Table 3 Accent 5" w:uiPriority="48"/>
+    <w:lsdException w:name="Grid Table 4 Accent 5" w:uiPriority="49"/>
+    <w:lsdException w:name="Grid Table 5 Dark Accent 5" w:uiPriority="50"/>
+    <w:lsdException w:name="Grid Table 6 Colorful Accent 5" w:uiPriority="51"/>
+    <w:lsdException w:name="Grid Table 7 Colorful Accent 5" w:uiPriority="52"/>
+    <w:lsdException w:name="Grid Table 1 Light Accent 6" w:uiPriority="46"/>
+    <w:lsdException w:name="Grid Table 2 Accent 6" w:uiPriority="47"/>
+    <w:lsdException w:name="Grid Table 3 Accent 6" w:uiPriority="48"/>
+    <w:lsdException w:name="Grid Table 4 Accent 6" w:uiPriority="49"/>
+    <w:lsdException w:name="Grid Table 5 Dark Accent 6" w:uiPriority="50"/>
+    <w:lsdException w:name="Grid Table 6 Colorful Accent 6" w:uiPriority="51"/>
+    <w:lsdException w:name="Grid Table 7 Colorful Accent 6" w:uiPriority="52"/>
+    <w:lsdException w:name="List Table 1 Light" w:uiPriority="46"/>
+    <w:lsdException w:name="List Table 2" w:uiPriority="47"/>
+    <w:lsdException w:name="List Table 3" w:uiPriority="48"/>
+    <w:lsdException w:name="List Table 4" w:uiPriority="49"/>
+    <w:lsdException w:name="List Table 5 Dark" w:uiPriority="50"/>
+    <w:lsdException w:name="List Table 6 Colorful" w:uiPriority="51"/>
+    <w:lsdException w:name="List Table 7 Colorful" w:uiPriority="52"/>
+    <w:lsdException w:name="List Table 1 Light Accent 1" w:uiPriority="46"/>
+    <w:lsdException w:name="List Table 2 Accent 1" w:uiPriority="47"/>
+    <w:lsdException w:name="List Table 3 Accent 1" w:uiPriority="48"/>
+    <w:lsdException w:name="List Table 4 Accent 1" w:uiPriority="49"/>
+    <w:lsdException w:name="List Table 5 Dark Accent 1" w:uiPriority="50"/>
+    <w:lsdException w:name="List Table 6 Colorful Accent 1" w:uiPriority="51"/>
+    <w:lsdException w:name="List Table 7 Colorful Accent 1" w:uiPriority="52"/>
+    <w:lsdException w:name="List Table 1 Light Accent 2" w:uiPriority="46"/>
+    <w:lsdException w:name="List Table 2 Accent 2" w:uiPriority="47"/>
+    <w:lsdException w:name="List Table 3 Accent 2" w:uiPriority="48"/>
+    <w:lsdException w:name="List Table 4 Accent 2" w:uiPriority="49"/>
+    <w:lsdException w:name="List Table 5 Dark Accent 2" w:uiPriority="50"/>
+    <w:lsdException w:name="List Table 6 Colorful Accent 2" w:uiPriority="51"/>
+    <w:lsdException w:name="List Table 7 Colorful Accent 2" w:uiPriority="52"/>
+    <w:lsdException w:name="List Table 1 Light Accent 3" w:uiPriority="46"/>
+    <w:lsdException w:name="List Table 2 Accent 3" w:uiPriority="47"/>
+    <w:lsdException w:name="List Table 3 Accent 3" w:uiPriority="48"/>
+    <w:lsdException w:name="List Table 4 Accent 3" w:uiPriority="49"/>
+    <w:lsdException w:name="List Table 5 Dark Accent 3" w:uiPriority="50"/>
+    <w:lsdException w:name="List Table 6 Colorful Accent 3" w:uiPriority="51"/>
+    <w:lsdException w:name="List Table 7 Colorful Accent 3" w:uiPriority="52"/>
+    <w:lsdException w:name="List Table 1 Light Accent 4" w:uiPriority="46"/>
+    <w:lsdException w:name="List Table 2 Accent 4" w:uiPriority="47"/>
+    <w:lsdException w:name="List Table 3 Accent 4" w:uiPriority="48"/>
+    <w:lsdException w:name="List Table 4 Accent 4" w:uiPriority="49"/>
+    <w:lsdException w:name="List Table 5 Dark Accent 4" w:uiPriority="50"/>
+    <w:lsdException w:name="List Table 6 Colorful Accent 4" w:uiPriority="51"/>
+    <w:lsdException w:name="List Table 7 Colorful Accent 4" w:uiPriority="52"/>
+    <w:lsdException w:name="List Table 1 Light Accent 5" w:uiPriority="46"/>
+    <w:lsdException w:name="List Table 2 Accent 5" w:uiPriority="47"/>
+    <w:lsdException w:name="List Table 3 Accent 5" w:uiPriority="48"/>
+    <w:lsdException w:name="List Table 4 Accent 5" w:uiPriority="49"/>
+    <w:lsdException w:name="List Table 5 Dark Accent 5" w:uiPriority="50"/>
+    <w:lsdException w:name="List Table 6 Colorful Accent 5" w:uiPriority="51"/>
+    <w:lsdException w:name="List Table 7 Colorful Accent 5" w:uiPriority="52"/>
+    <w:lsdException w:name="List Table 1 Light Accent 6" w:uiPriority="46"/>
+    <w:lsdException w:name="List Table 2 Accent 6" w:uiPriority="47"/>
+    <w:lsdException w:name="List Table 3 Accent 6" w:uiPriority="48"/>
+    <w:lsdException w:name="List Table 4 Accent 6" w:uiPriority="49"/>
+    <w:lsdException w:name="List Table 5 Dark Accent 6" w:uiPriority="50"/>
+    <w:lsdException w:name="List Table 6 Colorful Accent 6" w:uiPriority="51"/>
+    <w:lsdException w:name="List Table 7 Colorful Accent 6" w:uiPriority="52"/>
   </w:latentStyles>
   <w:style w:type="paragraph" w:default="1" w:styleId="Normal">
     <w:name w:val="Normal"/>
+    <w:qFormat/>
+    <w:rsid w:val="00D34E42"/>
   </w:style>
   <w:style w:type="paragraph" w:styleId="Heading1">
     <w:name w:val="heading 1"/>
     <w:basedOn w:val="Normal"/>
     <w:next w:val="Normal"/>
+    <w:link w:val="Heading1Char"/>
+    <w:uiPriority w:val="9"/>
+    <w:qFormat/>
+    <w:rsid w:val="00D34E42"/>
     <w:pPr>
-      <w:keepNext/>
-      <w:keepLines/>
-      <w:spacing w:before="400" w:after="120"/>
+      <w:pBdr>
+        <w:top w:val="single" w:sz="24" w:space="0" w:color="052F61" w:themeColor="accent1"/>
+        <w:left w:val="single" w:sz="24" w:space="0" w:color="052F61" w:themeColor="accent1"/>
+        <w:bottom w:val="single" w:sz="24" w:space="0" w:color="052F61" w:themeColor="accent1"/>
+        <w:right w:val="single" w:sz="24" w:space="0" w:color="052F61" w:themeColor="accent1"/>
+      </w:pBdr>
+      <w:shd w:val="clear" w:color="auto" w:fill="052F61" w:themeFill="accent1"/>
+      <w:spacing w:after="0"/>
       <w:outlineLvl w:val="0"/>
     </w:pPr>
     <w:rPr>
-      <w:sz w:val="40"/>
-      <w:szCs w:val="40"/>
+      <w:caps/>
+      <w:color w:val="FFFFFF" w:themeColor="background1"/>
+      <w:spacing w:val="15"/>
+      <w:sz w:val="22"/>
+      <w:szCs w:val="22"/>
     </w:rPr>
   </w:style>
   <w:style w:type="paragraph" w:styleId="Heading2">
     <w:name w:val="heading 2"/>
     <w:basedOn w:val="Normal"/>
     <w:next w:val="Normal"/>
+    <w:link w:val="Heading2Char"/>
+    <w:uiPriority w:val="9"/>
+    <w:unhideWhenUsed/>
+    <w:qFormat/>
+    <w:rsid w:val="00D34E42"/>
     <w:pPr>
-      <w:keepNext/>
-      <w:keepLines/>
-      <w:spacing w:before="360" w:after="120"/>
+      <w:pBdr>
+        <w:top w:val="single" w:sz="24" w:space="0" w:color="B1D2FB" w:themeColor="accent1" w:themeTint="33"/>
+        <w:left w:val="single" w:sz="24" w:space="0" w:color="B1D2FB" w:themeColor="accent1" w:themeTint="33"/>
+        <w:bottom w:val="single" w:sz="24" w:space="0" w:color="B1D2FB" w:themeColor="accent1" w:themeTint="33"/>
+        <w:right w:val="single" w:sz="24" w:space="0" w:color="B1D2FB" w:themeColor="accent1" w:themeTint="33"/>
+      </w:pBdr>
+      <w:shd w:val="clear" w:color="auto" w:fill="B1D2FB" w:themeFill="accent1" w:themeFillTint="33"/>
+      <w:spacing w:after="0"/>
       <w:outlineLvl w:val="1"/>
     </w:pPr>
     <w:rPr>
-      <w:sz w:val="32"/>
-      <w:szCs w:val="32"/>
+      <w:caps/>
+      <w:spacing w:val="15"/>
     </w:rPr>
   </w:style>
   <w:style w:type="paragraph" w:styleId="Heading3">
     <w:name w:val="heading 3"/>
     <w:basedOn w:val="Normal"/>
     <w:next w:val="Normal"/>
+    <w:link w:val="Heading3Char"/>
+    <w:uiPriority w:val="9"/>
+    <w:unhideWhenUsed/>
+    <w:qFormat/>
+    <w:rsid w:val="00D34E42"/>
     <w:pPr>
-      <w:keepNext/>
-      <w:keepLines/>
-      <w:spacing w:before="320" w:after="80"/>
+      <w:pBdr>
+        <w:top w:val="single" w:sz="6" w:space="2" w:color="052F61" w:themeColor="accent1"/>
+      </w:pBdr>
+      <w:spacing w:before="300" w:after="0"/>
       <w:outlineLvl w:val="2"/>
     </w:pPr>
     <w:rPr>
-      <w:color w:val="434343"/>
-      <w:sz w:val="28"/>
-      <w:szCs w:val="28"/>
+      <w:caps/>
+      <w:color w:val="021730" w:themeColor="accent1" w:themeShade="7F"/>
+      <w:spacing w:val="15"/>
     </w:rPr>
   </w:style>
   <w:style w:type="paragraph" w:styleId="Heading4">
     <w:name w:val="heading 4"/>
     <w:basedOn w:val="Normal"/>
     <w:next w:val="Normal"/>
+    <w:link w:val="Heading4Char"/>
+    <w:uiPriority w:val="9"/>
+    <w:unhideWhenUsed/>
+    <w:qFormat/>
+    <w:rsid w:val="00D34E42"/>
     <w:pPr>
-      <w:keepNext/>
-      <w:keepLines/>
-      <w:spacing w:before="280" w:after="80"/>
+      <w:pBdr>
+        <w:top w:val="dotted" w:sz="6" w:space="2" w:color="052F61" w:themeColor="accent1"/>
+      </w:pBdr>
+      <w:spacing w:before="200" w:after="0"/>
       <w:outlineLvl w:val="3"/>
     </w:pPr>
     <w:rPr>
-      <w:color w:val="666666"/>
-      <w:sz w:val="24"/>
-      <w:szCs w:val="24"/>
+      <w:caps/>
+      <w:color w:val="032348" w:themeColor="accent1" w:themeShade="BF"/>
+      <w:spacing w:val="10"/>
     </w:rPr>
   </w:style>
   <w:style w:type="paragraph" w:styleId="Heading5">
     <w:name w:val="heading 5"/>
     <w:basedOn w:val="Normal"/>
     <w:next w:val="Normal"/>
+    <w:link w:val="Heading5Char"/>
+    <w:uiPriority w:val="9"/>
+    <w:unhideWhenUsed/>
+    <w:qFormat/>
+    <w:rsid w:val="00D34E42"/>
     <w:pPr>
-      <w:keepNext/>
-      <w:keepLines/>
-      <w:spacing w:before="240" w:after="80"/>
+      <w:pBdr>
+        <w:bottom w:val="single" w:sz="6" w:space="1" w:color="052F61" w:themeColor="accent1"/>
+      </w:pBdr>
+      <w:spacing w:before="200" w:after="0"/>
       <w:outlineLvl w:val="4"/>
     </w:pPr>
     <w:rPr>
-      <w:color w:val="666666"/>
+      <w:caps/>
+      <w:color w:val="032348" w:themeColor="accent1" w:themeShade="BF"/>
+      <w:spacing w:val="10"/>
     </w:rPr>
   </w:style>
   <w:style w:type="paragraph" w:styleId="Heading6">
     <w:name w:val="heading 6"/>
     <w:basedOn w:val="Normal"/>
     <w:next w:val="Normal"/>
+    <w:link w:val="Heading6Char"/>
+    <w:uiPriority w:val="9"/>
+    <w:unhideWhenUsed/>
+    <w:qFormat/>
+    <w:rsid w:val="00D34E42"/>
     <w:pPr>
-      <w:keepNext/>
-      <w:keepLines/>
-      <w:spacing w:before="240" w:after="80"/>
+      <w:pBdr>
+        <w:bottom w:val="dotted" w:sz="6" w:space="1" w:color="052F61" w:themeColor="accent1"/>
+      </w:pBdr>
+      <w:spacing w:before="200" w:after="0"/>
       <w:outlineLvl w:val="5"/>
     </w:pPr>
     <w:rPr>
+      <w:caps/>
+      <w:color w:val="032348" w:themeColor="accent1" w:themeShade="BF"/>
+      <w:spacing w:val="10"/>
+    </w:rPr>
+  </w:style>
+  <w:style w:type="paragraph" w:styleId="Heading7">
+    <w:name w:val="heading 7"/>
+    <w:basedOn w:val="Normal"/>
+    <w:next w:val="Normal"/>
+    <w:link w:val="Heading7Char"/>
+    <w:uiPriority w:val="9"/>
+    <w:semiHidden/>
+    <w:unhideWhenUsed/>
+    <w:qFormat/>
+    <w:rsid w:val="00D34E42"/>
+    <w:pPr>
+      <w:spacing w:before="200" w:after="0"/>
+      <w:outlineLvl w:val="6"/>
+    </w:pPr>
+    <w:rPr>
+      <w:caps/>
+      <w:color w:val="032348" w:themeColor="accent1" w:themeShade="BF"/>
+      <w:spacing w:val="10"/>
+    </w:rPr>
+  </w:style>
+  <w:style w:type="paragraph" w:styleId="Heading8">
+    <w:name w:val="heading 8"/>
+    <w:basedOn w:val="Normal"/>
+    <w:next w:val="Normal"/>
+    <w:link w:val="Heading8Char"/>
+    <w:uiPriority w:val="9"/>
+    <w:semiHidden/>
+    <w:unhideWhenUsed/>
+    <w:qFormat/>
+    <w:rsid w:val="00D34E42"/>
+    <w:pPr>
+      <w:spacing w:before="200" w:after="0"/>
+      <w:outlineLvl w:val="7"/>
+    </w:pPr>
+    <w:rPr>
+      <w:caps/>
+      <w:spacing w:val="10"/>
+      <w:sz w:val="18"/>
+      <w:szCs w:val="18"/>
+    </w:rPr>
+  </w:style>
+  <w:style w:type="paragraph" w:styleId="Heading9">
+    <w:name w:val="heading 9"/>
+    <w:basedOn w:val="Normal"/>
+    <w:next w:val="Normal"/>
+    <w:link w:val="Heading9Char"/>
+    <w:uiPriority w:val="9"/>
+    <w:semiHidden/>
+    <w:unhideWhenUsed/>
+    <w:qFormat/>
+    <w:rsid w:val="00D34E42"/>
+    <w:pPr>
+      <w:spacing w:before="200" w:after="0"/>
+      <w:outlineLvl w:val="8"/>
+    </w:pPr>
+    <w:rPr>
       <w:i/>
-      <w:color w:val="666666"/>
+      <w:iCs/>
+      <w:caps/>
+      <w:spacing w:val="10"/>
+      <w:sz w:val="18"/>
+      <w:szCs w:val="18"/>
     </w:rPr>
   </w:style>
   <w:style w:type="character" w:default="1" w:styleId="DefaultParagraphFont">
@@ -817,12 +1217,18 @@
     <w:name w:val="Title"/>
     <w:basedOn w:val="Normal"/>
     <w:next w:val="Normal"/>
+    <w:link w:val="TitleChar"/>
+    <w:uiPriority w:val="10"/>
+    <w:qFormat/>
+    <w:rsid w:val="00D34E42"/>
     <w:pPr>
-      <w:keepNext/>
-      <w:keepLines/>
-      <w:spacing w:after="60"/>
+      <w:spacing w:before="0" w:after="0"/>
     </w:pPr>
     <w:rPr>
+      <w:rFonts w:asciiTheme="majorHAnsi" w:eastAsiaTheme="majorEastAsia" w:hAnsiTheme="majorHAnsi" w:cstheme="majorBidi"/>
+      <w:caps/>
+      <w:color w:val="052F61" w:themeColor="accent1"/>
+      <w:spacing w:val="10"/>
       <w:sz w:val="52"/>
       <w:szCs w:val="52"/>
     </w:rPr>
@@ -831,15 +1237,19 @@
     <w:name w:val="Subtitle"/>
     <w:basedOn w:val="Normal"/>
     <w:next w:val="Normal"/>
+    <w:link w:val="SubtitleChar"/>
+    <w:uiPriority w:val="11"/>
+    <w:qFormat/>
+    <w:rsid w:val="00D34E42"/>
     <w:pPr>
-      <w:keepNext/>
-      <w:keepLines/>
-      <w:spacing w:after="320"/>
+      <w:spacing w:before="0" w:after="500" w:line="240" w:lineRule="auto"/>
     </w:pPr>
     <w:rPr>
-      <w:color w:val="666666"/>
-      <w:sz w:val="30"/>
-      <w:szCs w:val="30"/>
+      <w:caps/>
+      <w:color w:val="595959" w:themeColor="text1" w:themeTint="A6"/>
+      <w:spacing w:val="10"/>
+      <w:sz w:val="21"/>
+      <w:szCs w:val="21"/>
     </w:rPr>
   </w:style>
   <w:style w:type="paragraph" w:styleId="ListParagraph">
@@ -853,333 +1263,371 @@
       <w:contextualSpacing/>
     </w:pPr>
   </w:style>
-</w:styles>
-</file>
-
-<file path=word/stylesWithEffects.xml><?xml version="1.0" encoding="utf-8"?>
-<w:styles xmlns:wpc="http://schemas.microsoft.com/office/word/2010/wordprocessingCanvas" xmlns:mc="http://schemas.openxmlformats.org/markup-compatibility/2006" xmlns:o="urn:schemas-microsoft-com:office:office" xmlns:r="http://schemas.openxmlformats.org/officeDocument/2006/relationships" xmlns:m="http://schemas.openxmlformats.org/officeDocument/2006/math" xmlns:v="urn:schemas-microsoft-com:vml" xmlns:wp14="http://schemas.microsoft.com/office/word/2010/wordprocessingDrawing" xmlns:wp="http://schemas.openxmlformats.org/drawingml/2006/wordprocessingDrawing" xmlns:w10="urn:schemas-microsoft-com:office:word" xmlns:w="http://schemas.openxmlformats.org/wordprocessingml/2006/main" xmlns:w14="http://schemas.microsoft.com/office/word/2010/wordml" xmlns:wpg="http://schemas.microsoft.com/office/word/2010/wordprocessingGroup" xmlns:wpi="http://schemas.microsoft.com/office/word/2010/wordprocessingInk" xmlns:wne="http://schemas.microsoft.com/office/word/2006/wordml" xmlns:wps="http://schemas.microsoft.com/office/word/2010/wordprocessingShape" mc:Ignorable="w14 wp14">
-  <w:docDefaults>
-    <w:rPrDefault>
-      <w:rPr>
-        <w:rFonts w:ascii="Arial" w:eastAsia="Arial" w:hAnsi="Arial" w:cs="Arial"/>
-        <w:sz w:val="22"/>
-        <w:szCs w:val="22"/>
-        <w:lang w:val="en" w:eastAsia="en-IN" w:bidi="ar-SA"/>
-      </w:rPr>
-    </w:rPrDefault>
-    <w:pPrDefault>
-      <w:pPr>
-        <w:spacing w:line="276" w:lineRule="auto"/>
-      </w:pPr>
-    </w:pPrDefault>
-  </w:docDefaults>
-  <w:latentStyles w:defLockedState="0" w:defUIPriority="99" w:defSemiHidden="1" w:defUnhideWhenUsed="1" w:defQFormat="0" w:count="267">
-    <w:lsdException w:name="Normal" w:semiHidden="0" w:uiPriority="0" w:unhideWhenUsed="0" w:qFormat="1"/>
-    <w:lsdException w:name="heading 1" w:semiHidden="0" w:uiPriority="9" w:unhideWhenUsed="0" w:qFormat="1"/>
-    <w:lsdException w:name="heading 2" w:uiPriority="9" w:qFormat="1"/>
-    <w:lsdException w:name="heading 3" w:uiPriority="9" w:qFormat="1"/>
-    <w:lsdException w:name="heading 4" w:uiPriority="9" w:qFormat="1"/>
-    <w:lsdException w:name="heading 5" w:uiPriority="9" w:qFormat="1"/>
-    <w:lsdException w:name="heading 6" w:uiPriority="9" w:qFormat="1"/>
-    <w:lsdException w:name="heading 7" w:uiPriority="9" w:qFormat="1"/>
-    <w:lsdException w:name="heading 8" w:uiPriority="9" w:qFormat="1"/>
-    <w:lsdException w:name="heading 9" w:uiPriority="9" w:qFormat="1"/>
-    <w:lsdException w:name="toc 1" w:uiPriority="39"/>
-    <w:lsdException w:name="toc 2" w:uiPriority="39"/>
-    <w:lsdException w:name="toc 3" w:uiPriority="39"/>
-    <w:lsdException w:name="toc 4" w:uiPriority="39"/>
-    <w:lsdException w:name="toc 5" w:uiPriority="39"/>
-    <w:lsdException w:name="toc 6" w:uiPriority="39"/>
-    <w:lsdException w:name="toc 7" w:uiPriority="39"/>
-    <w:lsdException w:name="toc 8" w:uiPriority="39"/>
-    <w:lsdException w:name="toc 9" w:uiPriority="39"/>
-    <w:lsdException w:name="caption" w:uiPriority="35" w:qFormat="1"/>
-    <w:lsdException w:name="Title" w:semiHidden="0" w:uiPriority="10" w:unhideWhenUsed="0" w:qFormat="1"/>
-    <w:lsdException w:name="Default Paragraph Font" w:uiPriority="1"/>
-    <w:lsdException w:name="Subtitle" w:semiHidden="0" w:uiPriority="11" w:unhideWhenUsed="0" w:qFormat="1"/>
-    <w:lsdException w:name="Strong" w:semiHidden="0" w:uiPriority="22" w:unhideWhenUsed="0" w:qFormat="1"/>
-    <w:lsdException w:name="Emphasis" w:semiHidden="0" w:uiPriority="20" w:unhideWhenUsed="0" w:qFormat="1"/>
-    <w:lsdException w:name="Table Grid" w:semiHidden="0" w:uiPriority="59" w:unhideWhenUsed="0"/>
-    <w:lsdException w:name="Placeholder Text" w:unhideWhenUsed="0"/>
-    <w:lsdException w:name="No Spacing" w:semiHidden="0" w:uiPriority="1" w:unhideWhenUsed="0" w:qFormat="1"/>
-    <w:lsdException w:name="Light Shading" w:semiHidden="0" w:uiPriority="60" w:unhideWhenUsed="0"/>
-    <w:lsdException w:name="Light List" w:semiHidden="0" w:uiPriority="61" w:unhideWhenUsed="0"/>
-    <w:lsdException w:name="Light Grid" w:semiHidden="0" w:uiPriority="62" w:unhideWhenUsed="0"/>
-    <w:lsdException w:name="Medium Shading 1" w:semiHidden="0" w:uiPriority="63" w:unhideWhenUsed="0"/>
-    <w:lsdException w:name="Medium Shading 2" w:semiHidden="0" w:uiPriority="64" w:unhideWhenUsed="0"/>
-    <w:lsdException w:name="Medium List 1" w:semiHidden="0" w:uiPriority="65" w:unhideWhenUsed="0"/>
-    <w:lsdException w:name="Medium List 2" w:semiHidden="0" w:uiPriority="66" w:unhideWhenUsed="0"/>
-    <w:lsdException w:name="Medium Grid 1" w:semiHidden="0" w:uiPriority="67" w:unhideWhenUsed="0"/>
-    <w:lsdException w:name="Medium Grid 2" w:semiHidden="0" w:uiPriority="68" w:unhideWhenUsed="0"/>
-    <w:lsdException w:name="Medium Grid 3" w:semiHidden="0" w:uiPriority="69" w:unhideWhenUsed="0"/>
-    <w:lsdException w:name="Dark List" w:semiHidden="0" w:uiPriority="70" w:unhideWhenUsed="0"/>
-    <w:lsdException w:name="Colorful Shading" w:semiHidden="0" w:uiPriority="71" w:unhideWhenUsed="0"/>
-    <w:lsdException w:name="Colorful List" w:semiHidden="0" w:uiPriority="72" w:unhideWhenUsed="0"/>
-    <w:lsdException w:name="Colorful Grid" w:semiHidden="0" w:uiPriority="73" w:unhideWhenUsed="0"/>
-    <w:lsdException w:name="Light Shading Accent 1" w:semiHidden="0" w:uiPriority="60" w:unhideWhenUsed="0"/>
-    <w:lsdException w:name="Light List Accent 1" w:semiHidden="0" w:uiPriority="61" w:unhideWhenUsed="0"/>
-    <w:lsdException w:name="Light Grid Accent 1" w:semiHidden="0" w:uiPriority="62" w:unhideWhenUsed="0"/>
-    <w:lsdException w:name="Medium Shading 1 Accent 1" w:semiHidden="0" w:uiPriority="63" w:unhideWhenUsed="0"/>
-    <w:lsdException w:name="Medium Shading 2 Accent 1" w:semiHidden="0" w:uiPriority="64" w:unhideWhenUsed="0"/>
-    <w:lsdException w:name="Medium List 1 Accent 1" w:semiHidden="0" w:uiPriority="65" w:unhideWhenUsed="0"/>
-    <w:lsdException w:name="Revision" w:unhideWhenUsed="0"/>
-    <w:lsdException w:name="List Paragraph" w:semiHidden="0" w:uiPriority="34" w:unhideWhenUsed="0" w:qFormat="1"/>
-    <w:lsdException w:name="Quote" w:semiHidden="0" w:uiPriority="29" w:unhideWhenUsed="0" w:qFormat="1"/>
-    <w:lsdException w:name="Intense Quote" w:semiHidden="0" w:uiPriority="30" w:unhideWhenUsed="0" w:qFormat="1"/>
-    <w:lsdException w:name="Medium List 2 Accent 1" w:semiHidden="0" w:uiPriority="66" w:unhideWhenUsed="0"/>
-    <w:lsdException w:name="Medium Grid 1 Accent 1" w:semiHidden="0" w:uiPriority="67" w:unhideWhenUsed="0"/>
-    <w:lsdException w:name="Medium Grid 2 Accent 1" w:semiHidden="0" w:uiPriority="68" w:unhideWhenUsed="0"/>
-    <w:lsdException w:name="Medium Grid 3 Accent 1" w:semiHidden="0" w:uiPriority="69" w:unhideWhenUsed="0"/>
-    <w:lsdException w:name="Dark List Accent 1" w:semiHidden="0" w:uiPriority="70" w:unhideWhenUsed="0"/>
-    <w:lsdException w:name="Colorful Shading Accent 1" w:semiHidden="0" w:uiPriority="71" w:unhideWhenUsed="0"/>
-    <w:lsdException w:name="Colorful List Accent 1" w:semiHidden="0" w:uiPriority="72" w:unhideWhenUsed="0"/>
-    <w:lsdException w:name="Colorful Grid Accent 1" w:semiHidden="0" w:uiPriority="73" w:unhideWhenUsed="0"/>
-    <w:lsdException w:name="Light Shading Accent 2" w:semiHidden="0" w:uiPriority="60" w:unhideWhenUsed="0"/>
-    <w:lsdException w:name="Light List Accent 2" w:semiHidden="0" w:uiPriority="61" w:unhideWhenUsed="0"/>
-    <w:lsdException w:name="Light Grid Accent 2" w:semiHidden="0" w:uiPriority="62" w:unhideWhenUsed="0"/>
-    <w:lsdException w:name="Medium Shading 1 Accent 2" w:semiHidden="0" w:uiPriority="63" w:unhideWhenUsed="0"/>
-    <w:lsdException w:name="Medium Shading 2 Accent 2" w:semiHidden="0" w:uiPriority="64" w:unhideWhenUsed="0"/>
-    <w:lsdException w:name="Medium List 1 Accent 2" w:semiHidden="0" w:uiPriority="65" w:unhideWhenUsed="0"/>
-    <w:lsdException w:name="Medium List 2 Accent 2" w:semiHidden="0" w:uiPriority="66" w:unhideWhenUsed="0"/>
-    <w:lsdException w:name="Medium Grid 1 Accent 2" w:semiHidden="0" w:uiPriority="67" w:unhideWhenUsed="0"/>
-    <w:lsdException w:name="Medium Grid 2 Accent 2" w:semiHidden="0" w:uiPriority="68" w:unhideWhenUsed="0"/>
-    <w:lsdException w:name="Medium Grid 3 Accent 2" w:semiHidden="0" w:uiPriority="69" w:unhideWhenUsed="0"/>
-    <w:lsdException w:name="Dark List Accent 2" w:semiHidden="0" w:uiPriority="70" w:unhideWhenUsed="0"/>
-    <w:lsdException w:name="Colorful Shading Accent 2" w:semiHidden="0" w:uiPriority="71" w:unhideWhenUsed="0"/>
-    <w:lsdException w:name="Colorful List Accent 2" w:semiHidden="0" w:uiPriority="72" w:unhideWhenUsed="0"/>
-    <w:lsdException w:name="Colorful Grid Accent 2" w:semiHidden="0" w:uiPriority="73" w:unhideWhenUsed="0"/>
-    <w:lsdException w:name="Light Shading Accent 3" w:semiHidden="0" w:uiPriority="60" w:unhideWhenUsed="0"/>
-    <w:lsdException w:name="Light List Accent 3" w:semiHidden="0" w:uiPriority="61" w:unhideWhenUsed="0"/>
-    <w:lsdException w:name="Light Grid Accent 3" w:semiHidden="0" w:uiPriority="62" w:unhideWhenUsed="0"/>
-    <w:lsdException w:name="Medium Shading 1 Accent 3" w:semiHidden="0" w:uiPriority="63" w:unhideWhenUsed="0"/>
-    <w:lsdException w:name="Medium Shading 2 Accent 3" w:semiHidden="0" w:uiPriority="64" w:unhideWhenUsed="0"/>
-    <w:lsdException w:name="Medium List 1 Accent 3" w:semiHidden="0" w:uiPriority="65" w:unhideWhenUsed="0"/>
-    <w:lsdException w:name="Medium List 2 Accent 3" w:semiHidden="0" w:uiPriority="66" w:unhideWhenUsed="0"/>
-    <w:lsdException w:name="Medium Grid 1 Accent 3" w:semiHidden="0" w:uiPriority="67" w:unhideWhenUsed="0"/>
-    <w:lsdException w:name="Medium Grid 2 Accent 3" w:semiHidden="0" w:uiPriority="68" w:unhideWhenUsed="0"/>
-    <w:lsdException w:name="Medium Grid 3 Accent 3" w:semiHidden="0" w:uiPriority="69" w:unhideWhenUsed="0"/>
-    <w:lsdException w:name="Dark List Accent 3" w:semiHidden="0" w:uiPriority="70" w:unhideWhenUsed="0"/>
-    <w:lsdException w:name="Colorful Shading Accent 3" w:semiHidden="0" w:uiPriority="71" w:unhideWhenUsed="0"/>
-    <w:lsdException w:name="Colorful List Accent 3" w:semiHidden="0" w:uiPriority="72" w:unhideWhenUsed="0"/>
-    <w:lsdException w:name="Colorful Grid Accent 3" w:semiHidden="0" w:uiPriority="73" w:unhideWhenUsed="0"/>
-    <w:lsdException w:name="Light Shading Accent 4" w:semiHidden="0" w:uiPriority="60" w:unhideWhenUsed="0"/>
-    <w:lsdException w:name="Light List Accent 4" w:semiHidden="0" w:uiPriority="61" w:unhideWhenUsed="0"/>
-    <w:lsdException w:name="Light Grid Accent 4" w:semiHidden="0" w:uiPriority="62" w:unhideWhenUsed="0"/>
-    <w:lsdException w:name="Medium Shading 1 Accent 4" w:semiHidden="0" w:uiPriority="63" w:unhideWhenUsed="0"/>
-    <w:lsdException w:name="Medium Shading 2 Accent 4" w:semiHidden="0" w:uiPriority="64" w:unhideWhenUsed="0"/>
-    <w:lsdException w:name="Medium List 1 Accent 4" w:semiHidden="0" w:uiPriority="65" w:unhideWhenUsed="0"/>
-    <w:lsdException w:name="Medium List 2 Accent 4" w:semiHidden="0" w:uiPriority="66" w:unhideWhenUsed="0"/>
-    <w:lsdException w:name="Medium Grid 1 Accent 4" w:semiHidden="0" w:uiPriority="67" w:unhideWhenUsed="0"/>
-    <w:lsdException w:name="Medium Grid 2 Accent 4" w:semiHidden="0" w:uiPriority="68" w:unhideWhenUsed="0"/>
-    <w:lsdException w:name="Medium Grid 3 Accent 4" w:semiHidden="0" w:uiPriority="69" w:unhideWhenUsed="0"/>
-    <w:lsdException w:name="Dark List Accent 4" w:semiHidden="0" w:uiPriority="70" w:unhideWhenUsed="0"/>
-    <w:lsdException w:name="Colorful Shading Accent 4" w:semiHidden="0" w:uiPriority="71" w:unhideWhenUsed="0"/>
-    <w:lsdException w:name="Colorful List Accent 4" w:semiHidden="0" w:uiPriority="72" w:unhideWhenUsed="0"/>
-    <w:lsdException w:name="Colorful Grid Accent 4" w:semiHidden="0" w:uiPriority="73" w:unhideWhenUsed="0"/>
-    <w:lsdException w:name="Light Shading Accent 5" w:semiHidden="0" w:uiPriority="60" w:unhideWhenUsed="0"/>
-    <w:lsdException w:name="Light List Accent 5" w:semiHidden="0" w:uiPriority="61" w:unhideWhenUsed="0"/>
-    <w:lsdException w:name="Light Grid Accent 5" w:semiHidden="0" w:uiPriority="62" w:unhideWhenUsed="0"/>
-    <w:lsdException w:name="Medium Shading 1 Accent 5" w:semiHidden="0" w:uiPriority="63" w:unhideWhenUsed="0"/>
-    <w:lsdException w:name="Medium Shading 2 Accent 5" w:semiHidden="0" w:uiPriority="64" w:unhideWhenUsed="0"/>
-    <w:lsdException w:name="Medium List 1 Accent 5" w:semiHidden="0" w:uiPriority="65" w:unhideWhenUsed="0"/>
-    <w:lsdException w:name="Medium List 2 Accent 5" w:semiHidden="0" w:uiPriority="66" w:unhideWhenUsed="0"/>
-    <w:lsdException w:name="Medium Grid 1 Accent 5" w:semiHidden="0" w:uiPriority="67" w:unhideWhenUsed="0"/>
-    <w:lsdException w:name="Medium Grid 2 Accent 5" w:semiHidden="0" w:uiPriority="68" w:unhideWhenUsed="0"/>
-    <w:lsdException w:name="Medium Grid 3 Accent 5" w:semiHidden="0" w:uiPriority="69" w:unhideWhenUsed="0"/>
-    <w:lsdException w:name="Dark List Accent 5" w:semiHidden="0" w:uiPriority="70" w:unhideWhenUsed="0"/>
-    <w:lsdException w:name="Colorful Shading Accent 5" w:semiHidden="0" w:uiPriority="71" w:unhideWhenUsed="0"/>
-    <w:lsdException w:name="Colorful List Accent 5" w:semiHidden="0" w:uiPriority="72" w:unhideWhenUsed="0"/>
-    <w:lsdException w:name="Colorful Grid Accent 5" w:semiHidden="0" w:uiPriority="73" w:unhideWhenUsed="0"/>
-    <w:lsdException w:name="Light Shading Accent 6" w:semiHidden="0" w:uiPriority="60" w:unhideWhenUsed="0"/>
-    <w:lsdException w:name="Light List Accent 6" w:semiHidden="0" w:uiPriority="61" w:unhideWhenUsed="0"/>
-    <w:lsdException w:name="Light Grid Accent 6" w:semiHidden="0" w:uiPriority="62" w:unhideWhenUsed="0"/>
-    <w:lsdException w:name="Medium Shading 1 Accent 6" w:semiHidden="0" w:uiPriority="63" w:unhideWhenUsed="0"/>
-    <w:lsdException w:name="Medium Shading 2 Accent 6" w:semiHidden="0" w:uiPriority="64" w:unhideWhenUsed="0"/>
-    <w:lsdException w:name="Medium List 1 Accent 6" w:semiHidden="0" w:uiPriority="65" w:unhideWhenUsed="0"/>
-    <w:lsdException w:name="Medium List 2 Accent 6" w:semiHidden="0" w:uiPriority="66" w:unhideWhenUsed="0"/>
-    <w:lsdException w:name="Medium Grid 1 Accent 6" w:semiHidden="0" w:uiPriority="67" w:unhideWhenUsed="0"/>
-    <w:lsdException w:name="Medium Grid 2 Accent 6" w:semiHidden="0" w:uiPriority="68" w:unhideWhenUsed="0"/>
-    <w:lsdException w:name="Medium Grid 3 Accent 6" w:semiHidden="0" w:uiPriority="69" w:unhideWhenUsed="0"/>
-    <w:lsdException w:name="Dark List Accent 6" w:semiHidden="0" w:uiPriority="70" w:unhideWhenUsed="0"/>
-    <w:lsdException w:name="Colorful Shading Accent 6" w:semiHidden="0" w:uiPriority="71" w:unhideWhenUsed="0"/>
-    <w:lsdException w:name="Colorful List Accent 6" w:semiHidden="0" w:uiPriority="72" w:unhideWhenUsed="0"/>
-    <w:lsdException w:name="Colorful Grid Accent 6" w:semiHidden="0" w:uiPriority="73" w:unhideWhenUsed="0"/>
-    <w:lsdException w:name="Subtle Emphasis" w:semiHidden="0" w:uiPriority="19" w:unhideWhenUsed="0" w:qFormat="1"/>
-    <w:lsdException w:name="Intense Emphasis" w:semiHidden="0" w:uiPriority="21" w:unhideWhenUsed="0" w:qFormat="1"/>
-    <w:lsdException w:name="Subtle Reference" w:semiHidden="0" w:uiPriority="31" w:unhideWhenUsed="0" w:qFormat="1"/>
-    <w:lsdException w:name="Intense Reference" w:semiHidden="0" w:uiPriority="32" w:unhideWhenUsed="0" w:qFormat="1"/>
-    <w:lsdException w:name="Book Title" w:semiHidden="0" w:uiPriority="33" w:unhideWhenUsed="0" w:qFormat="1"/>
-    <w:lsdException w:name="Bibliography" w:uiPriority="37"/>
-    <w:lsdException w:name="TOC Heading" w:uiPriority="39" w:qFormat="1"/>
-  </w:latentStyles>
-  <w:style w:type="paragraph" w:default="1" w:styleId="Normal">
-    <w:name w:val="Normal"/>
-  </w:style>
-  <w:style w:type="paragraph" w:styleId="Heading1">
-    <w:name w:val="heading 1"/>
+  <w:style w:type="character" w:customStyle="1" w:styleId="Heading1Char">
+    <w:name w:val="Heading 1 Char"/>
+    <w:basedOn w:val="DefaultParagraphFont"/>
+    <w:link w:val="Heading1"/>
+    <w:uiPriority w:val="9"/>
+    <w:rsid w:val="00D34E42"/>
+    <w:rPr>
+      <w:caps/>
+      <w:color w:val="FFFFFF" w:themeColor="background1"/>
+      <w:spacing w:val="15"/>
+      <w:sz w:val="22"/>
+      <w:szCs w:val="22"/>
+      <w:shd w:val="clear" w:color="auto" w:fill="052F61" w:themeFill="accent1"/>
+    </w:rPr>
+  </w:style>
+  <w:style w:type="character" w:customStyle="1" w:styleId="Heading2Char">
+    <w:name w:val="Heading 2 Char"/>
+    <w:basedOn w:val="DefaultParagraphFont"/>
+    <w:link w:val="Heading2"/>
+    <w:uiPriority w:val="9"/>
+    <w:rsid w:val="00D34E42"/>
+    <w:rPr>
+      <w:caps/>
+      <w:spacing w:val="15"/>
+      <w:shd w:val="clear" w:color="auto" w:fill="B1D2FB" w:themeFill="accent1" w:themeFillTint="33"/>
+    </w:rPr>
+  </w:style>
+  <w:style w:type="character" w:customStyle="1" w:styleId="Heading3Char">
+    <w:name w:val="Heading 3 Char"/>
+    <w:basedOn w:val="DefaultParagraphFont"/>
+    <w:link w:val="Heading3"/>
+    <w:uiPriority w:val="9"/>
+    <w:rsid w:val="00D34E42"/>
+    <w:rPr>
+      <w:caps/>
+      <w:color w:val="021730" w:themeColor="accent1" w:themeShade="7F"/>
+      <w:spacing w:val="15"/>
+    </w:rPr>
+  </w:style>
+  <w:style w:type="character" w:customStyle="1" w:styleId="Heading4Char">
+    <w:name w:val="Heading 4 Char"/>
+    <w:basedOn w:val="DefaultParagraphFont"/>
+    <w:link w:val="Heading4"/>
+    <w:uiPriority w:val="9"/>
+    <w:rsid w:val="00D34E42"/>
+    <w:rPr>
+      <w:caps/>
+      <w:color w:val="032348" w:themeColor="accent1" w:themeShade="BF"/>
+      <w:spacing w:val="10"/>
+    </w:rPr>
+  </w:style>
+  <w:style w:type="character" w:customStyle="1" w:styleId="Heading5Char">
+    <w:name w:val="Heading 5 Char"/>
+    <w:basedOn w:val="DefaultParagraphFont"/>
+    <w:link w:val="Heading5"/>
+    <w:uiPriority w:val="9"/>
+    <w:rsid w:val="00D34E42"/>
+    <w:rPr>
+      <w:caps/>
+      <w:color w:val="032348" w:themeColor="accent1" w:themeShade="BF"/>
+      <w:spacing w:val="10"/>
+    </w:rPr>
+  </w:style>
+  <w:style w:type="character" w:customStyle="1" w:styleId="Heading6Char">
+    <w:name w:val="Heading 6 Char"/>
+    <w:basedOn w:val="DefaultParagraphFont"/>
+    <w:link w:val="Heading6"/>
+    <w:uiPriority w:val="9"/>
+    <w:rsid w:val="00D34E42"/>
+    <w:rPr>
+      <w:caps/>
+      <w:color w:val="032348" w:themeColor="accent1" w:themeShade="BF"/>
+      <w:spacing w:val="10"/>
+    </w:rPr>
+  </w:style>
+  <w:style w:type="character" w:customStyle="1" w:styleId="Heading7Char">
+    <w:name w:val="Heading 7 Char"/>
+    <w:basedOn w:val="DefaultParagraphFont"/>
+    <w:link w:val="Heading7"/>
+    <w:uiPriority w:val="9"/>
+    <w:semiHidden/>
+    <w:rsid w:val="00D34E42"/>
+    <w:rPr>
+      <w:caps/>
+      <w:color w:val="032348" w:themeColor="accent1" w:themeShade="BF"/>
+      <w:spacing w:val="10"/>
+    </w:rPr>
+  </w:style>
+  <w:style w:type="character" w:customStyle="1" w:styleId="Heading8Char">
+    <w:name w:val="Heading 8 Char"/>
+    <w:basedOn w:val="DefaultParagraphFont"/>
+    <w:link w:val="Heading8"/>
+    <w:uiPriority w:val="9"/>
+    <w:semiHidden/>
+    <w:rsid w:val="00D34E42"/>
+    <w:rPr>
+      <w:caps/>
+      <w:spacing w:val="10"/>
+      <w:sz w:val="18"/>
+      <w:szCs w:val="18"/>
+    </w:rPr>
+  </w:style>
+  <w:style w:type="character" w:customStyle="1" w:styleId="Heading9Char">
+    <w:name w:val="Heading 9 Char"/>
+    <w:basedOn w:val="DefaultParagraphFont"/>
+    <w:link w:val="Heading9"/>
+    <w:uiPriority w:val="9"/>
+    <w:semiHidden/>
+    <w:rsid w:val="00D34E42"/>
+    <w:rPr>
+      <w:i/>
+      <w:iCs/>
+      <w:caps/>
+      <w:spacing w:val="10"/>
+      <w:sz w:val="18"/>
+      <w:szCs w:val="18"/>
+    </w:rPr>
+  </w:style>
+  <w:style w:type="paragraph" w:styleId="Caption">
+    <w:name w:val="caption"/>
     <w:basedOn w:val="Normal"/>
     <w:next w:val="Normal"/>
+    <w:uiPriority w:val="35"/>
+    <w:semiHidden/>
+    <w:unhideWhenUsed/>
+    <w:qFormat/>
+    <w:rsid w:val="00D34E42"/>
+    <w:rPr>
+      <w:b/>
+      <w:bCs/>
+      <w:color w:val="032348" w:themeColor="accent1" w:themeShade="BF"/>
+      <w:sz w:val="16"/>
+      <w:szCs w:val="16"/>
+    </w:rPr>
+  </w:style>
+  <w:style w:type="character" w:customStyle="1" w:styleId="TitleChar">
+    <w:name w:val="Title Char"/>
+    <w:basedOn w:val="DefaultParagraphFont"/>
+    <w:link w:val="Title"/>
+    <w:uiPriority w:val="10"/>
+    <w:rsid w:val="00D34E42"/>
+    <w:rPr>
+      <w:rFonts w:asciiTheme="majorHAnsi" w:eastAsiaTheme="majorEastAsia" w:hAnsiTheme="majorHAnsi" w:cstheme="majorBidi"/>
+      <w:caps/>
+      <w:color w:val="052F61" w:themeColor="accent1"/>
+      <w:spacing w:val="10"/>
+      <w:sz w:val="52"/>
+      <w:szCs w:val="52"/>
+    </w:rPr>
+  </w:style>
+  <w:style w:type="character" w:customStyle="1" w:styleId="SubtitleChar">
+    <w:name w:val="Subtitle Char"/>
+    <w:basedOn w:val="DefaultParagraphFont"/>
+    <w:link w:val="Subtitle"/>
+    <w:uiPriority w:val="11"/>
+    <w:rsid w:val="00D34E42"/>
+    <w:rPr>
+      <w:caps/>
+      <w:color w:val="595959" w:themeColor="text1" w:themeTint="A6"/>
+      <w:spacing w:val="10"/>
+      <w:sz w:val="21"/>
+      <w:szCs w:val="21"/>
+    </w:rPr>
+  </w:style>
+  <w:style w:type="character" w:styleId="Strong">
+    <w:name w:val="Strong"/>
+    <w:uiPriority w:val="22"/>
+    <w:qFormat/>
+    <w:rsid w:val="00D34E42"/>
+    <w:rPr>
+      <w:b/>
+      <w:bCs/>
+    </w:rPr>
+  </w:style>
+  <w:style w:type="character" w:styleId="Emphasis">
+    <w:name w:val="Emphasis"/>
+    <w:uiPriority w:val="20"/>
+    <w:qFormat/>
+    <w:rsid w:val="00D34E42"/>
+    <w:rPr>
+      <w:caps/>
+      <w:color w:val="021730" w:themeColor="accent1" w:themeShade="7F"/>
+      <w:spacing w:val="5"/>
+    </w:rPr>
+  </w:style>
+  <w:style w:type="paragraph" w:styleId="NoSpacing">
+    <w:name w:val="No Spacing"/>
+    <w:uiPriority w:val="1"/>
+    <w:qFormat/>
+    <w:rsid w:val="00D34E42"/>
     <w:pPr>
-      <w:keepNext/>
-      <w:keepLines/>
-      <w:spacing w:before="400" w:after="120"/>
-      <w:outlineLvl w:val="0"/>
+      <w:spacing w:after="0" w:line="240" w:lineRule="auto"/>
     </w:pPr>
-    <w:rPr>
-      <w:sz w:val="40"/>
-      <w:szCs w:val="40"/>
-    </w:rPr>
-  </w:style>
-  <w:style w:type="paragraph" w:styleId="Heading2">
-    <w:name w:val="heading 2"/>
+  </w:style>
+  <w:style w:type="paragraph" w:styleId="Quote">
+    <w:name w:val="Quote"/>
     <w:basedOn w:val="Normal"/>
     <w:next w:val="Normal"/>
-    <w:pPr>
-      <w:keepNext/>
-      <w:keepLines/>
-      <w:spacing w:before="360" w:after="120"/>
-      <w:outlineLvl w:val="1"/>
-    </w:pPr>
-    <w:rPr>
-      <w:sz w:val="32"/>
-      <w:szCs w:val="32"/>
-    </w:rPr>
-  </w:style>
-  <w:style w:type="paragraph" w:styleId="Heading3">
-    <w:name w:val="heading 3"/>
+    <w:link w:val="QuoteChar"/>
+    <w:uiPriority w:val="29"/>
+    <w:qFormat/>
+    <w:rsid w:val="00D34E42"/>
+    <w:rPr>
+      <w:i/>
+      <w:iCs/>
+      <w:sz w:val="24"/>
+      <w:szCs w:val="24"/>
+    </w:rPr>
+  </w:style>
+  <w:style w:type="character" w:customStyle="1" w:styleId="QuoteChar">
+    <w:name w:val="Quote Char"/>
+    <w:basedOn w:val="DefaultParagraphFont"/>
+    <w:link w:val="Quote"/>
+    <w:uiPriority w:val="29"/>
+    <w:rsid w:val="00D34E42"/>
+    <w:rPr>
+      <w:i/>
+      <w:iCs/>
+      <w:sz w:val="24"/>
+      <w:szCs w:val="24"/>
+    </w:rPr>
+  </w:style>
+  <w:style w:type="paragraph" w:styleId="IntenseQuote">
+    <w:name w:val="Intense Quote"/>
     <w:basedOn w:val="Normal"/>
     <w:next w:val="Normal"/>
+    <w:link w:val="IntenseQuoteChar"/>
+    <w:uiPriority w:val="30"/>
+    <w:qFormat/>
+    <w:rsid w:val="00D34E42"/>
     <w:pPr>
-      <w:keepNext/>
-      <w:keepLines/>
-      <w:spacing w:before="320" w:after="80"/>
-      <w:outlineLvl w:val="2"/>
+      <w:spacing w:before="240" w:after="240" w:line="240" w:lineRule="auto"/>
+      <w:ind w:left="1080" w:right="1080"/>
+      <w:jc w:val="center"/>
     </w:pPr>
     <w:rPr>
-      <w:color w:val="434343"/>
-      <w:sz w:val="28"/>
-      <w:szCs w:val="28"/>
-    </w:rPr>
-  </w:style>
-  <w:style w:type="paragraph" w:styleId="Heading4">
-    <w:name w:val="heading 4"/>
-    <w:basedOn w:val="Normal"/>
-    <w:next w:val="Normal"/>
-    <w:pPr>
-      <w:keepNext/>
-      <w:keepLines/>
-      <w:spacing w:before="280" w:after="80"/>
-      <w:outlineLvl w:val="3"/>
-    </w:pPr>
-    <w:rPr>
-      <w:color w:val="666666"/>
+      <w:color w:val="052F61" w:themeColor="accent1"/>
       <w:sz w:val="24"/>
       <w:szCs w:val="24"/>
     </w:rPr>
   </w:style>
-  <w:style w:type="paragraph" w:styleId="Heading5">
-    <w:name w:val="heading 5"/>
-    <w:basedOn w:val="Normal"/>
+  <w:style w:type="character" w:customStyle="1" w:styleId="IntenseQuoteChar">
+    <w:name w:val="Intense Quote Char"/>
+    <w:basedOn w:val="DefaultParagraphFont"/>
+    <w:link w:val="IntenseQuote"/>
+    <w:uiPriority w:val="30"/>
+    <w:rsid w:val="00D34E42"/>
+    <w:rPr>
+      <w:color w:val="052F61" w:themeColor="accent1"/>
+      <w:sz w:val="24"/>
+      <w:szCs w:val="24"/>
+    </w:rPr>
+  </w:style>
+  <w:style w:type="character" w:styleId="SubtleEmphasis">
+    <w:name w:val="Subtle Emphasis"/>
+    <w:uiPriority w:val="19"/>
+    <w:qFormat/>
+    <w:rsid w:val="00D34E42"/>
+    <w:rPr>
+      <w:i/>
+      <w:iCs/>
+      <w:color w:val="021730" w:themeColor="accent1" w:themeShade="7F"/>
+    </w:rPr>
+  </w:style>
+  <w:style w:type="character" w:styleId="IntenseEmphasis">
+    <w:name w:val="Intense Emphasis"/>
+    <w:uiPriority w:val="21"/>
+    <w:qFormat/>
+    <w:rsid w:val="00D34E42"/>
+    <w:rPr>
+      <w:b/>
+      <w:bCs/>
+      <w:caps/>
+      <w:color w:val="021730" w:themeColor="accent1" w:themeShade="7F"/>
+      <w:spacing w:val="10"/>
+    </w:rPr>
+  </w:style>
+  <w:style w:type="character" w:styleId="SubtleReference">
+    <w:name w:val="Subtle Reference"/>
+    <w:uiPriority w:val="31"/>
+    <w:qFormat/>
+    <w:rsid w:val="00D34E42"/>
+    <w:rPr>
+      <w:b/>
+      <w:bCs/>
+      <w:color w:val="052F61" w:themeColor="accent1"/>
+    </w:rPr>
+  </w:style>
+  <w:style w:type="character" w:styleId="IntenseReference">
+    <w:name w:val="Intense Reference"/>
+    <w:uiPriority w:val="32"/>
+    <w:qFormat/>
+    <w:rsid w:val="00D34E42"/>
+    <w:rPr>
+      <w:b/>
+      <w:bCs/>
+      <w:i/>
+      <w:iCs/>
+      <w:caps/>
+      <w:color w:val="052F61" w:themeColor="accent1"/>
+    </w:rPr>
+  </w:style>
+  <w:style w:type="character" w:styleId="BookTitle">
+    <w:name w:val="Book Title"/>
+    <w:uiPriority w:val="33"/>
+    <w:qFormat/>
+    <w:rsid w:val="00D34E42"/>
+    <w:rPr>
+      <w:b/>
+      <w:bCs/>
+      <w:i/>
+      <w:iCs/>
+      <w:spacing w:val="0"/>
+    </w:rPr>
+  </w:style>
+  <w:style w:type="paragraph" w:styleId="TOCHeading">
+    <w:name w:val="TOC Heading"/>
+    <w:basedOn w:val="Heading1"/>
     <w:next w:val="Normal"/>
-    <w:pPr>
-      <w:keepNext/>
-      <w:keepLines/>
-      <w:spacing w:before="240" w:after="80"/>
-      <w:outlineLvl w:val="4"/>
-    </w:pPr>
-    <w:rPr>
-      <w:color w:val="666666"/>
-    </w:rPr>
-  </w:style>
-  <w:style w:type="paragraph" w:styleId="Heading6">
-    <w:name w:val="heading 6"/>
-    <w:basedOn w:val="Normal"/>
-    <w:next w:val="Normal"/>
-    <w:pPr>
-      <w:keepNext/>
-      <w:keepLines/>
-      <w:spacing w:before="240" w:after="80"/>
-      <w:outlineLvl w:val="5"/>
-    </w:pPr>
-    <w:rPr>
-      <w:i/>
-      <w:color w:val="666666"/>
-    </w:rPr>
-  </w:style>
-  <w:style w:type="character" w:default="1" w:styleId="DefaultParagraphFont">
-    <w:name w:val="Default Paragraph Font"/>
-    <w:uiPriority w:val="1"/>
+    <w:uiPriority w:val="39"/>
     <w:semiHidden/>
     <w:unhideWhenUsed/>
-  </w:style>
-  <w:style w:type="table" w:default="1" w:styleId="TableNormal">
-    <w:name w:val="Normal Table"/>
+    <w:qFormat/>
+    <w:rsid w:val="00D34E42"/>
+    <w:pPr>
+      <w:outlineLvl w:val="9"/>
+    </w:pPr>
+  </w:style>
+  <w:style w:type="paragraph" w:styleId="BalloonText">
+    <w:name w:val="Balloon Text"/>
+    <w:basedOn w:val="Normal"/>
+    <w:link w:val="BalloonTextChar"/>
     <w:uiPriority w:val="99"/>
     <w:semiHidden/>
     <w:unhideWhenUsed/>
-    <w:tblPr>
-      <w:tblInd w:w="0" w:type="dxa"/>
-      <w:tblCellMar>
-        <w:top w:w="0" w:type="dxa"/>
-        <w:left w:w="108" w:type="dxa"/>
-        <w:bottom w:w="0" w:type="dxa"/>
-        <w:right w:w="108" w:type="dxa"/>
-      </w:tblCellMar>
-    </w:tblPr>
-  </w:style>
-  <w:style w:type="numbering" w:default="1" w:styleId="NoList">
-    <w:name w:val="No List"/>
+    <w:rsid w:val="00D34E42"/>
+    <w:pPr>
+      <w:spacing w:before="0" w:after="0" w:line="240" w:lineRule="auto"/>
+    </w:pPr>
+    <w:rPr>
+      <w:rFonts w:ascii="Segoe UI" w:hAnsi="Segoe UI" w:cs="Segoe UI"/>
+      <w:sz w:val="18"/>
+      <w:szCs w:val="18"/>
+    </w:rPr>
+  </w:style>
+  <w:style w:type="character" w:customStyle="1" w:styleId="BalloonTextChar">
+    <w:name w:val="Balloon Text Char"/>
+    <w:basedOn w:val="DefaultParagraphFont"/>
+    <w:link w:val="BalloonText"/>
     <w:uiPriority w:val="99"/>
     <w:semiHidden/>
-    <w:unhideWhenUsed/>
-  </w:style>
-  <w:style w:type="paragraph" w:styleId="Title">
-    <w:name w:val="Title"/>
-    <w:basedOn w:val="Normal"/>
-    <w:next w:val="Normal"/>
-    <w:pPr>
-      <w:keepNext/>
-      <w:keepLines/>
-      <w:spacing w:after="60"/>
-    </w:pPr>
-    <w:rPr>
-      <w:sz w:val="52"/>
-      <w:szCs w:val="52"/>
-    </w:rPr>
-  </w:style>
-  <w:style w:type="paragraph" w:styleId="Subtitle">
-    <w:name w:val="Subtitle"/>
-    <w:basedOn w:val="Normal"/>
-    <w:next w:val="Normal"/>
-    <w:pPr>
-      <w:keepNext/>
-      <w:keepLines/>
-      <w:spacing w:after="320"/>
-    </w:pPr>
-    <w:rPr>
-      <w:color w:val="666666"/>
-      <w:sz w:val="30"/>
-      <w:szCs w:val="30"/>
-    </w:rPr>
-  </w:style>
-  <w:style w:type="paragraph" w:styleId="ListParagraph">
-    <w:name w:val="List Paragraph"/>
-    <w:basedOn w:val="Normal"/>
-    <w:uiPriority w:val="34"/>
-    <w:qFormat/>
-    <w:rsid w:val="006170D4"/>
-    <w:pPr>
-      <w:ind w:left="720"/>
-      <w:contextualSpacing/>
-    </w:pPr>
+    <w:rsid w:val="00D34E42"/>
+    <w:rPr>
+      <w:rFonts w:ascii="Segoe UI" w:hAnsi="Segoe UI" w:cs="Segoe UI"/>
+      <w:sz w:val="18"/>
+      <w:szCs w:val="18"/>
+    </w:rPr>
   </w:style>
 </w:styles>
 </file>
 
 <file path=word/theme/theme1.xml><?xml version="1.0" encoding="utf-8"?>
-<a:theme xmlns:a="http://schemas.openxmlformats.org/drawingml/2006/main" name="Office Theme">
+<a:theme xmlns:a="http://schemas.openxmlformats.org/drawingml/2006/main" name="Slice">
   <a:themeElements>
-    <a:clrScheme name="Office">
+    <a:clrScheme name="Slice">
       <a:dk1>
         <a:sysClr val="windowText" lastClr="000000"/>
       </a:dk1>
@@ -1187,83 +1635,48 @@
         <a:sysClr val="window" lastClr="FFFFFF"/>
       </a:lt1>
       <a:dk2>
-        <a:srgbClr val="1F497D"/>
+        <a:srgbClr val="146194"/>
       </a:dk2>
       <a:lt2>
-        <a:srgbClr val="EEECE1"/>
+        <a:srgbClr val="76DBF4"/>
       </a:lt2>
       <a:accent1>
-        <a:srgbClr val="4F81BD"/>
+        <a:srgbClr val="052F61"/>
       </a:accent1>
       <a:accent2>
-        <a:srgbClr val="C0504D"/>
+        <a:srgbClr val="A50E82"/>
       </a:accent2>
       <a:accent3>
-        <a:srgbClr val="9BBB59"/>
+        <a:srgbClr val="14967C"/>
       </a:accent3>
       <a:accent4>
-        <a:srgbClr val="8064A2"/>
+        <a:srgbClr val="6A9E1F"/>
       </a:accent4>
       <a:accent5>
-        <a:srgbClr val="4BACC6"/>
+        <a:srgbClr val="E87D37"/>
       </a:accent5>
       <a:accent6>
-        <a:srgbClr val="F79646"/>
+        <a:srgbClr val="C62324"/>
       </a:accent6>
       <a:hlink>
-        <a:srgbClr val="0000FF"/>
+        <a:srgbClr val="0D2E46"/>
       </a:hlink>
       <a:folHlink>
-        <a:srgbClr val="800080"/>
+        <a:srgbClr val="356A95"/>
       </a:folHlink>
     </a:clrScheme>
-    <a:fontScheme name="Office">
+    <a:fontScheme name="Slice">
       <a:majorFont>
-        <a:latin typeface="Calibri"/>
+        <a:latin typeface="Century Gothic" panose="020B0502020202020204"/>
         <a:ea typeface=""/>
         <a:cs typeface=""/>
-        <a:font script="Jpan" typeface="ＭＳ ゴシック"/>
-        <a:font script="Hang" typeface="맑은 고딕"/>
-        <a:font script="Hans" typeface="宋体"/>
-        <a:font script="Hant" typeface="新細明體"/>
-        <a:font script="Arab" typeface="Times New Roman"/>
-        <a:font script="Hebr" typeface="Times New Roman"/>
-        <a:font script="Thai" typeface="Angsana New"/>
-        <a:font script="Ethi" typeface="Nyala"/>
-        <a:font script="Beng" typeface="Vrinda"/>
-        <a:font script="Gujr" typeface="Shruti"/>
-        <a:font script="Khmr" typeface="MoolBoran"/>
-        <a:font script="Knda" typeface="Tunga"/>
-        <a:font script="Guru" typeface="Raavi"/>
-        <a:font script="Cans" typeface="Euphemia"/>
-        <a:font script="Cher" typeface="Plantagenet Cherokee"/>
-        <a:font script="Yiii" typeface="Microsoft Yi Baiti"/>
-        <a:font script="Tibt" typeface="Microsoft Himalaya"/>
-        <a:font script="Thaa" typeface="MV Boli"/>
-        <a:font script="Deva" typeface="Mangal"/>
-        <a:font script="Telu" typeface="Gautami"/>
-        <a:font script="Taml" typeface="Latha"/>
-        <a:font script="Syrc" typeface="Estrangelo Edessa"/>
-        <a:font script="Orya" typeface="Kalinga"/>
-        <a:font script="Mlym" typeface="Kartika"/>
-        <a:font script="Laoo" typeface="DokChampa"/>
-        <a:font script="Sinh" typeface="Iskoola Pota"/>
-        <a:font script="Mong" typeface="Mongolian Baiti"/>
-        <a:font script="Viet" typeface="Times New Roman"/>
-        <a:font script="Uigh" typeface="Microsoft Uighur"/>
-        <a:font script="Geor" typeface="Sylfaen"/>
-      </a:majorFont>
-      <a:minorFont>
-        <a:latin typeface="Cambria"/>
-        <a:ea typeface=""/>
-        <a:cs typeface=""/>
-        <a:font script="Jpan" typeface="ＭＳ 明朝"/>
-        <a:font script="Hang" typeface="맑은 고딕"/>
-        <a:font script="Hans" typeface="宋体"/>
-        <a:font script="Hant" typeface="新細明體"/>
-        <a:font script="Arab" typeface="Arial"/>
-        <a:font script="Hebr" typeface="Arial"/>
-        <a:font script="Thai" typeface="Cordia New"/>
+        <a:font script="Jpan" typeface="メイリオ"/>
+        <a:font script="Hang" typeface="HY중고딕"/>
+        <a:font script="Hans" typeface="幼圆"/>
+        <a:font script="Hant" typeface="微軟正黑體"/>
+        <a:font script="Arab" typeface="Tahoma"/>
+        <a:font script="Hebr" typeface="Gisha"/>
+        <a:font script="Thai" typeface="DilleniaUPC"/>
         <a:font script="Ethi" typeface="Nyala"/>
         <a:font script="Beng" typeface="Vrinda"/>
         <a:font script="Gujr" typeface="Shruti"/>
@@ -1284,12 +1697,47 @@
         <a:font script="Laoo" typeface="DokChampa"/>
         <a:font script="Sinh" typeface="Iskoola Pota"/>
         <a:font script="Mong" typeface="Mongolian Baiti"/>
-        <a:font script="Viet" typeface="Arial"/>
+        <a:font script="Viet" typeface="Tahoma"/>
+        <a:font script="Uigh" typeface="Microsoft Uighur"/>
+        <a:font script="Geor" typeface="Sylfaen"/>
+      </a:majorFont>
+      <a:minorFont>
+        <a:latin typeface="Century Gothic" panose="020B0502020202020204"/>
+        <a:ea typeface=""/>
+        <a:cs typeface=""/>
+        <a:font script="Jpan" typeface="メイリオ"/>
+        <a:font script="Hang" typeface="HY중고딕"/>
+        <a:font script="Hans" typeface="幼圆"/>
+        <a:font script="Hant" typeface="微軟正黑體"/>
+        <a:font script="Arab" typeface="Tahoma"/>
+        <a:font script="Hebr" typeface="Gisha"/>
+        <a:font script="Thai" typeface="DilleniaUPC"/>
+        <a:font script="Ethi" typeface="Nyala"/>
+        <a:font script="Beng" typeface="Vrinda"/>
+        <a:font script="Gujr" typeface="Shruti"/>
+        <a:font script="Khmr" typeface="DaunPenh"/>
+        <a:font script="Knda" typeface="Tunga"/>
+        <a:font script="Guru" typeface="Raavi"/>
+        <a:font script="Cans" typeface="Euphemia"/>
+        <a:font script="Cher" typeface="Plantagenet Cherokee"/>
+        <a:font script="Yiii" typeface="Microsoft Yi Baiti"/>
+        <a:font script="Tibt" typeface="Microsoft Himalaya"/>
+        <a:font script="Thaa" typeface="MV Boli"/>
+        <a:font script="Deva" typeface="Mangal"/>
+        <a:font script="Telu" typeface="Gautami"/>
+        <a:font script="Taml" typeface="Latha"/>
+        <a:font script="Syrc" typeface="Estrangelo Edessa"/>
+        <a:font script="Orya" typeface="Kalinga"/>
+        <a:font script="Mlym" typeface="Kartika"/>
+        <a:font script="Laoo" typeface="DokChampa"/>
+        <a:font script="Sinh" typeface="Iskoola Pota"/>
+        <a:font script="Mong" typeface="Mongolian Baiti"/>
+        <a:font script="Viet" typeface="Tahoma"/>
         <a:font script="Uigh" typeface="Microsoft Uighur"/>
         <a:font script="Geor" typeface="Sylfaen"/>
       </a:minorFont>
     </a:fontScheme>
-    <a:fmtScheme name="Office">
+    <a:fmtScheme name="Slice">
       <a:fillStyleLst>
         <a:solidFill>
           <a:schemeClr val="phClr"/>
@@ -1298,62 +1746,61 @@
           <a:gsLst>
             <a:gs pos="0">
               <a:schemeClr val="phClr">
-                <a:tint val="50000"/>
-                <a:satMod val="300000"/>
-              </a:schemeClr>
-            </a:gs>
-            <a:gs pos="35000">
-              <a:schemeClr val="phClr">
-                <a:tint val="37000"/>
-                <a:satMod val="300000"/>
+                <a:tint val="62000"/>
+                <a:hueMod val="94000"/>
+                <a:satMod val="140000"/>
+                <a:lumMod val="110000"/>
               </a:schemeClr>
             </a:gs>
             <a:gs pos="100000">
               <a:schemeClr val="phClr">
-                <a:tint val="15000"/>
-                <a:satMod val="350000"/>
+                <a:tint val="84000"/>
+                <a:satMod val="160000"/>
               </a:schemeClr>
             </a:gs>
           </a:gsLst>
-          <a:lin ang="16200000" scaled="1"/>
+          <a:lin ang="5400000" scaled="0"/>
         </a:gradFill>
         <a:gradFill rotWithShape="1">
           <a:gsLst>
             <a:gs pos="0">
               <a:schemeClr val="phClr">
-                <a:tint val="100000"/>
-                <a:shade val="100000"/>
+                <a:tint val="98000"/>
+                <a:hueMod val="94000"/>
                 <a:satMod val="130000"/>
+                <a:lumMod val="128000"/>
               </a:schemeClr>
             </a:gs>
             <a:gs pos="100000">
               <a:schemeClr val="phClr">
-                <a:tint val="50000"/>
-                <a:shade val="100000"/>
-                <a:satMod val="350000"/>
+                <a:shade val="94000"/>
+                <a:lumMod val="88000"/>
               </a:schemeClr>
             </a:gs>
           </a:gsLst>
-          <a:lin ang="16200000" scaled="0"/>
+          <a:lin ang="5400000" scaled="0"/>
         </a:gradFill>
       </a:fillStyleLst>
       <a:lnStyleLst>
-        <a:ln w="9525" cap="flat" cmpd="sng" algn="ctr">
+        <a:ln w="9525" cap="rnd" cmpd="sng" algn="ctr">
           <a:solidFill>
             <a:schemeClr val="phClr">
-              <a:shade val="95000"/>
-              <a:satMod val="105000"/>
+              <a:tint val="76000"/>
+              <a:alpha val="60000"/>
+              <a:hueMod val="94000"/>
             </a:schemeClr>
           </a:solidFill>
           <a:prstDash val="solid"/>
         </a:ln>
-        <a:ln w="25400" cap="flat" cmpd="sng" algn="ctr">
+        <a:ln w="15875" cap="rnd" cmpd="sng" algn="ctr">
           <a:solidFill>
-            <a:schemeClr val="phClr"/>
+            <a:schemeClr val="phClr">
+              <a:hueMod val="94000"/>
+            </a:schemeClr>
           </a:solidFill>
           <a:prstDash val="solid"/>
         </a:ln>
-        <a:ln w="38100" cap="flat" cmpd="sng" algn="ctr">
+        <a:ln w="28575" cap="rnd" cmpd="sng" algn="ctr">
           <a:solidFill>
             <a:schemeClr val="phClr"/>
           </a:solidFill>
@@ -1362,28 +1809,22 @@
       </a:lnStyleLst>
       <a:effectStyleLst>
         <a:effectStyle>
+          <a:effectLst/>
+        </a:effectStyle>
+        <a:effectStyle>
           <a:effectLst>
-            <a:outerShdw blurRad="40000" dist="20000" dir="5400000" rotWithShape="0">
+            <a:innerShdw blurRad="25400" dist="12700" dir="13500000">
               <a:srgbClr val="000000">
-                <a:alpha val="38000"/>
+                <a:alpha val="45000"/>
               </a:srgbClr>
-            </a:outerShdw>
+            </a:innerShdw>
           </a:effectLst>
         </a:effectStyle>
         <a:effectStyle>
           <a:effectLst>
-            <a:outerShdw blurRad="40000" dist="23000" dir="5400000" rotWithShape="0">
+            <a:outerShdw blurRad="50800" dist="38100" dir="5400000" rotWithShape="0">
               <a:srgbClr val="000000">
-                <a:alpha val="35000"/>
-              </a:srgbClr>
-            </a:outerShdw>
-          </a:effectLst>
-        </a:effectStyle>
-        <a:effectStyle>
-          <a:effectLst>
-            <a:outerShdw blurRad="40000" dist="23000" dir="5400000" rotWithShape="0">
-              <a:srgbClr val="000000">
-                <a:alpha val="35000"/>
+                <a:alpha val="46000"/>
               </a:srgbClr>
             </a:outerShdw>
           </a:effectLst>
@@ -1391,12 +1832,10 @@
             <a:camera prst="orthographicFront">
               <a:rot lat="0" lon="0" rev="0"/>
             </a:camera>
-            <a:lightRig rig="threePt" dir="t">
-              <a:rot lat="0" lon="0" rev="1200000"/>
-            </a:lightRig>
+            <a:lightRig rig="threePt" dir="t"/>
           </a:scene3d>
-          <a:sp3d>
-            <a:bevelT w="63500" h="25400"/>
+          <a:sp3d prstMaterial="plastic">
+            <a:bevelT w="25400" h="25400"/>
           </a:sp3d>
         </a:effectStyle>
       </a:effectStyleLst>
@@ -1406,92 +1845,55 @@
         </a:solidFill>
         <a:gradFill rotWithShape="1">
           <a:gsLst>
-            <a:gs pos="0">
+            <a:gs pos="10000">
               <a:schemeClr val="phClr">
-                <a:tint val="40000"/>
-                <a:satMod val="350000"/>
-              </a:schemeClr>
-            </a:gs>
-            <a:gs pos="40000">
-              <a:schemeClr val="phClr">
-                <a:tint val="45000"/>
-                <a:shade val="99000"/>
-                <a:satMod val="350000"/>
+                <a:tint val="97000"/>
+                <a:hueMod val="92000"/>
+                <a:satMod val="169000"/>
+                <a:lumMod val="164000"/>
               </a:schemeClr>
             </a:gs>
             <a:gs pos="100000">
               <a:schemeClr val="phClr">
-                <a:shade val="20000"/>
-                <a:satMod val="255000"/>
+                <a:shade val="96000"/>
+                <a:satMod val="120000"/>
+                <a:lumMod val="90000"/>
               </a:schemeClr>
             </a:gs>
           </a:gsLst>
-          <a:path path="circle">
-            <a:fillToRect l="50000" t="-80000" r="50000" b="180000"/>
-          </a:path>
+          <a:lin ang="6120000" scaled="1"/>
         </a:gradFill>
         <a:gradFill rotWithShape="1">
           <a:gsLst>
             <a:gs pos="0">
               <a:schemeClr val="phClr">
-                <a:tint val="80000"/>
-                <a:satMod val="300000"/>
+                <a:tint val="97000"/>
+                <a:hueMod val="92000"/>
+                <a:satMod val="169000"/>
+                <a:lumMod val="164000"/>
               </a:schemeClr>
             </a:gs>
             <a:gs pos="100000">
               <a:schemeClr val="phClr">
-                <a:shade val="30000"/>
-                <a:satMod val="200000"/>
+                <a:shade val="96000"/>
+                <a:satMod val="120000"/>
+                <a:lumMod val="90000"/>
               </a:schemeClr>
             </a:gs>
           </a:gsLst>
           <a:path path="circle">
-            <a:fillToRect l="50000" t="50000" r="50000" b="50000"/>
+            <a:fillToRect b="100000"/>
           </a:path>
         </a:gradFill>
       </a:bgFillStyleLst>
     </a:fmtScheme>
   </a:themeElements>
-  <a:objectDefaults>
-    <a:spDef>
-      <a:spPr/>
-      <a:bodyPr/>
-      <a:lstStyle/>
-      <a:style>
-        <a:lnRef idx="1">
-          <a:schemeClr val="accent1"/>
-        </a:lnRef>
-        <a:fillRef idx="3">
-          <a:schemeClr val="accent1"/>
-        </a:fillRef>
-        <a:effectRef idx="2">
-          <a:schemeClr val="accent1"/>
-        </a:effectRef>
-        <a:fontRef idx="minor">
-          <a:schemeClr val="lt1"/>
-        </a:fontRef>
-      </a:style>
-    </a:spDef>
-    <a:lnDef>
-      <a:spPr/>
-      <a:bodyPr/>
-      <a:lstStyle/>
-      <a:style>
-        <a:lnRef idx="2">
-          <a:schemeClr val="accent1"/>
-        </a:lnRef>
-        <a:fillRef idx="0">
-          <a:schemeClr val="accent1"/>
-        </a:fillRef>
-        <a:effectRef idx="1">
-          <a:schemeClr val="accent1"/>
-        </a:effectRef>
-        <a:fontRef idx="minor">
-          <a:schemeClr val="tx1"/>
-        </a:fontRef>
-      </a:style>
-    </a:lnDef>
-  </a:objectDefaults>
+  <a:objectDefaults/>
   <a:extraClrSchemeLst/>
+  <a:extLst>
+    <a:ext uri="{05A4C25C-085E-4340-85A3-A5531E510DB2}">
+      <thm15:themeFamily xmlns:thm15="http://schemas.microsoft.com/office/thememl/2012/main" name="Slice" id="{0507925B-6AC9-4358-8E18-C330545D08F8}" vid="{13FEC7C6-62A9-40C4-99D2-581AACACAA2F}"/>
+    </a:ext>
+  </a:extLst>
 </a:theme>
 </file>